--- a/resources/initio_sim/AnswersWS27-InitioSimulator.docx
+++ b/resources/initio_sim/AnswersWS27-InitioSimulator.docx
@@ -180,7 +180,21 @@
         <w:rPr>
           <w:rFonts w:ascii="Calibri" w:eastAsia="Calibri" w:hAnsi="Calibri" w:cs="Calibri"/>
         </w:rPr>
-        <w:t>It created an empy list/array called readings.</w:t>
+        <w:t xml:space="preserve">It created an </w:t>
+      </w:r>
+      <w:proofErr w:type="spellStart"/>
+      <w:r>
+        <w:rPr>
+          <w:rFonts w:ascii="Calibri" w:eastAsia="Calibri" w:hAnsi="Calibri" w:cs="Calibri"/>
+        </w:rPr>
+        <w:t>empy</w:t>
+      </w:r>
+      <w:proofErr w:type="spellEnd"/>
+      <w:r>
+        <w:rPr>
+          <w:rFonts w:ascii="Calibri" w:eastAsia="Calibri" w:hAnsi="Calibri" w:cs="Calibri"/>
+        </w:rPr>
+        <w:t xml:space="preserve"> list/array called readings.</w:t>
       </w:r>
     </w:p>
     <w:p>
@@ -210,7 +224,21 @@
         <w:rPr>
           <w:rFonts w:ascii="Calibri" w:eastAsia="Calibri" w:hAnsi="Calibri" w:cs="Calibri"/>
         </w:rPr>
-        <w:t>It prints an empty list (same as when data1.print_readings() was called).</w:t>
+        <w:t>It prints an empty list (same as when data1.print_</w:t>
+      </w:r>
+      <w:proofErr w:type="gramStart"/>
+      <w:r>
+        <w:rPr>
+          <w:rFonts w:ascii="Calibri" w:eastAsia="Calibri" w:hAnsi="Calibri" w:cs="Calibri"/>
+        </w:rPr>
+        <w:t>readings(</w:t>
+      </w:r>
+      <w:proofErr w:type="gramEnd"/>
+      <w:r>
+        <w:rPr>
+          <w:rFonts w:ascii="Calibri" w:eastAsia="Calibri" w:hAnsi="Calibri" w:cs="Calibri"/>
+        </w:rPr>
+        <w:t>) was called).</w:t>
       </w:r>
     </w:p>
     <w:p>
@@ -236,11 +264,33 @@
         </w:rPr>
         <w:t xml:space="preserve">Question 4: </w:t>
       </w:r>
+      <w:proofErr w:type="spellStart"/>
       <w:r>
         <w:rPr>
           <w:rFonts w:ascii="Calibri" w:eastAsia="Calibri" w:hAnsi="Calibri" w:cs="Calibri"/>
         </w:rPr>
-        <w:t>take_readings()</w:t>
+        <w:t>take_</w:t>
+      </w:r>
+      <w:proofErr w:type="gramStart"/>
+      <w:r>
+        <w:rPr>
+          <w:rFonts w:ascii="Calibri" w:eastAsia="Calibri" w:hAnsi="Calibri" w:cs="Calibri"/>
+        </w:rPr>
+        <w:t>readings</w:t>
+      </w:r>
+      <w:proofErr w:type="spellEnd"/>
+      <w:r>
+        <w:rPr>
+          <w:rFonts w:ascii="Calibri" w:eastAsia="Calibri" w:hAnsi="Calibri" w:cs="Calibri"/>
+        </w:rPr>
+        <w:t>(</w:t>
+      </w:r>
+      <w:proofErr w:type="gramEnd"/>
+      <w:r>
+        <w:rPr>
+          <w:rFonts w:ascii="Calibri" w:eastAsia="Calibri" w:hAnsi="Calibri" w:cs="Calibri"/>
+        </w:rPr>
+        <w:t>)</w:t>
       </w:r>
     </w:p>
     <w:p>
@@ -266,11 +316,33 @@
         </w:rPr>
         <w:t xml:space="preserve">Question 5: </w:t>
       </w:r>
+      <w:proofErr w:type="spellStart"/>
       <w:r>
         <w:rPr>
           <w:rFonts w:ascii="Calibri" w:eastAsia="Calibri" w:hAnsi="Calibri" w:cs="Calibri"/>
         </w:rPr>
-        <w:t>print_readings()</w:t>
+        <w:t>print_</w:t>
+      </w:r>
+      <w:proofErr w:type="gramStart"/>
+      <w:r>
+        <w:rPr>
+          <w:rFonts w:ascii="Calibri" w:eastAsia="Calibri" w:hAnsi="Calibri" w:cs="Calibri"/>
+        </w:rPr>
+        <w:t>readings</w:t>
+      </w:r>
+      <w:proofErr w:type="spellEnd"/>
+      <w:r>
+        <w:rPr>
+          <w:rFonts w:ascii="Calibri" w:eastAsia="Calibri" w:hAnsi="Calibri" w:cs="Calibri"/>
+        </w:rPr>
+        <w:t>(</w:t>
+      </w:r>
+      <w:proofErr w:type="gramEnd"/>
+      <w:r>
+        <w:rPr>
+          <w:rFonts w:ascii="Calibri" w:eastAsia="Calibri" w:hAnsi="Calibri" w:cs="Calibri"/>
+        </w:rPr>
+        <w:t>)</w:t>
       </w:r>
     </w:p>
     <w:p>
@@ -330,7 +402,29 @@
         <w:rPr>
           <w:rFonts w:ascii="Calibri" w:eastAsia="Calibri" w:hAnsi="Calibri" w:cs="Calibri"/>
         </w:rPr>
-        <w:t>data2 = DataLogger()</w:t>
+        <w:t xml:space="preserve">data2 = </w:t>
+      </w:r>
+      <w:proofErr w:type="spellStart"/>
+      <w:proofErr w:type="gramStart"/>
+      <w:r>
+        <w:rPr>
+          <w:rFonts w:ascii="Calibri" w:eastAsia="Calibri" w:hAnsi="Calibri" w:cs="Calibri"/>
+        </w:rPr>
+        <w:t>DataLogger</w:t>
+      </w:r>
+      <w:proofErr w:type="spellEnd"/>
+      <w:r>
+        <w:rPr>
+          <w:rFonts w:ascii="Calibri" w:eastAsia="Calibri" w:hAnsi="Calibri" w:cs="Calibri"/>
+        </w:rPr>
+        <w:t>(</w:t>
+      </w:r>
+      <w:proofErr w:type="gramEnd"/>
+      <w:r>
+        <w:rPr>
+          <w:rFonts w:ascii="Calibri" w:eastAsia="Calibri" w:hAnsi="Calibri" w:cs="Calibri"/>
+        </w:rPr>
+        <w:t>)</w:t>
       </w:r>
     </w:p>
     <w:p>
@@ -360,7 +454,49 @@
         <w:rPr>
           <w:rFonts w:ascii="Calibri" w:eastAsia="Calibri" w:hAnsi="Calibri" w:cs="Calibri"/>
         </w:rPr>
-        <w:t>Each data logger only stores a reading when its own take_readings() method is called.  Therefore the two data loggers have different lists of readings because the objects were moved between taking readings with different loggers.</w:t>
+        <w:t xml:space="preserve">Each data logger only stores a reading when its own </w:t>
+      </w:r>
+      <w:proofErr w:type="spellStart"/>
+      <w:r>
+        <w:rPr>
+          <w:rFonts w:ascii="Calibri" w:eastAsia="Calibri" w:hAnsi="Calibri" w:cs="Calibri"/>
+        </w:rPr>
+        <w:t>take_</w:t>
+      </w:r>
+      <w:proofErr w:type="gramStart"/>
+      <w:r>
+        <w:rPr>
+          <w:rFonts w:ascii="Calibri" w:eastAsia="Calibri" w:hAnsi="Calibri" w:cs="Calibri"/>
+        </w:rPr>
+        <w:t>readings</w:t>
+      </w:r>
+      <w:proofErr w:type="spellEnd"/>
+      <w:r>
+        <w:rPr>
+          <w:rFonts w:ascii="Calibri" w:eastAsia="Calibri" w:hAnsi="Calibri" w:cs="Calibri"/>
+        </w:rPr>
+        <w:t>(</w:t>
+      </w:r>
+      <w:proofErr w:type="gramEnd"/>
+      <w:r>
+        <w:rPr>
+          <w:rFonts w:ascii="Calibri" w:eastAsia="Calibri" w:hAnsi="Calibri" w:cs="Calibri"/>
+        </w:rPr>
+        <w:t xml:space="preserve">) method is called.  </w:t>
+      </w:r>
+      <w:proofErr w:type="gramStart"/>
+      <w:r>
+        <w:rPr>
+          <w:rFonts w:ascii="Calibri" w:eastAsia="Calibri" w:hAnsi="Calibri" w:cs="Calibri"/>
+        </w:rPr>
+        <w:t>Therefore</w:t>
+      </w:r>
+      <w:proofErr w:type="gramEnd"/>
+      <w:r>
+        <w:rPr>
+          <w:rFonts w:ascii="Calibri" w:eastAsia="Calibri" w:hAnsi="Calibri" w:cs="Calibri"/>
+        </w:rPr>
+        <w:t xml:space="preserve"> the two data loggers have different lists of readings because the objects were moved between taking readings with different loggers.</w:t>
       </w:r>
     </w:p>
     <w:p>
@@ -418,13 +554,31 @@
           <w:rFonts w:ascii="Courier" w:eastAsia="Calibri" w:hAnsi="Courier" w:cs="Calibri"/>
           <w:bCs/>
         </w:rPr>
-        <w:t xml:space="preserve">import simclient.simrobot as </w:t>
-      </w:r>
+        <w:t xml:space="preserve">import </w:t>
+      </w:r>
+      <w:proofErr w:type="spellStart"/>
+      <w:proofErr w:type="gramStart"/>
       <w:r>
         <w:rPr>
           <w:rFonts w:ascii="Courier" w:eastAsia="Calibri" w:hAnsi="Courier" w:cs="Calibri"/>
           <w:bCs/>
         </w:rPr>
+        <w:t>simclient.simrobot</w:t>
+      </w:r>
+      <w:proofErr w:type="spellEnd"/>
+      <w:proofErr w:type="gramEnd"/>
+      <w:r>
+        <w:rPr>
+          <w:rFonts w:ascii="Courier" w:eastAsia="Calibri" w:hAnsi="Courier" w:cs="Calibri"/>
+          <w:bCs/>
+        </w:rPr>
+        <w:t xml:space="preserve"> as </w:t>
+      </w:r>
+      <w:r>
+        <w:rPr>
+          <w:rFonts w:ascii="Courier" w:eastAsia="Calibri" w:hAnsi="Courier" w:cs="Calibri"/>
+          <w:bCs/>
+        </w:rPr>
         <w:t>initio</w:t>
       </w:r>
     </w:p>
@@ -462,7 +616,23 @@
           <w:rFonts w:ascii="Courier" w:eastAsia="Calibri" w:hAnsi="Courier" w:cs="Calibri"/>
           <w:bCs/>
         </w:rPr>
-        <w:t>class DataLogger:</w:t>
+        <w:t xml:space="preserve">class </w:t>
+      </w:r>
+      <w:proofErr w:type="spellStart"/>
+      <w:r>
+        <w:rPr>
+          <w:rFonts w:ascii="Courier" w:eastAsia="Calibri" w:hAnsi="Courier" w:cs="Calibri"/>
+          <w:bCs/>
+        </w:rPr>
+        <w:t>DataLogger</w:t>
+      </w:r>
+      <w:proofErr w:type="spellEnd"/>
+      <w:r>
+        <w:rPr>
+          <w:rFonts w:ascii="Courier" w:eastAsia="Calibri" w:hAnsi="Courier" w:cs="Calibri"/>
+          <w:bCs/>
+        </w:rPr>
+        <w:t>:</w:t>
       </w:r>
     </w:p>
     <w:p>
@@ -484,7 +654,23 @@
           <w:rFonts w:ascii="Courier" w:eastAsia="Calibri" w:hAnsi="Courier" w:cs="Calibri"/>
           <w:bCs/>
         </w:rPr>
-        <w:t xml:space="preserve">    def __init__(self):</w:t>
+        <w:t xml:space="preserve">    def __</w:t>
+      </w:r>
+      <w:proofErr w:type="spellStart"/>
+      <w:r>
+        <w:rPr>
+          <w:rFonts w:ascii="Courier" w:eastAsia="Calibri" w:hAnsi="Courier" w:cs="Calibri"/>
+          <w:bCs/>
+        </w:rPr>
+        <w:t>init</w:t>
+      </w:r>
+      <w:proofErr w:type="spellEnd"/>
+      <w:r>
+        <w:rPr>
+          <w:rFonts w:ascii="Courier" w:eastAsia="Calibri" w:hAnsi="Courier" w:cs="Calibri"/>
+          <w:bCs/>
+        </w:rPr>
+        <w:t>__(self):</w:t>
       </w:r>
     </w:p>
     <w:p>
@@ -506,7 +692,32 @@
           <w:rFonts w:ascii="Courier" w:eastAsia="Calibri" w:hAnsi="Courier" w:cs="Calibri"/>
           <w:bCs/>
         </w:rPr>
-        <w:t xml:space="preserve">        self.right_readings = []</w:t>
+        <w:t xml:space="preserve">        </w:t>
+      </w:r>
+      <w:proofErr w:type="spellStart"/>
+      <w:proofErr w:type="gramStart"/>
+      <w:r>
+        <w:rPr>
+          <w:rFonts w:ascii="Courier" w:eastAsia="Calibri" w:hAnsi="Courier" w:cs="Calibri"/>
+          <w:bCs/>
+        </w:rPr>
+        <w:t>self.right</w:t>
+      </w:r>
+      <w:proofErr w:type="gramEnd"/>
+      <w:r>
+        <w:rPr>
+          <w:rFonts w:ascii="Courier" w:eastAsia="Calibri" w:hAnsi="Courier" w:cs="Calibri"/>
+          <w:bCs/>
+        </w:rPr>
+        <w:t>_readings</w:t>
+      </w:r>
+      <w:proofErr w:type="spellEnd"/>
+      <w:r>
+        <w:rPr>
+          <w:rFonts w:ascii="Courier" w:eastAsia="Calibri" w:hAnsi="Courier" w:cs="Calibri"/>
+          <w:bCs/>
+        </w:rPr>
+        <w:t xml:space="preserve"> = []</w:t>
       </w:r>
     </w:p>
     <w:p>
@@ -528,7 +739,32 @@
           <w:rFonts w:ascii="Courier" w:eastAsia="Calibri" w:hAnsi="Courier" w:cs="Calibri"/>
           <w:bCs/>
         </w:rPr>
-        <w:t xml:space="preserve">        self.left_readings = []</w:t>
+        <w:t xml:space="preserve">        </w:t>
+      </w:r>
+      <w:proofErr w:type="spellStart"/>
+      <w:proofErr w:type="gramStart"/>
+      <w:r>
+        <w:rPr>
+          <w:rFonts w:ascii="Courier" w:eastAsia="Calibri" w:hAnsi="Courier" w:cs="Calibri"/>
+          <w:bCs/>
+        </w:rPr>
+        <w:t>self.left</w:t>
+      </w:r>
+      <w:proofErr w:type="gramEnd"/>
+      <w:r>
+        <w:rPr>
+          <w:rFonts w:ascii="Courier" w:eastAsia="Calibri" w:hAnsi="Courier" w:cs="Calibri"/>
+          <w:bCs/>
+        </w:rPr>
+        <w:t>_readings</w:t>
+      </w:r>
+      <w:proofErr w:type="spellEnd"/>
+      <w:r>
+        <w:rPr>
+          <w:rFonts w:ascii="Courier" w:eastAsia="Calibri" w:hAnsi="Courier" w:cs="Calibri"/>
+          <w:bCs/>
+        </w:rPr>
+        <w:t xml:space="preserve"> = []</w:t>
       </w:r>
     </w:p>
     <w:p>
@@ -565,7 +801,23 @@
           <w:rFonts w:ascii="Courier" w:eastAsia="Calibri" w:hAnsi="Courier" w:cs="Calibri"/>
           <w:bCs/>
         </w:rPr>
-        <w:t xml:space="preserve">    def take_irRight_reading(self):</w:t>
+        <w:t xml:space="preserve">    def </w:t>
+      </w:r>
+      <w:proofErr w:type="spellStart"/>
+      <w:r>
+        <w:rPr>
+          <w:rFonts w:ascii="Courier" w:eastAsia="Calibri" w:hAnsi="Courier" w:cs="Calibri"/>
+          <w:bCs/>
+        </w:rPr>
+        <w:t>take_irRight_reading</w:t>
+      </w:r>
+      <w:proofErr w:type="spellEnd"/>
+      <w:r>
+        <w:rPr>
+          <w:rFonts w:ascii="Courier" w:eastAsia="Calibri" w:hAnsi="Courier" w:cs="Calibri"/>
+          <w:bCs/>
+        </w:rPr>
+        <w:t>(self):</w:t>
       </w:r>
     </w:p>
     <w:p>
@@ -587,13 +839,39 @@
           <w:rFonts w:ascii="Courier" w:eastAsia="Calibri" w:hAnsi="Courier" w:cs="Calibri"/>
           <w:bCs/>
         </w:rPr>
-        <w:t xml:space="preserve">        self.right_readings.append(</w:t>
-      </w:r>
+        <w:t xml:space="preserve">        </w:t>
+      </w:r>
+      <w:proofErr w:type="spellStart"/>
+      <w:proofErr w:type="gramStart"/>
       <w:r>
         <w:rPr>
           <w:rFonts w:ascii="Courier" w:eastAsia="Calibri" w:hAnsi="Courier" w:cs="Calibri"/>
           <w:bCs/>
         </w:rPr>
+        <w:t>self.right</w:t>
+      </w:r>
+      <w:proofErr w:type="gramEnd"/>
+      <w:r>
+        <w:rPr>
+          <w:rFonts w:ascii="Courier" w:eastAsia="Calibri" w:hAnsi="Courier" w:cs="Calibri"/>
+          <w:bCs/>
+        </w:rPr>
+        <w:t>_readings.append</w:t>
+      </w:r>
+      <w:proofErr w:type="spellEnd"/>
+      <w:r>
+        <w:rPr>
+          <w:rFonts w:ascii="Courier" w:eastAsia="Calibri" w:hAnsi="Courier" w:cs="Calibri"/>
+          <w:bCs/>
+        </w:rPr>
+        <w:t>(</w:t>
+      </w:r>
+      <w:proofErr w:type="spellStart"/>
+      <w:r>
+        <w:rPr>
+          <w:rFonts w:ascii="Courier" w:eastAsia="Calibri" w:hAnsi="Courier" w:cs="Calibri"/>
+          <w:bCs/>
+        </w:rPr>
         <w:t>initio</w:t>
       </w:r>
       <w:r>
@@ -601,7 +879,15 @@
           <w:rFonts w:ascii="Courier" w:eastAsia="Calibri" w:hAnsi="Courier" w:cs="Calibri"/>
           <w:bCs/>
         </w:rPr>
-        <w:t>.irRight())</w:t>
+        <w:t>.irRight</w:t>
+      </w:r>
+      <w:proofErr w:type="spellEnd"/>
+      <w:r>
+        <w:rPr>
+          <w:rFonts w:ascii="Courier" w:eastAsia="Calibri" w:hAnsi="Courier" w:cs="Calibri"/>
+          <w:bCs/>
+        </w:rPr>
+        <w:t>())</w:t>
       </w:r>
     </w:p>
     <w:p>
@@ -645,7 +931,23 @@
           <w:rFonts w:ascii="Courier" w:eastAsia="Calibri" w:hAnsi="Courier" w:cs="Calibri"/>
           <w:bCs/>
         </w:rPr>
-        <w:t xml:space="preserve">    def take_irLeft_reading(self):</w:t>
+        <w:t xml:space="preserve">    def </w:t>
+      </w:r>
+      <w:proofErr w:type="spellStart"/>
+      <w:r>
+        <w:rPr>
+          <w:rFonts w:ascii="Courier" w:eastAsia="Calibri" w:hAnsi="Courier" w:cs="Calibri"/>
+          <w:bCs/>
+        </w:rPr>
+        <w:t>take_irLeft_reading</w:t>
+      </w:r>
+      <w:proofErr w:type="spellEnd"/>
+      <w:r>
+        <w:rPr>
+          <w:rFonts w:ascii="Courier" w:eastAsia="Calibri" w:hAnsi="Courier" w:cs="Calibri"/>
+          <w:bCs/>
+        </w:rPr>
+        <w:t>(self):</w:t>
       </w:r>
     </w:p>
     <w:p>
@@ -667,13 +969,39 @@
           <w:rFonts w:ascii="Courier" w:eastAsia="Calibri" w:hAnsi="Courier" w:cs="Calibri"/>
           <w:bCs/>
         </w:rPr>
-        <w:t xml:space="preserve">        self.left_readings.append(</w:t>
-      </w:r>
+        <w:t xml:space="preserve">        </w:t>
+      </w:r>
+      <w:proofErr w:type="spellStart"/>
+      <w:proofErr w:type="gramStart"/>
       <w:r>
         <w:rPr>
           <w:rFonts w:ascii="Courier" w:eastAsia="Calibri" w:hAnsi="Courier" w:cs="Calibri"/>
           <w:bCs/>
         </w:rPr>
+        <w:t>self.left</w:t>
+      </w:r>
+      <w:proofErr w:type="gramEnd"/>
+      <w:r>
+        <w:rPr>
+          <w:rFonts w:ascii="Courier" w:eastAsia="Calibri" w:hAnsi="Courier" w:cs="Calibri"/>
+          <w:bCs/>
+        </w:rPr>
+        <w:t>_readings.append</w:t>
+      </w:r>
+      <w:proofErr w:type="spellEnd"/>
+      <w:r>
+        <w:rPr>
+          <w:rFonts w:ascii="Courier" w:eastAsia="Calibri" w:hAnsi="Courier" w:cs="Calibri"/>
+          <w:bCs/>
+        </w:rPr>
+        <w:t>(</w:t>
+      </w:r>
+      <w:proofErr w:type="spellStart"/>
+      <w:r>
+        <w:rPr>
+          <w:rFonts w:ascii="Courier" w:eastAsia="Calibri" w:hAnsi="Courier" w:cs="Calibri"/>
+          <w:bCs/>
+        </w:rPr>
         <w:t>initio</w:t>
       </w:r>
       <w:r>
@@ -681,7 +1009,15 @@
           <w:rFonts w:ascii="Courier" w:eastAsia="Calibri" w:hAnsi="Courier" w:cs="Calibri"/>
           <w:bCs/>
         </w:rPr>
-        <w:t>.irLeft())</w:t>
+        <w:t>.irLeft</w:t>
+      </w:r>
+      <w:proofErr w:type="spellEnd"/>
+      <w:r>
+        <w:rPr>
+          <w:rFonts w:ascii="Courier" w:eastAsia="Calibri" w:hAnsi="Courier" w:cs="Calibri"/>
+          <w:bCs/>
+        </w:rPr>
+        <w:t>())</w:t>
       </w:r>
     </w:p>
     <w:p>
@@ -718,7 +1054,23 @@
           <w:rFonts w:ascii="Courier" w:eastAsia="Calibri" w:hAnsi="Courier" w:cs="Calibri"/>
           <w:bCs/>
         </w:rPr>
-        <w:t xml:space="preserve">    def take_reading(self):</w:t>
+        <w:t xml:space="preserve">    def </w:t>
+      </w:r>
+      <w:proofErr w:type="spellStart"/>
+      <w:r>
+        <w:rPr>
+          <w:rFonts w:ascii="Courier" w:eastAsia="Calibri" w:hAnsi="Courier" w:cs="Calibri"/>
+          <w:bCs/>
+        </w:rPr>
+        <w:t>take_reading</w:t>
+      </w:r>
+      <w:proofErr w:type="spellEnd"/>
+      <w:r>
+        <w:rPr>
+          <w:rFonts w:ascii="Courier" w:eastAsia="Calibri" w:hAnsi="Courier" w:cs="Calibri"/>
+          <w:bCs/>
+        </w:rPr>
+        <w:t>(self):</w:t>
       </w:r>
     </w:p>
     <w:p>
@@ -740,13 +1092,39 @@
           <w:rFonts w:ascii="Courier" w:eastAsia="Calibri" w:hAnsi="Courier" w:cs="Calibri"/>
           <w:bCs/>
         </w:rPr>
-        <w:t xml:space="preserve">        self.right_readings.append(</w:t>
-      </w:r>
+        <w:t xml:space="preserve">        </w:t>
+      </w:r>
+      <w:proofErr w:type="spellStart"/>
+      <w:proofErr w:type="gramStart"/>
       <w:r>
         <w:rPr>
           <w:rFonts w:ascii="Courier" w:eastAsia="Calibri" w:hAnsi="Courier" w:cs="Calibri"/>
           <w:bCs/>
         </w:rPr>
+        <w:t>self.right</w:t>
+      </w:r>
+      <w:proofErr w:type="gramEnd"/>
+      <w:r>
+        <w:rPr>
+          <w:rFonts w:ascii="Courier" w:eastAsia="Calibri" w:hAnsi="Courier" w:cs="Calibri"/>
+          <w:bCs/>
+        </w:rPr>
+        <w:t>_readings.append</w:t>
+      </w:r>
+      <w:proofErr w:type="spellEnd"/>
+      <w:r>
+        <w:rPr>
+          <w:rFonts w:ascii="Courier" w:eastAsia="Calibri" w:hAnsi="Courier" w:cs="Calibri"/>
+          <w:bCs/>
+        </w:rPr>
+        <w:t>(</w:t>
+      </w:r>
+      <w:proofErr w:type="spellStart"/>
+      <w:r>
+        <w:rPr>
+          <w:rFonts w:ascii="Courier" w:eastAsia="Calibri" w:hAnsi="Courier" w:cs="Calibri"/>
+          <w:bCs/>
+        </w:rPr>
         <w:t>initio</w:t>
       </w:r>
       <w:r>
@@ -754,7 +1132,15 @@
           <w:rFonts w:ascii="Courier" w:eastAsia="Calibri" w:hAnsi="Courier" w:cs="Calibri"/>
           <w:bCs/>
         </w:rPr>
-        <w:t>.irRight())</w:t>
+        <w:t>.irRight</w:t>
+      </w:r>
+      <w:proofErr w:type="spellEnd"/>
+      <w:r>
+        <w:rPr>
+          <w:rFonts w:ascii="Courier" w:eastAsia="Calibri" w:hAnsi="Courier" w:cs="Calibri"/>
+          <w:bCs/>
+        </w:rPr>
+        <w:t>())</w:t>
       </w:r>
     </w:p>
     <w:p>
@@ -776,13 +1162,39 @@
           <w:rFonts w:ascii="Courier" w:eastAsia="Calibri" w:hAnsi="Courier" w:cs="Calibri"/>
           <w:bCs/>
         </w:rPr>
-        <w:t xml:space="preserve">        self.left_readings.append(</w:t>
-      </w:r>
+        <w:t xml:space="preserve">        </w:t>
+      </w:r>
+      <w:proofErr w:type="spellStart"/>
+      <w:proofErr w:type="gramStart"/>
       <w:r>
         <w:rPr>
           <w:rFonts w:ascii="Courier" w:eastAsia="Calibri" w:hAnsi="Courier" w:cs="Calibri"/>
           <w:bCs/>
         </w:rPr>
+        <w:t>self.left</w:t>
+      </w:r>
+      <w:proofErr w:type="gramEnd"/>
+      <w:r>
+        <w:rPr>
+          <w:rFonts w:ascii="Courier" w:eastAsia="Calibri" w:hAnsi="Courier" w:cs="Calibri"/>
+          <w:bCs/>
+        </w:rPr>
+        <w:t>_readings.append</w:t>
+      </w:r>
+      <w:proofErr w:type="spellEnd"/>
+      <w:r>
+        <w:rPr>
+          <w:rFonts w:ascii="Courier" w:eastAsia="Calibri" w:hAnsi="Courier" w:cs="Calibri"/>
+          <w:bCs/>
+        </w:rPr>
+        <w:t>(</w:t>
+      </w:r>
+      <w:proofErr w:type="spellStart"/>
+      <w:r>
+        <w:rPr>
+          <w:rFonts w:ascii="Courier" w:eastAsia="Calibri" w:hAnsi="Courier" w:cs="Calibri"/>
+          <w:bCs/>
+        </w:rPr>
         <w:t>initio</w:t>
       </w:r>
       <w:r>
@@ -790,7 +1202,15 @@
           <w:rFonts w:ascii="Courier" w:eastAsia="Calibri" w:hAnsi="Courier" w:cs="Calibri"/>
           <w:bCs/>
         </w:rPr>
-        <w:t>.irLeft())</w:t>
+        <w:t>.irLeft</w:t>
+      </w:r>
+      <w:proofErr w:type="spellEnd"/>
+      <w:r>
+        <w:rPr>
+          <w:rFonts w:ascii="Courier" w:eastAsia="Calibri" w:hAnsi="Courier" w:cs="Calibri"/>
+          <w:bCs/>
+        </w:rPr>
+        <w:t>())</w:t>
       </w:r>
     </w:p>
     <w:p>
@@ -827,7 +1247,23 @@
           <w:rFonts w:ascii="Courier" w:eastAsia="Calibri" w:hAnsi="Courier" w:cs="Calibri"/>
           <w:bCs/>
         </w:rPr>
-        <w:t xml:space="preserve">    def print_irRight_log(self):</w:t>
+        <w:t xml:space="preserve">    def </w:t>
+      </w:r>
+      <w:proofErr w:type="spellStart"/>
+      <w:r>
+        <w:rPr>
+          <w:rFonts w:ascii="Courier" w:eastAsia="Calibri" w:hAnsi="Courier" w:cs="Calibri"/>
+          <w:bCs/>
+        </w:rPr>
+        <w:t>print_irRight_log</w:t>
+      </w:r>
+      <w:proofErr w:type="spellEnd"/>
+      <w:r>
+        <w:rPr>
+          <w:rFonts w:ascii="Courier" w:eastAsia="Calibri" w:hAnsi="Courier" w:cs="Calibri"/>
+          <w:bCs/>
+        </w:rPr>
+        <w:t>(self):</w:t>
       </w:r>
     </w:p>
     <w:p>
@@ -849,7 +1285,32 @@
           <w:rFonts w:ascii="Courier" w:eastAsia="Calibri" w:hAnsi="Courier" w:cs="Calibri"/>
           <w:bCs/>
         </w:rPr>
-        <w:t xml:space="preserve">        print(self.right_readings)</w:t>
+        <w:t xml:space="preserve">        print(</w:t>
+      </w:r>
+      <w:proofErr w:type="spellStart"/>
+      <w:proofErr w:type="gramStart"/>
+      <w:r>
+        <w:rPr>
+          <w:rFonts w:ascii="Courier" w:eastAsia="Calibri" w:hAnsi="Courier" w:cs="Calibri"/>
+          <w:bCs/>
+        </w:rPr>
+        <w:t>self.right</w:t>
+      </w:r>
+      <w:proofErr w:type="gramEnd"/>
+      <w:r>
+        <w:rPr>
+          <w:rFonts w:ascii="Courier" w:eastAsia="Calibri" w:hAnsi="Courier" w:cs="Calibri"/>
+          <w:bCs/>
+        </w:rPr>
+        <w:t>_readings</w:t>
+      </w:r>
+      <w:proofErr w:type="spellEnd"/>
+      <w:r>
+        <w:rPr>
+          <w:rFonts w:ascii="Courier" w:eastAsia="Calibri" w:hAnsi="Courier" w:cs="Calibri"/>
+          <w:bCs/>
+        </w:rPr>
+        <w:t>)</w:t>
       </w:r>
     </w:p>
     <w:p>
@@ -886,7 +1347,23 @@
           <w:rFonts w:ascii="Courier" w:eastAsia="Calibri" w:hAnsi="Courier" w:cs="Calibri"/>
           <w:bCs/>
         </w:rPr>
-        <w:t xml:space="preserve">    def print_irLeft_log(self):</w:t>
+        <w:t xml:space="preserve">    def </w:t>
+      </w:r>
+      <w:proofErr w:type="spellStart"/>
+      <w:r>
+        <w:rPr>
+          <w:rFonts w:ascii="Courier" w:eastAsia="Calibri" w:hAnsi="Courier" w:cs="Calibri"/>
+          <w:bCs/>
+        </w:rPr>
+        <w:t>print_irLeft_log</w:t>
+      </w:r>
+      <w:proofErr w:type="spellEnd"/>
+      <w:r>
+        <w:rPr>
+          <w:rFonts w:ascii="Courier" w:eastAsia="Calibri" w:hAnsi="Courier" w:cs="Calibri"/>
+          <w:bCs/>
+        </w:rPr>
+        <w:t>(self):</w:t>
       </w:r>
     </w:p>
     <w:p>
@@ -908,7 +1385,32 @@
           <w:rFonts w:ascii="Courier" w:eastAsia="Calibri" w:hAnsi="Courier" w:cs="Calibri"/>
           <w:bCs/>
         </w:rPr>
-        <w:t xml:space="preserve">        print(self.left_readings)</w:t>
+        <w:t xml:space="preserve">        print(</w:t>
+      </w:r>
+      <w:proofErr w:type="spellStart"/>
+      <w:proofErr w:type="gramStart"/>
+      <w:r>
+        <w:rPr>
+          <w:rFonts w:ascii="Courier" w:eastAsia="Calibri" w:hAnsi="Courier" w:cs="Calibri"/>
+          <w:bCs/>
+        </w:rPr>
+        <w:t>self.left</w:t>
+      </w:r>
+      <w:proofErr w:type="gramEnd"/>
+      <w:r>
+        <w:rPr>
+          <w:rFonts w:ascii="Courier" w:eastAsia="Calibri" w:hAnsi="Courier" w:cs="Calibri"/>
+          <w:bCs/>
+        </w:rPr>
+        <w:t>_readings</w:t>
+      </w:r>
+      <w:proofErr w:type="spellEnd"/>
+      <w:r>
+        <w:rPr>
+          <w:rFonts w:ascii="Courier" w:eastAsia="Calibri" w:hAnsi="Courier" w:cs="Calibri"/>
+          <w:bCs/>
+        </w:rPr>
+        <w:t>)</w:t>
       </w:r>
     </w:p>
     <w:p>
@@ -945,7 +1447,23 @@
           <w:rFonts w:ascii="Courier" w:eastAsia="Calibri" w:hAnsi="Courier" w:cs="Calibri"/>
           <w:bCs/>
         </w:rPr>
-        <w:t xml:space="preserve">    def print_readings(self):</w:t>
+        <w:t xml:space="preserve">    def </w:t>
+      </w:r>
+      <w:proofErr w:type="spellStart"/>
+      <w:r>
+        <w:rPr>
+          <w:rFonts w:ascii="Courier" w:eastAsia="Calibri" w:hAnsi="Courier" w:cs="Calibri"/>
+          <w:bCs/>
+        </w:rPr>
+        <w:t>print_readings</w:t>
+      </w:r>
+      <w:proofErr w:type="spellEnd"/>
+      <w:r>
+        <w:rPr>
+          <w:rFonts w:ascii="Courier" w:eastAsia="Calibri" w:hAnsi="Courier" w:cs="Calibri"/>
+          <w:bCs/>
+        </w:rPr>
+        <w:t>(self):</w:t>
       </w:r>
     </w:p>
     <w:p>
@@ -967,7 +1485,39 @@
           <w:rFonts w:ascii="Courier" w:eastAsia="Calibri" w:hAnsi="Courier" w:cs="Calibri"/>
           <w:bCs/>
         </w:rPr>
-        <w:t xml:space="preserve">        print("Right Sensor:" + str(self.right_readings))</w:t>
+        <w:t xml:space="preserve">        </w:t>
+      </w:r>
+      <w:proofErr w:type="gramStart"/>
+      <w:r>
+        <w:rPr>
+          <w:rFonts w:ascii="Courier" w:eastAsia="Calibri" w:hAnsi="Courier" w:cs="Calibri"/>
+          <w:bCs/>
+        </w:rPr>
+        <w:t>print(</w:t>
+      </w:r>
+      <w:proofErr w:type="gramEnd"/>
+      <w:r>
+        <w:rPr>
+          <w:rFonts w:ascii="Courier" w:eastAsia="Calibri" w:hAnsi="Courier" w:cs="Calibri"/>
+          <w:bCs/>
+        </w:rPr>
+        <w:t>"Right Sensor:" + str(</w:t>
+      </w:r>
+      <w:proofErr w:type="spellStart"/>
+      <w:r>
+        <w:rPr>
+          <w:rFonts w:ascii="Courier" w:eastAsia="Calibri" w:hAnsi="Courier" w:cs="Calibri"/>
+          <w:bCs/>
+        </w:rPr>
+        <w:t>self.right_readings</w:t>
+      </w:r>
+      <w:proofErr w:type="spellEnd"/>
+      <w:r>
+        <w:rPr>
+          <w:rFonts w:ascii="Courier" w:eastAsia="Calibri" w:hAnsi="Courier" w:cs="Calibri"/>
+          <w:bCs/>
+        </w:rPr>
+        <w:t>))</w:t>
       </w:r>
     </w:p>
     <w:p>
@@ -989,7 +1539,39 @@
           <w:rFonts w:ascii="Courier" w:eastAsia="Calibri" w:hAnsi="Courier" w:cs="Calibri"/>
           <w:bCs/>
         </w:rPr>
-        <w:t xml:space="preserve">        print("Left Sensor:" + str(self.left_readings))</w:t>
+        <w:t xml:space="preserve">        </w:t>
+      </w:r>
+      <w:proofErr w:type="gramStart"/>
+      <w:r>
+        <w:rPr>
+          <w:rFonts w:ascii="Courier" w:eastAsia="Calibri" w:hAnsi="Courier" w:cs="Calibri"/>
+          <w:bCs/>
+        </w:rPr>
+        <w:t>print(</w:t>
+      </w:r>
+      <w:proofErr w:type="gramEnd"/>
+      <w:r>
+        <w:rPr>
+          <w:rFonts w:ascii="Courier" w:eastAsia="Calibri" w:hAnsi="Courier" w:cs="Calibri"/>
+          <w:bCs/>
+        </w:rPr>
+        <w:t>"Left Sensor:" + str(</w:t>
+      </w:r>
+      <w:proofErr w:type="spellStart"/>
+      <w:r>
+        <w:rPr>
+          <w:rFonts w:ascii="Courier" w:eastAsia="Calibri" w:hAnsi="Courier" w:cs="Calibri"/>
+          <w:bCs/>
+        </w:rPr>
+        <w:t>self.left_readings</w:t>
+      </w:r>
+      <w:proofErr w:type="spellEnd"/>
+      <w:r>
+        <w:rPr>
+          <w:rFonts w:ascii="Courier" w:eastAsia="Calibri" w:hAnsi="Courier" w:cs="Calibri"/>
+          <w:bCs/>
+        </w:rPr>
+        <w:t>))</w:t>
       </w:r>
     </w:p>
     <w:p>
@@ -1063,7 +1645,23 @@
         <w:rPr>
           <w:rFonts w:ascii="Courier" w:eastAsia="Calibri" w:hAnsi="Courier" w:cstheme="majorHAnsi"/>
         </w:rPr>
-        <w:t xml:space="preserve">import simclient.simrobot as </w:t>
+        <w:t xml:space="preserve">import </w:t>
+      </w:r>
+      <w:proofErr w:type="spellStart"/>
+      <w:proofErr w:type="gramStart"/>
+      <w:r>
+        <w:rPr>
+          <w:rFonts w:ascii="Courier" w:eastAsia="Calibri" w:hAnsi="Courier" w:cstheme="majorHAnsi"/>
+        </w:rPr>
+        <w:t>simclient.simrobot</w:t>
+      </w:r>
+      <w:proofErr w:type="spellEnd"/>
+      <w:proofErr w:type="gramEnd"/>
+      <w:r>
+        <w:rPr>
+          <w:rFonts w:ascii="Courier" w:eastAsia="Calibri" w:hAnsi="Courier" w:cstheme="majorHAnsi"/>
+        </w:rPr>
+        <w:t xml:space="preserve"> as </w:t>
       </w:r>
       <w:r>
         <w:rPr>
@@ -1103,7 +1701,21 @@
         <w:rPr>
           <w:rFonts w:ascii="Courier" w:eastAsia="Calibri" w:hAnsi="Courier" w:cstheme="majorHAnsi"/>
         </w:rPr>
-        <w:t>class DataLogger:</w:t>
+        <w:t xml:space="preserve">class </w:t>
+      </w:r>
+      <w:proofErr w:type="spellStart"/>
+      <w:r>
+        <w:rPr>
+          <w:rFonts w:ascii="Courier" w:eastAsia="Calibri" w:hAnsi="Courier" w:cstheme="majorHAnsi"/>
+        </w:rPr>
+        <w:t>DataLogger</w:t>
+      </w:r>
+      <w:proofErr w:type="spellEnd"/>
+      <w:r>
+        <w:rPr>
+          <w:rFonts w:ascii="Courier" w:eastAsia="Calibri" w:hAnsi="Courier" w:cstheme="majorHAnsi"/>
+        </w:rPr>
+        <w:t>:</w:t>
       </w:r>
     </w:p>
     <w:p>
@@ -1123,7 +1735,35 @@
         <w:rPr>
           <w:rFonts w:ascii="Courier" w:eastAsia="Calibri" w:hAnsi="Courier" w:cstheme="majorHAnsi"/>
         </w:rPr>
-        <w:t xml:space="preserve">    def __init__(self, name):</w:t>
+        <w:t xml:space="preserve">    def __</w:t>
+      </w:r>
+      <w:proofErr w:type="spellStart"/>
+      <w:r>
+        <w:rPr>
+          <w:rFonts w:ascii="Courier" w:eastAsia="Calibri" w:hAnsi="Courier" w:cstheme="majorHAnsi"/>
+        </w:rPr>
+        <w:t>init</w:t>
+      </w:r>
+      <w:proofErr w:type="spellEnd"/>
+      <w:r>
+        <w:rPr>
+          <w:rFonts w:ascii="Courier" w:eastAsia="Calibri" w:hAnsi="Courier" w:cstheme="majorHAnsi"/>
+        </w:rPr>
+        <w:t>_</w:t>
+      </w:r>
+      <w:proofErr w:type="gramStart"/>
+      <w:r>
+        <w:rPr>
+          <w:rFonts w:ascii="Courier" w:eastAsia="Calibri" w:hAnsi="Courier" w:cstheme="majorHAnsi"/>
+        </w:rPr>
+        <w:t>_(</w:t>
+      </w:r>
+      <w:proofErr w:type="gramEnd"/>
+      <w:r>
+        <w:rPr>
+          <w:rFonts w:ascii="Courier" w:eastAsia="Calibri" w:hAnsi="Courier" w:cstheme="majorHAnsi"/>
+        </w:rPr>
+        <w:t>self, name):</w:t>
       </w:r>
     </w:p>
     <w:p>
@@ -1143,7 +1783,23 @@
         <w:rPr>
           <w:rFonts w:ascii="Courier" w:eastAsia="Calibri" w:hAnsi="Courier" w:cstheme="majorHAnsi"/>
         </w:rPr>
-        <w:t xml:space="preserve">        self.readings = []</w:t>
+        <w:t xml:space="preserve">        </w:t>
+      </w:r>
+      <w:proofErr w:type="spellStart"/>
+      <w:proofErr w:type="gramStart"/>
+      <w:r>
+        <w:rPr>
+          <w:rFonts w:ascii="Courier" w:eastAsia="Calibri" w:hAnsi="Courier" w:cstheme="majorHAnsi"/>
+        </w:rPr>
+        <w:t>self.readings</w:t>
+      </w:r>
+      <w:proofErr w:type="spellEnd"/>
+      <w:proofErr w:type="gramEnd"/>
+      <w:r>
+        <w:rPr>
+          <w:rFonts w:ascii="Courier" w:eastAsia="Calibri" w:hAnsi="Courier" w:cstheme="majorHAnsi"/>
+        </w:rPr>
+        <w:t xml:space="preserve"> = []</w:t>
       </w:r>
     </w:p>
     <w:p>
@@ -1163,7 +1819,29 @@
         <w:rPr>
           <w:rFonts w:ascii="Courier" w:eastAsia="Calibri" w:hAnsi="Courier" w:cstheme="majorHAnsi"/>
         </w:rPr>
-        <w:t xml:space="preserve">        self.logger_name = name</w:t>
+        <w:t xml:space="preserve">        </w:t>
+      </w:r>
+      <w:proofErr w:type="spellStart"/>
+      <w:proofErr w:type="gramStart"/>
+      <w:r>
+        <w:rPr>
+          <w:rFonts w:ascii="Courier" w:eastAsia="Calibri" w:hAnsi="Courier" w:cstheme="majorHAnsi"/>
+        </w:rPr>
+        <w:t>self.logger</w:t>
+      </w:r>
+      <w:proofErr w:type="gramEnd"/>
+      <w:r>
+        <w:rPr>
+          <w:rFonts w:ascii="Courier" w:eastAsia="Calibri" w:hAnsi="Courier" w:cstheme="majorHAnsi"/>
+        </w:rPr>
+        <w:t>_name</w:t>
+      </w:r>
+      <w:proofErr w:type="spellEnd"/>
+      <w:r>
+        <w:rPr>
+          <w:rFonts w:ascii="Courier" w:eastAsia="Calibri" w:hAnsi="Courier" w:cstheme="majorHAnsi"/>
+        </w:rPr>
+        <w:t xml:space="preserve"> = name</w:t>
       </w:r>
     </w:p>
     <w:p>
@@ -1197,7 +1875,21 @@
         <w:rPr>
           <w:rFonts w:ascii="Courier" w:eastAsia="Calibri" w:hAnsi="Courier" w:cstheme="majorHAnsi"/>
         </w:rPr>
-        <w:t xml:space="preserve">    def take_reading(self):</w:t>
+        <w:t xml:space="preserve">    def </w:t>
+      </w:r>
+      <w:proofErr w:type="spellStart"/>
+      <w:r>
+        <w:rPr>
+          <w:rFonts w:ascii="Courier" w:eastAsia="Calibri" w:hAnsi="Courier" w:cstheme="majorHAnsi"/>
+        </w:rPr>
+        <w:t>take_reading</w:t>
+      </w:r>
+      <w:proofErr w:type="spellEnd"/>
+      <w:r>
+        <w:rPr>
+          <w:rFonts w:ascii="Courier" w:eastAsia="Calibri" w:hAnsi="Courier" w:cstheme="majorHAnsi"/>
+        </w:rPr>
+        <w:t>(self):</w:t>
       </w:r>
     </w:p>
     <w:p>
@@ -1217,8 +1909,31 @@
         <w:rPr>
           <w:rFonts w:ascii="Courier" w:eastAsia="Calibri" w:hAnsi="Courier" w:cstheme="majorHAnsi"/>
         </w:rPr>
-        <w:t xml:space="preserve">        self.readings.append(</w:t>
-      </w:r>
+        <w:t xml:space="preserve">        </w:t>
+      </w:r>
+      <w:proofErr w:type="spellStart"/>
+      <w:proofErr w:type="gramStart"/>
+      <w:r>
+        <w:rPr>
+          <w:rFonts w:ascii="Courier" w:eastAsia="Calibri" w:hAnsi="Courier" w:cstheme="majorHAnsi"/>
+        </w:rPr>
+        <w:t>self.readings</w:t>
+      </w:r>
+      <w:proofErr w:type="gramEnd"/>
+      <w:r>
+        <w:rPr>
+          <w:rFonts w:ascii="Courier" w:eastAsia="Calibri" w:hAnsi="Courier" w:cstheme="majorHAnsi"/>
+        </w:rPr>
+        <w:t>.append</w:t>
+      </w:r>
+      <w:proofErr w:type="spellEnd"/>
+      <w:r>
+        <w:rPr>
+          <w:rFonts w:ascii="Courier" w:eastAsia="Calibri" w:hAnsi="Courier" w:cstheme="majorHAnsi"/>
+        </w:rPr>
+        <w:t>(</w:t>
+      </w:r>
+      <w:proofErr w:type="spellStart"/>
       <w:r>
         <w:rPr>
           <w:rFonts w:ascii="Courier" w:eastAsia="Calibri" w:hAnsi="Courier" w:cstheme="majorHAnsi"/>
@@ -1229,7 +1944,14 @@
         <w:rPr>
           <w:rFonts w:ascii="Courier" w:eastAsia="Calibri" w:hAnsi="Courier" w:cstheme="majorHAnsi"/>
         </w:rPr>
-        <w:t>.getDistance())</w:t>
+        <w:t>.getDistance</w:t>
+      </w:r>
+      <w:proofErr w:type="spellEnd"/>
+      <w:r>
+        <w:rPr>
+          <w:rFonts w:ascii="Courier" w:eastAsia="Calibri" w:hAnsi="Courier" w:cstheme="majorHAnsi"/>
+        </w:rPr>
+        <w:t>())</w:t>
       </w:r>
     </w:p>
     <w:p>
@@ -1263,7 +1985,21 @@
         <w:rPr>
           <w:rFonts w:ascii="Courier" w:eastAsia="Calibri" w:hAnsi="Courier" w:cstheme="majorHAnsi"/>
         </w:rPr>
-        <w:t xml:space="preserve">    def print_readings(self):</w:t>
+        <w:t xml:space="preserve">    def </w:t>
+      </w:r>
+      <w:proofErr w:type="spellStart"/>
+      <w:r>
+        <w:rPr>
+          <w:rFonts w:ascii="Courier" w:eastAsia="Calibri" w:hAnsi="Courier" w:cstheme="majorHAnsi"/>
+        </w:rPr>
+        <w:t>print_readings</w:t>
+      </w:r>
+      <w:proofErr w:type="spellEnd"/>
+      <w:r>
+        <w:rPr>
+          <w:rFonts w:ascii="Courier" w:eastAsia="Calibri" w:hAnsi="Courier" w:cstheme="majorHAnsi"/>
+        </w:rPr>
+        <w:t>(self):</w:t>
       </w:r>
     </w:p>
     <w:p>
@@ -1283,7 +2019,23 @@
         <w:rPr>
           <w:rFonts w:ascii="Courier" w:eastAsia="Calibri" w:hAnsi="Courier" w:cstheme="majorHAnsi"/>
         </w:rPr>
-        <w:t xml:space="preserve">        print(self.readings)</w:t>
+        <w:t xml:space="preserve">        print(</w:t>
+      </w:r>
+      <w:proofErr w:type="spellStart"/>
+      <w:proofErr w:type="gramStart"/>
+      <w:r>
+        <w:rPr>
+          <w:rFonts w:ascii="Courier" w:eastAsia="Calibri" w:hAnsi="Courier" w:cstheme="majorHAnsi"/>
+        </w:rPr>
+        <w:t>self.readings</w:t>
+      </w:r>
+      <w:proofErr w:type="spellEnd"/>
+      <w:proofErr w:type="gramEnd"/>
+      <w:r>
+        <w:rPr>
+          <w:rFonts w:ascii="Courier" w:eastAsia="Calibri" w:hAnsi="Courier" w:cstheme="majorHAnsi"/>
+        </w:rPr>
+        <w:t>)</w:t>
       </w:r>
     </w:p>
     <w:p>
@@ -1317,7 +2069,21 @@
         <w:rPr>
           <w:rFonts w:ascii="Courier" w:eastAsia="Calibri" w:hAnsi="Courier" w:cstheme="majorHAnsi"/>
         </w:rPr>
-        <w:t xml:space="preserve">    def get_name(self):</w:t>
+        <w:t xml:space="preserve">    def </w:t>
+      </w:r>
+      <w:proofErr w:type="spellStart"/>
+      <w:r>
+        <w:rPr>
+          <w:rFonts w:ascii="Courier" w:eastAsia="Calibri" w:hAnsi="Courier" w:cstheme="majorHAnsi"/>
+        </w:rPr>
+        <w:t>get_name</w:t>
+      </w:r>
+      <w:proofErr w:type="spellEnd"/>
+      <w:r>
+        <w:rPr>
+          <w:rFonts w:ascii="Courier" w:eastAsia="Calibri" w:hAnsi="Courier" w:cstheme="majorHAnsi"/>
+        </w:rPr>
+        <w:t>(self):</w:t>
       </w:r>
     </w:p>
     <w:p>
@@ -1337,8 +2103,24 @@
         <w:rPr>
           <w:rFonts w:ascii="Courier" w:eastAsia="Calibri" w:hAnsi="Courier" w:cstheme="majorHAnsi"/>
         </w:rPr>
-        <w:t xml:space="preserve">        return self.logger_name</w:t>
-      </w:r>
+        <w:t xml:space="preserve">        return </w:t>
+      </w:r>
+      <w:proofErr w:type="spellStart"/>
+      <w:proofErr w:type="gramStart"/>
+      <w:r>
+        <w:rPr>
+          <w:rFonts w:ascii="Courier" w:eastAsia="Calibri" w:hAnsi="Courier" w:cstheme="majorHAnsi"/>
+        </w:rPr>
+        <w:t>self.logger</w:t>
+      </w:r>
+      <w:proofErr w:type="gramEnd"/>
+      <w:r>
+        <w:rPr>
+          <w:rFonts w:ascii="Courier" w:eastAsia="Calibri" w:hAnsi="Courier" w:cstheme="majorHAnsi"/>
+        </w:rPr>
+        <w:t>_name</w:t>
+      </w:r>
+      <w:proofErr w:type="spellEnd"/>
     </w:p>
     <w:p>
       <w:pPr>
@@ -1371,7 +2153,35 @@
         <w:rPr>
           <w:rFonts w:ascii="Courier" w:eastAsia="Calibri" w:hAnsi="Courier" w:cstheme="majorHAnsi"/>
         </w:rPr>
-        <w:t xml:space="preserve">    def set_name(self, name):</w:t>
+        <w:t xml:space="preserve">    def </w:t>
+      </w:r>
+      <w:proofErr w:type="spellStart"/>
+      <w:r>
+        <w:rPr>
+          <w:rFonts w:ascii="Courier" w:eastAsia="Calibri" w:hAnsi="Courier" w:cstheme="majorHAnsi"/>
+        </w:rPr>
+        <w:t>set_</w:t>
+      </w:r>
+      <w:proofErr w:type="gramStart"/>
+      <w:r>
+        <w:rPr>
+          <w:rFonts w:ascii="Courier" w:eastAsia="Calibri" w:hAnsi="Courier" w:cstheme="majorHAnsi"/>
+        </w:rPr>
+        <w:t>name</w:t>
+      </w:r>
+      <w:proofErr w:type="spellEnd"/>
+      <w:r>
+        <w:rPr>
+          <w:rFonts w:ascii="Courier" w:eastAsia="Calibri" w:hAnsi="Courier" w:cstheme="majorHAnsi"/>
+        </w:rPr>
+        <w:t>(</w:t>
+      </w:r>
+      <w:proofErr w:type="gramEnd"/>
+      <w:r>
+        <w:rPr>
+          <w:rFonts w:ascii="Courier" w:eastAsia="Calibri" w:hAnsi="Courier" w:cstheme="majorHAnsi"/>
+        </w:rPr>
+        <w:t>self, name):</w:t>
       </w:r>
     </w:p>
     <w:p>
@@ -1391,7 +2201,29 @@
         <w:rPr>
           <w:rFonts w:ascii="Courier" w:eastAsia="Calibri" w:hAnsi="Courier" w:cstheme="majorHAnsi"/>
         </w:rPr>
-        <w:t xml:space="preserve">        self.logger_name = name</w:t>
+        <w:t xml:space="preserve">        </w:t>
+      </w:r>
+      <w:proofErr w:type="spellStart"/>
+      <w:proofErr w:type="gramStart"/>
+      <w:r>
+        <w:rPr>
+          <w:rFonts w:ascii="Courier" w:eastAsia="Calibri" w:hAnsi="Courier" w:cstheme="majorHAnsi"/>
+        </w:rPr>
+        <w:t>self.logger</w:t>
+      </w:r>
+      <w:proofErr w:type="gramEnd"/>
+      <w:r>
+        <w:rPr>
+          <w:rFonts w:ascii="Courier" w:eastAsia="Calibri" w:hAnsi="Courier" w:cstheme="majorHAnsi"/>
+        </w:rPr>
+        <w:t>_name</w:t>
+      </w:r>
+      <w:proofErr w:type="spellEnd"/>
+      <w:r>
+        <w:rPr>
+          <w:rFonts w:ascii="Courier" w:eastAsia="Calibri" w:hAnsi="Courier" w:cstheme="majorHAnsi"/>
+        </w:rPr>
+        <w:t xml:space="preserve"> = name</w:t>
       </w:r>
     </w:p>
     <w:p>
@@ -1542,7 +2374,25 @@
           <w:rFonts w:ascii="Courier" w:eastAsia="Calibri" w:hAnsi="Courier" w:cstheme="majorHAnsi"/>
           <w:bCs/>
         </w:rPr>
-        <w:t xml:space="preserve">import simclient.simrobot as </w:t>
+        <w:t xml:space="preserve">import </w:t>
+      </w:r>
+      <w:proofErr w:type="spellStart"/>
+      <w:proofErr w:type="gramStart"/>
+      <w:r>
+        <w:rPr>
+          <w:rFonts w:ascii="Courier" w:eastAsia="Calibri" w:hAnsi="Courier" w:cstheme="majorHAnsi"/>
+          <w:bCs/>
+        </w:rPr>
+        <w:t>simclient.simrobot</w:t>
+      </w:r>
+      <w:proofErr w:type="spellEnd"/>
+      <w:proofErr w:type="gramEnd"/>
+      <w:r>
+        <w:rPr>
+          <w:rFonts w:ascii="Courier" w:eastAsia="Calibri" w:hAnsi="Courier" w:cstheme="majorHAnsi"/>
+          <w:bCs/>
+        </w:rPr>
+        <w:t xml:space="preserve"> as </w:t>
       </w:r>
       <w:r>
         <w:rPr>
@@ -1605,7 +2455,23 @@
           <w:rFonts w:ascii="Courier" w:eastAsia="Calibri" w:hAnsi="Courier" w:cstheme="majorHAnsi"/>
           <w:bCs/>
         </w:rPr>
-        <w:t>class WallFollower:</w:t>
+        <w:t xml:space="preserve">class </w:t>
+      </w:r>
+      <w:proofErr w:type="spellStart"/>
+      <w:r>
+        <w:rPr>
+          <w:rFonts w:ascii="Courier" w:eastAsia="Calibri" w:hAnsi="Courier" w:cstheme="majorHAnsi"/>
+          <w:bCs/>
+        </w:rPr>
+        <w:t>WallFollower</w:t>
+      </w:r>
+      <w:proofErr w:type="spellEnd"/>
+      <w:r>
+        <w:rPr>
+          <w:rFonts w:ascii="Courier" w:eastAsia="Calibri" w:hAnsi="Courier" w:cstheme="majorHAnsi"/>
+          <w:bCs/>
+        </w:rPr>
+        <w:t>:</w:t>
       </w:r>
     </w:p>
     <w:p>
@@ -1626,7 +2492,23 @@
           <w:rFonts w:ascii="Courier" w:eastAsia="Calibri" w:hAnsi="Courier" w:cstheme="majorHAnsi"/>
           <w:bCs/>
         </w:rPr>
-        <w:t xml:space="preserve">    def __init__(self):</w:t>
+        <w:t xml:space="preserve">    def __</w:t>
+      </w:r>
+      <w:proofErr w:type="spellStart"/>
+      <w:r>
+        <w:rPr>
+          <w:rFonts w:ascii="Courier" w:eastAsia="Calibri" w:hAnsi="Courier" w:cstheme="majorHAnsi"/>
+          <w:bCs/>
+        </w:rPr>
+        <w:t>init</w:t>
+      </w:r>
+      <w:proofErr w:type="spellEnd"/>
+      <w:r>
+        <w:rPr>
+          <w:rFonts w:ascii="Courier" w:eastAsia="Calibri" w:hAnsi="Courier" w:cstheme="majorHAnsi"/>
+          <w:bCs/>
+        </w:rPr>
+        <w:t>__(self):</w:t>
       </w:r>
     </w:p>
     <w:p>
@@ -1682,7 +2564,23 @@
           <w:rFonts w:ascii="Courier" w:eastAsia="Calibri" w:hAnsi="Courier" w:cstheme="majorHAnsi"/>
           <w:bCs/>
         </w:rPr>
-        <w:t xml:space="preserve">    def drive_to_wall(self):</w:t>
+        <w:t xml:space="preserve">    def </w:t>
+      </w:r>
+      <w:proofErr w:type="spellStart"/>
+      <w:r>
+        <w:rPr>
+          <w:rFonts w:ascii="Courier" w:eastAsia="Calibri" w:hAnsi="Courier" w:cstheme="majorHAnsi"/>
+          <w:bCs/>
+        </w:rPr>
+        <w:t>drive_to_wall</w:t>
+      </w:r>
+      <w:proofErr w:type="spellEnd"/>
+      <w:r>
+        <w:rPr>
+          <w:rFonts w:ascii="Courier" w:eastAsia="Calibri" w:hAnsi="Courier" w:cstheme="majorHAnsi"/>
+          <w:bCs/>
+        </w:rPr>
+        <w:t>(self):</w:t>
       </w:r>
     </w:p>
     <w:p>
@@ -1706,6 +2604,8 @@
         <w:lastRenderedPageBreak/>
         <w:t xml:space="preserve">        while (not </w:t>
       </w:r>
+      <w:proofErr w:type="spellStart"/>
+      <w:proofErr w:type="gramStart"/>
       <w:r>
         <w:rPr>
           <w:rFonts w:ascii="Courier" w:eastAsia="Calibri" w:hAnsi="Courier" w:cstheme="majorHAnsi"/>
@@ -1718,8 +2618,32 @@
           <w:rFonts w:ascii="Courier" w:eastAsia="Calibri" w:hAnsi="Courier" w:cstheme="majorHAnsi"/>
           <w:bCs/>
         </w:rPr>
-        <w:t xml:space="preserve">.irCentre() and not </w:t>
-      </w:r>
+        <w:t>.</w:t>
+      </w:r>
+      <w:r>
+        <w:rPr>
+          <w:rFonts w:ascii="Courier" w:eastAsia="Calibri" w:hAnsi="Courier" w:cstheme="majorHAnsi"/>
+          <w:bCs/>
+        </w:rPr>
+        <w:t>getDistance</w:t>
+      </w:r>
+      <w:proofErr w:type="spellEnd"/>
+      <w:proofErr w:type="gramEnd"/>
+      <w:r>
+        <w:rPr>
+          <w:rFonts w:ascii="Courier" w:eastAsia="Calibri" w:hAnsi="Courier" w:cstheme="majorHAnsi"/>
+          <w:bCs/>
+        </w:rPr>
+        <w:t>() &lt; 20</w:t>
+      </w:r>
+      <w:r>
+        <w:rPr>
+          <w:rFonts w:ascii="Courier" w:eastAsia="Calibri" w:hAnsi="Courier" w:cstheme="majorHAnsi"/>
+          <w:bCs/>
+        </w:rPr>
+        <w:t xml:space="preserve"> and not </w:t>
+      </w:r>
+      <w:proofErr w:type="spellStart"/>
       <w:r>
         <w:rPr>
           <w:rFonts w:ascii="Courier" w:eastAsia="Calibri" w:hAnsi="Courier" w:cstheme="majorHAnsi"/>
@@ -1732,8 +2656,17 @@
           <w:rFonts w:ascii="Courier" w:eastAsia="Calibri" w:hAnsi="Courier" w:cstheme="majorHAnsi"/>
           <w:bCs/>
         </w:rPr>
-        <w:t xml:space="preserve">.irLeft() and not </w:t>
-      </w:r>
+        <w:t>.irLeft</w:t>
+      </w:r>
+      <w:proofErr w:type="spellEnd"/>
+      <w:r>
+        <w:rPr>
+          <w:rFonts w:ascii="Courier" w:eastAsia="Calibri" w:hAnsi="Courier" w:cstheme="majorHAnsi"/>
+          <w:bCs/>
+        </w:rPr>
+        <w:t xml:space="preserve">() and not </w:t>
+      </w:r>
+      <w:proofErr w:type="spellStart"/>
       <w:r>
         <w:rPr>
           <w:rFonts w:ascii="Courier" w:eastAsia="Calibri" w:hAnsi="Courier" w:cstheme="majorHAnsi"/>
@@ -1746,7 +2679,15 @@
           <w:rFonts w:ascii="Courier" w:eastAsia="Calibri" w:hAnsi="Courier" w:cstheme="majorHAnsi"/>
           <w:bCs/>
         </w:rPr>
-        <w:t>.irRight()):</w:t>
+        <w:t>.irRight</w:t>
+      </w:r>
+      <w:proofErr w:type="spellEnd"/>
+      <w:r>
+        <w:rPr>
+          <w:rFonts w:ascii="Courier" w:eastAsia="Calibri" w:hAnsi="Courier" w:cstheme="majorHAnsi"/>
+          <w:bCs/>
+        </w:rPr>
+        <w:t>()):</w:t>
       </w:r>
     </w:p>
     <w:p>
@@ -1769,6 +2710,7 @@
         </w:rPr>
         <w:t xml:space="preserve">            </w:t>
       </w:r>
+      <w:proofErr w:type="spellStart"/>
       <w:r>
         <w:rPr>
           <w:rFonts w:ascii="Courier" w:eastAsia="Calibri" w:hAnsi="Courier" w:cstheme="majorHAnsi"/>
@@ -1781,7 +2723,31 @@
           <w:rFonts w:ascii="Courier" w:eastAsia="Calibri" w:hAnsi="Courier" w:cstheme="majorHAnsi"/>
           <w:bCs/>
         </w:rPr>
-        <w:t>.forward(10)</w:t>
+        <w:t>.</w:t>
+      </w:r>
+      <w:proofErr w:type="gramStart"/>
+      <w:r>
+        <w:rPr>
+          <w:rFonts w:ascii="Courier" w:eastAsia="Calibri" w:hAnsi="Courier" w:cstheme="majorHAnsi"/>
+          <w:bCs/>
+        </w:rPr>
+        <w:t>forward</w:t>
+      </w:r>
+      <w:proofErr w:type="spellEnd"/>
+      <w:r>
+        <w:rPr>
+          <w:rFonts w:ascii="Courier" w:eastAsia="Calibri" w:hAnsi="Courier" w:cstheme="majorHAnsi"/>
+          <w:bCs/>
+        </w:rPr>
+        <w:t>(</w:t>
+      </w:r>
+      <w:proofErr w:type="gramEnd"/>
+      <w:r>
+        <w:rPr>
+          <w:rFonts w:ascii="Courier" w:eastAsia="Calibri" w:hAnsi="Courier" w:cstheme="majorHAnsi"/>
+          <w:bCs/>
+        </w:rPr>
+        <w:t>10)</w:t>
       </w:r>
     </w:p>
     <w:p>
@@ -1818,6 +2784,8 @@
         </w:rPr>
         <w:t xml:space="preserve">        </w:t>
       </w:r>
+      <w:proofErr w:type="spellStart"/>
+      <w:proofErr w:type="gramStart"/>
       <w:r>
         <w:rPr>
           <w:rFonts w:ascii="Courier" w:eastAsia="Calibri" w:hAnsi="Courier" w:cstheme="majorHAnsi"/>
@@ -1830,7 +2798,16 @@
           <w:rFonts w:ascii="Courier" w:eastAsia="Calibri" w:hAnsi="Courier" w:cstheme="majorHAnsi"/>
           <w:bCs/>
         </w:rPr>
-        <w:t>.stop()</w:t>
+        <w:t>.stop</w:t>
+      </w:r>
+      <w:proofErr w:type="spellEnd"/>
+      <w:proofErr w:type="gramEnd"/>
+      <w:r>
+        <w:rPr>
+          <w:rFonts w:ascii="Courier" w:eastAsia="Calibri" w:hAnsi="Courier" w:cstheme="majorHAnsi"/>
+          <w:bCs/>
+        </w:rPr>
+        <w:t>()</w:t>
       </w:r>
     </w:p>
     <w:p>
@@ -1865,7 +2842,23 @@
           <w:rFonts w:ascii="Courier" w:eastAsia="Calibri" w:hAnsi="Courier" w:cstheme="majorHAnsi"/>
           <w:bCs/>
         </w:rPr>
-        <w:t xml:space="preserve">    def spin(self, direction):</w:t>
+        <w:t xml:space="preserve">    def </w:t>
+      </w:r>
+      <w:proofErr w:type="gramStart"/>
+      <w:r>
+        <w:rPr>
+          <w:rFonts w:ascii="Courier" w:eastAsia="Calibri" w:hAnsi="Courier" w:cstheme="majorHAnsi"/>
+          <w:bCs/>
+        </w:rPr>
+        <w:t>spin(</w:t>
+      </w:r>
+      <w:proofErr w:type="gramEnd"/>
+      <w:r>
+        <w:rPr>
+          <w:rFonts w:ascii="Courier" w:eastAsia="Calibri" w:hAnsi="Courier" w:cstheme="majorHAnsi"/>
+          <w:bCs/>
+        </w:rPr>
+        <w:t>self, direction):</w:t>
       </w:r>
     </w:p>
     <w:p>
@@ -1909,6 +2902,8 @@
         </w:rPr>
         <w:t xml:space="preserve">            </w:t>
       </w:r>
+      <w:proofErr w:type="spellStart"/>
+      <w:proofErr w:type="gramStart"/>
       <w:r>
         <w:rPr>
           <w:rFonts w:ascii="Courier" w:eastAsia="Calibri" w:hAnsi="Courier" w:cstheme="majorHAnsi"/>
@@ -1921,7 +2916,16 @@
           <w:rFonts w:ascii="Courier" w:eastAsia="Calibri" w:hAnsi="Courier" w:cstheme="majorHAnsi"/>
           <w:bCs/>
         </w:rPr>
-        <w:t>.spinRight(10)</w:t>
+        <w:t>.spinRight</w:t>
+      </w:r>
+      <w:proofErr w:type="spellEnd"/>
+      <w:proofErr w:type="gramEnd"/>
+      <w:r>
+        <w:rPr>
+          <w:rFonts w:ascii="Courier" w:eastAsia="Calibri" w:hAnsi="Courier" w:cstheme="majorHAnsi"/>
+          <w:bCs/>
+        </w:rPr>
+        <w:t>(10)</w:t>
       </w:r>
     </w:p>
     <w:p>
@@ -1965,6 +2969,8 @@
         </w:rPr>
         <w:t xml:space="preserve">            </w:t>
       </w:r>
+      <w:proofErr w:type="spellStart"/>
+      <w:proofErr w:type="gramStart"/>
       <w:r>
         <w:rPr>
           <w:rFonts w:ascii="Courier" w:eastAsia="Calibri" w:hAnsi="Courier" w:cstheme="majorHAnsi"/>
@@ -1977,7 +2983,16 @@
           <w:rFonts w:ascii="Courier" w:eastAsia="Calibri" w:hAnsi="Courier" w:cstheme="majorHAnsi"/>
           <w:bCs/>
         </w:rPr>
-        <w:t>.spinLeft(10)</w:t>
+        <w:t>.spinLeft</w:t>
+      </w:r>
+      <w:proofErr w:type="spellEnd"/>
+      <w:proofErr w:type="gramEnd"/>
+      <w:r>
+        <w:rPr>
+          <w:rFonts w:ascii="Courier" w:eastAsia="Calibri" w:hAnsi="Courier" w:cstheme="majorHAnsi"/>
+          <w:bCs/>
+        </w:rPr>
+        <w:t>(10)</w:t>
       </w:r>
     </w:p>
     <w:p>
@@ -2012,7 +3027,39 @@
           <w:rFonts w:ascii="Courier" w:eastAsia="Calibri" w:hAnsi="Courier" w:cstheme="majorHAnsi"/>
           <w:bCs/>
         </w:rPr>
-        <w:t xml:space="preserve">    def obstacle_to(self, direction):</w:t>
+        <w:t xml:space="preserve">    def </w:t>
+      </w:r>
+      <w:proofErr w:type="spellStart"/>
+      <w:r>
+        <w:rPr>
+          <w:rFonts w:ascii="Courier" w:eastAsia="Calibri" w:hAnsi="Courier" w:cstheme="majorHAnsi"/>
+          <w:bCs/>
+        </w:rPr>
+        <w:t>obstacle_</w:t>
+      </w:r>
+      <w:proofErr w:type="gramStart"/>
+      <w:r>
+        <w:rPr>
+          <w:rFonts w:ascii="Courier" w:eastAsia="Calibri" w:hAnsi="Courier" w:cstheme="majorHAnsi"/>
+          <w:bCs/>
+        </w:rPr>
+        <w:t>to</w:t>
+      </w:r>
+      <w:proofErr w:type="spellEnd"/>
+      <w:r>
+        <w:rPr>
+          <w:rFonts w:ascii="Courier" w:eastAsia="Calibri" w:hAnsi="Courier" w:cstheme="majorHAnsi"/>
+          <w:bCs/>
+        </w:rPr>
+        <w:t>(</w:t>
+      </w:r>
+      <w:proofErr w:type="gramEnd"/>
+      <w:r>
+        <w:rPr>
+          <w:rFonts w:ascii="Courier" w:eastAsia="Calibri" w:hAnsi="Courier" w:cstheme="majorHAnsi"/>
+          <w:bCs/>
+        </w:rPr>
+        <w:t>self, direction):</w:t>
       </w:r>
     </w:p>
     <w:p>
@@ -2056,6 +3103,8 @@
         </w:rPr>
         <w:t xml:space="preserve">            return </w:t>
       </w:r>
+      <w:proofErr w:type="spellStart"/>
+      <w:proofErr w:type="gramStart"/>
       <w:r>
         <w:rPr>
           <w:rFonts w:ascii="Courier" w:eastAsia="Calibri" w:hAnsi="Courier" w:cstheme="majorHAnsi"/>
@@ -2068,7 +3117,16 @@
           <w:rFonts w:ascii="Courier" w:eastAsia="Calibri" w:hAnsi="Courier" w:cstheme="majorHAnsi"/>
           <w:bCs/>
         </w:rPr>
-        <w:t>.irRight()</w:t>
+        <w:t>.irRight</w:t>
+      </w:r>
+      <w:proofErr w:type="spellEnd"/>
+      <w:proofErr w:type="gramEnd"/>
+      <w:r>
+        <w:rPr>
+          <w:rFonts w:ascii="Courier" w:eastAsia="Calibri" w:hAnsi="Courier" w:cstheme="majorHAnsi"/>
+          <w:bCs/>
+        </w:rPr>
+        <w:t>()</w:t>
       </w:r>
     </w:p>
     <w:p>
@@ -2112,6 +3170,8 @@
         </w:rPr>
         <w:t xml:space="preserve">            return </w:t>
       </w:r>
+      <w:proofErr w:type="spellStart"/>
+      <w:proofErr w:type="gramStart"/>
       <w:r>
         <w:rPr>
           <w:rFonts w:ascii="Courier" w:eastAsia="Calibri" w:hAnsi="Courier" w:cstheme="majorHAnsi"/>
@@ -2124,7 +3184,16 @@
           <w:rFonts w:ascii="Courier" w:eastAsia="Calibri" w:hAnsi="Courier" w:cstheme="majorHAnsi"/>
           <w:bCs/>
         </w:rPr>
-        <w:t>.irLeft()</w:t>
+        <w:t>.irLeft</w:t>
+      </w:r>
+      <w:proofErr w:type="spellEnd"/>
+      <w:proofErr w:type="gramEnd"/>
+      <w:r>
+        <w:rPr>
+          <w:rFonts w:ascii="Courier" w:eastAsia="Calibri" w:hAnsi="Courier" w:cstheme="majorHAnsi"/>
+          <w:bCs/>
+        </w:rPr>
+        <w:t>()</w:t>
       </w:r>
     </w:p>
     <w:p>
@@ -2159,7 +3228,39 @@
           <w:rFonts w:ascii="Courier" w:eastAsia="Calibri" w:hAnsi="Courier" w:cstheme="majorHAnsi"/>
           <w:bCs/>
         </w:rPr>
-        <w:t xml:space="preserve">    def opposite_direction(self, direction):</w:t>
+        <w:t xml:space="preserve">    def </w:t>
+      </w:r>
+      <w:proofErr w:type="spellStart"/>
+      <w:r>
+        <w:rPr>
+          <w:rFonts w:ascii="Courier" w:eastAsia="Calibri" w:hAnsi="Courier" w:cstheme="majorHAnsi"/>
+          <w:bCs/>
+        </w:rPr>
+        <w:t>opposite_</w:t>
+      </w:r>
+      <w:proofErr w:type="gramStart"/>
+      <w:r>
+        <w:rPr>
+          <w:rFonts w:ascii="Courier" w:eastAsia="Calibri" w:hAnsi="Courier" w:cstheme="majorHAnsi"/>
+          <w:bCs/>
+        </w:rPr>
+        <w:t>direction</w:t>
+      </w:r>
+      <w:proofErr w:type="spellEnd"/>
+      <w:r>
+        <w:rPr>
+          <w:rFonts w:ascii="Courier" w:eastAsia="Calibri" w:hAnsi="Courier" w:cstheme="majorHAnsi"/>
+          <w:bCs/>
+        </w:rPr>
+        <w:t>(</w:t>
+      </w:r>
+      <w:proofErr w:type="gramEnd"/>
+      <w:r>
+        <w:rPr>
+          <w:rFonts w:ascii="Courier" w:eastAsia="Calibri" w:hAnsi="Courier" w:cstheme="majorHAnsi"/>
+          <w:bCs/>
+        </w:rPr>
+        <w:t>self, direction):</w:t>
       </w:r>
     </w:p>
     <w:p>
@@ -2278,7 +3379,39 @@
           <w:rFonts w:ascii="Courier" w:eastAsia="Calibri" w:hAnsi="Courier" w:cstheme="majorHAnsi"/>
           <w:bCs/>
         </w:rPr>
-        <w:t xml:space="preserve">    def follow_wall(self, direction):</w:t>
+        <w:t xml:space="preserve">    def </w:t>
+      </w:r>
+      <w:proofErr w:type="spellStart"/>
+      <w:r>
+        <w:rPr>
+          <w:rFonts w:ascii="Courier" w:eastAsia="Calibri" w:hAnsi="Courier" w:cstheme="majorHAnsi"/>
+          <w:bCs/>
+        </w:rPr>
+        <w:t>follow_</w:t>
+      </w:r>
+      <w:proofErr w:type="gramStart"/>
+      <w:r>
+        <w:rPr>
+          <w:rFonts w:ascii="Courier" w:eastAsia="Calibri" w:hAnsi="Courier" w:cstheme="majorHAnsi"/>
+          <w:bCs/>
+        </w:rPr>
+        <w:t>wall</w:t>
+      </w:r>
+      <w:proofErr w:type="spellEnd"/>
+      <w:r>
+        <w:rPr>
+          <w:rFonts w:ascii="Courier" w:eastAsia="Calibri" w:hAnsi="Courier" w:cstheme="majorHAnsi"/>
+          <w:bCs/>
+        </w:rPr>
+        <w:t>(</w:t>
+      </w:r>
+      <w:proofErr w:type="gramEnd"/>
+      <w:r>
+        <w:rPr>
+          <w:rFonts w:ascii="Courier" w:eastAsia="Calibri" w:hAnsi="Courier" w:cstheme="majorHAnsi"/>
+          <w:bCs/>
+        </w:rPr>
+        <w:t>self, direction):</w:t>
       </w:r>
     </w:p>
     <w:p>
@@ -2301,6 +3434,8 @@
         </w:rPr>
         <w:t xml:space="preserve">        while (not </w:t>
       </w:r>
+      <w:proofErr w:type="spellStart"/>
+      <w:proofErr w:type="gramStart"/>
       <w:r>
         <w:rPr>
           <w:rFonts w:ascii="Courier" w:eastAsia="Calibri" w:hAnsi="Courier" w:cstheme="majorHAnsi"/>
@@ -2313,7 +3448,16 @@
           <w:rFonts w:ascii="Courier" w:eastAsia="Calibri" w:hAnsi="Courier" w:cstheme="majorHAnsi"/>
           <w:bCs/>
         </w:rPr>
-        <w:t>.getSwitch() == True):</w:t>
+        <w:t>.getSwitch</w:t>
+      </w:r>
+      <w:proofErr w:type="spellEnd"/>
+      <w:proofErr w:type="gramEnd"/>
+      <w:r>
+        <w:rPr>
+          <w:rFonts w:ascii="Courier" w:eastAsia="Calibri" w:hAnsi="Courier" w:cstheme="majorHAnsi"/>
+          <w:bCs/>
+        </w:rPr>
+        <w:t>() == True):</w:t>
       </w:r>
     </w:p>
     <w:p>
@@ -2336,6 +3480,8 @@
         </w:rPr>
         <w:t xml:space="preserve">            if (</w:t>
       </w:r>
+      <w:proofErr w:type="spellStart"/>
+      <w:proofErr w:type="gramStart"/>
       <w:r>
         <w:rPr>
           <w:rFonts w:ascii="Courier" w:eastAsia="Calibri" w:hAnsi="Courier" w:cstheme="majorHAnsi"/>
@@ -2348,7 +3494,30 @@
           <w:rFonts w:ascii="Courier" w:eastAsia="Calibri" w:hAnsi="Courier" w:cstheme="majorHAnsi"/>
           <w:bCs/>
         </w:rPr>
-        <w:t>.irCentre()):</w:t>
+        <w:t>.</w:t>
+      </w:r>
+      <w:r>
+        <w:rPr>
+          <w:rFonts w:ascii="Courier" w:eastAsia="Calibri" w:hAnsi="Courier" w:cstheme="majorHAnsi"/>
+          <w:bCs/>
+        </w:rPr>
+        <w:t>getDistance</w:t>
+      </w:r>
+      <w:proofErr w:type="spellEnd"/>
+      <w:proofErr w:type="gramEnd"/>
+      <w:r>
+        <w:rPr>
+          <w:rFonts w:ascii="Courier" w:eastAsia="Calibri" w:hAnsi="Courier" w:cstheme="majorHAnsi"/>
+          <w:bCs/>
+        </w:rPr>
+        <w:t>() &lt; 20</w:t>
+      </w:r>
+      <w:r>
+        <w:rPr>
+          <w:rFonts w:ascii="Courier" w:eastAsia="Calibri" w:hAnsi="Courier" w:cstheme="majorHAnsi"/>
+          <w:bCs/>
+        </w:rPr>
+        <w:t>):</w:t>
       </w:r>
     </w:p>
     <w:p>
@@ -2371,6 +3540,8 @@
         </w:rPr>
         <w:t xml:space="preserve">                while(</w:t>
       </w:r>
+      <w:proofErr w:type="spellStart"/>
+      <w:proofErr w:type="gramStart"/>
       <w:r>
         <w:rPr>
           <w:rFonts w:ascii="Courier" w:eastAsia="Calibri" w:hAnsi="Courier" w:cstheme="majorHAnsi"/>
@@ -2383,7 +3554,46 @@
           <w:rFonts w:ascii="Courier" w:eastAsia="Calibri" w:hAnsi="Courier" w:cstheme="majorHAnsi"/>
           <w:bCs/>
         </w:rPr>
-        <w:t>.irCentre() or self.obstacle_to(direction)):</w:t>
+        <w:t>.</w:t>
+      </w:r>
+      <w:r>
+        <w:rPr>
+          <w:rFonts w:ascii="Courier" w:eastAsia="Calibri" w:hAnsi="Courier" w:cstheme="majorHAnsi"/>
+          <w:bCs/>
+        </w:rPr>
+        <w:t>getDistance</w:t>
+      </w:r>
+      <w:proofErr w:type="spellEnd"/>
+      <w:proofErr w:type="gramEnd"/>
+      <w:r>
+        <w:rPr>
+          <w:rFonts w:ascii="Courier" w:eastAsia="Calibri" w:hAnsi="Courier" w:cstheme="majorHAnsi"/>
+          <w:bCs/>
+        </w:rPr>
+        <w:t>() &lt; 20</w:t>
+      </w:r>
+      <w:r>
+        <w:rPr>
+          <w:rFonts w:ascii="Courier" w:eastAsia="Calibri" w:hAnsi="Courier" w:cstheme="majorHAnsi"/>
+          <w:bCs/>
+        </w:rPr>
+        <w:t xml:space="preserve"> or </w:t>
+      </w:r>
+      <w:proofErr w:type="spellStart"/>
+      <w:r>
+        <w:rPr>
+          <w:rFonts w:ascii="Courier" w:eastAsia="Calibri" w:hAnsi="Courier" w:cstheme="majorHAnsi"/>
+          <w:bCs/>
+        </w:rPr>
+        <w:t>self.obstacle_to</w:t>
+      </w:r>
+      <w:proofErr w:type="spellEnd"/>
+      <w:r>
+        <w:rPr>
+          <w:rFonts w:ascii="Courier" w:eastAsia="Calibri" w:hAnsi="Courier" w:cstheme="majorHAnsi"/>
+          <w:bCs/>
+        </w:rPr>
+        <w:t>(direction)):</w:t>
       </w:r>
     </w:p>
     <w:p>
@@ -2404,7 +3614,41 @@
           <w:rFonts w:ascii="Courier" w:eastAsia="Calibri" w:hAnsi="Courier" w:cstheme="majorHAnsi"/>
           <w:bCs/>
         </w:rPr>
-        <w:t xml:space="preserve">                    self.spin(self.opposite_direction(direction))</w:t>
+        <w:t xml:space="preserve">                    </w:t>
+      </w:r>
+      <w:proofErr w:type="spellStart"/>
+      <w:proofErr w:type="gramStart"/>
+      <w:r>
+        <w:rPr>
+          <w:rFonts w:ascii="Courier" w:eastAsia="Calibri" w:hAnsi="Courier" w:cstheme="majorHAnsi"/>
+          <w:bCs/>
+        </w:rPr>
+        <w:t>self.spin</w:t>
+      </w:r>
+      <w:proofErr w:type="spellEnd"/>
+      <w:proofErr w:type="gramEnd"/>
+      <w:r>
+        <w:rPr>
+          <w:rFonts w:ascii="Courier" w:eastAsia="Calibri" w:hAnsi="Courier" w:cstheme="majorHAnsi"/>
+          <w:bCs/>
+        </w:rPr>
+        <w:t>(</w:t>
+      </w:r>
+      <w:proofErr w:type="spellStart"/>
+      <w:r>
+        <w:rPr>
+          <w:rFonts w:ascii="Courier" w:eastAsia="Calibri" w:hAnsi="Courier" w:cstheme="majorHAnsi"/>
+          <w:bCs/>
+        </w:rPr>
+        <w:t>self.opposite_direction</w:t>
+      </w:r>
+      <w:proofErr w:type="spellEnd"/>
+      <w:r>
+        <w:rPr>
+          <w:rFonts w:ascii="Courier" w:eastAsia="Calibri" w:hAnsi="Courier" w:cstheme="majorHAnsi"/>
+          <w:bCs/>
+        </w:rPr>
+        <w:t>(direction))</w:t>
       </w:r>
     </w:p>
     <w:p>
@@ -2439,7 +3683,48 @@
           <w:rFonts w:ascii="Courier" w:eastAsia="Calibri" w:hAnsi="Courier" w:cstheme="majorHAnsi"/>
           <w:bCs/>
         </w:rPr>
-        <w:t xml:space="preserve">            elif (self.obstacle_to(direction)):</w:t>
+        <w:t xml:space="preserve">            </w:t>
+      </w:r>
+      <w:proofErr w:type="spellStart"/>
+      <w:r>
+        <w:rPr>
+          <w:rFonts w:ascii="Courier" w:eastAsia="Calibri" w:hAnsi="Courier" w:cstheme="majorHAnsi"/>
+          <w:bCs/>
+        </w:rPr>
+        <w:t>elif</w:t>
+      </w:r>
+      <w:proofErr w:type="spellEnd"/>
+      <w:r>
+        <w:rPr>
+          <w:rFonts w:ascii="Courier" w:eastAsia="Calibri" w:hAnsi="Courier" w:cstheme="majorHAnsi"/>
+          <w:bCs/>
+        </w:rPr>
+        <w:t xml:space="preserve"> (</w:t>
+      </w:r>
+      <w:proofErr w:type="spellStart"/>
+      <w:proofErr w:type="gramStart"/>
+      <w:r>
+        <w:rPr>
+          <w:rFonts w:ascii="Courier" w:eastAsia="Calibri" w:hAnsi="Courier" w:cstheme="majorHAnsi"/>
+          <w:bCs/>
+        </w:rPr>
+        <w:t>self.obstacle</w:t>
+      </w:r>
+      <w:proofErr w:type="gramEnd"/>
+      <w:r>
+        <w:rPr>
+          <w:rFonts w:ascii="Courier" w:eastAsia="Calibri" w:hAnsi="Courier" w:cstheme="majorHAnsi"/>
+          <w:bCs/>
+        </w:rPr>
+        <w:t>_to</w:t>
+      </w:r>
+      <w:proofErr w:type="spellEnd"/>
+      <w:r>
+        <w:rPr>
+          <w:rFonts w:ascii="Courier" w:eastAsia="Calibri" w:hAnsi="Courier" w:cstheme="majorHAnsi"/>
+          <w:bCs/>
+        </w:rPr>
+        <w:t>(direction)):</w:t>
       </w:r>
     </w:p>
     <w:p>
@@ -2462,6 +3747,7 @@
         </w:rPr>
         <w:t xml:space="preserve">                </w:t>
       </w:r>
+      <w:proofErr w:type="spellStart"/>
       <w:r>
         <w:rPr>
           <w:rFonts w:ascii="Courier" w:eastAsia="Calibri" w:hAnsi="Courier" w:cstheme="majorHAnsi"/>
@@ -2474,7 +3760,31 @@
           <w:rFonts w:ascii="Courier" w:eastAsia="Calibri" w:hAnsi="Courier" w:cstheme="majorHAnsi"/>
           <w:bCs/>
         </w:rPr>
-        <w:t>.forward(10)</w:t>
+        <w:t>.</w:t>
+      </w:r>
+      <w:proofErr w:type="gramStart"/>
+      <w:r>
+        <w:rPr>
+          <w:rFonts w:ascii="Courier" w:eastAsia="Calibri" w:hAnsi="Courier" w:cstheme="majorHAnsi"/>
+          <w:bCs/>
+        </w:rPr>
+        <w:t>forward</w:t>
+      </w:r>
+      <w:proofErr w:type="spellEnd"/>
+      <w:r>
+        <w:rPr>
+          <w:rFonts w:ascii="Courier" w:eastAsia="Calibri" w:hAnsi="Courier" w:cstheme="majorHAnsi"/>
+          <w:bCs/>
+        </w:rPr>
+        <w:t>(</w:t>
+      </w:r>
+      <w:proofErr w:type="gramEnd"/>
+      <w:r>
+        <w:rPr>
+          <w:rFonts w:ascii="Courier" w:eastAsia="Calibri" w:hAnsi="Courier" w:cstheme="majorHAnsi"/>
+          <w:bCs/>
+        </w:rPr>
+        <w:t>10)</w:t>
       </w:r>
     </w:p>
     <w:p>
@@ -2495,7 +3805,25 @@
           <w:rFonts w:ascii="Courier" w:eastAsia="Calibri" w:hAnsi="Courier" w:cstheme="majorHAnsi"/>
           <w:bCs/>
         </w:rPr>
-        <w:t xml:space="preserve">                time.sleep(2)</w:t>
+        <w:t xml:space="preserve">                </w:t>
+      </w:r>
+      <w:proofErr w:type="spellStart"/>
+      <w:proofErr w:type="gramStart"/>
+      <w:r>
+        <w:rPr>
+          <w:rFonts w:ascii="Courier" w:eastAsia="Calibri" w:hAnsi="Courier" w:cstheme="majorHAnsi"/>
+          <w:bCs/>
+        </w:rPr>
+        <w:t>time.sleep</w:t>
+      </w:r>
+      <w:proofErr w:type="spellEnd"/>
+      <w:proofErr w:type="gramEnd"/>
+      <w:r>
+        <w:rPr>
+          <w:rFonts w:ascii="Courier" w:eastAsia="Calibri" w:hAnsi="Courier" w:cstheme="majorHAnsi"/>
+          <w:bCs/>
+        </w:rPr>
+        <w:t>(2)</w:t>
       </w:r>
     </w:p>
     <w:p>
@@ -2530,7 +3858,48 @@
           <w:rFonts w:ascii="Courier" w:eastAsia="Calibri" w:hAnsi="Courier" w:cstheme="majorHAnsi"/>
           <w:bCs/>
         </w:rPr>
-        <w:t xml:space="preserve">            elif (not self.obstacle_to(direction)):</w:t>
+        <w:t xml:space="preserve">            </w:t>
+      </w:r>
+      <w:proofErr w:type="spellStart"/>
+      <w:r>
+        <w:rPr>
+          <w:rFonts w:ascii="Courier" w:eastAsia="Calibri" w:hAnsi="Courier" w:cstheme="majorHAnsi"/>
+          <w:bCs/>
+        </w:rPr>
+        <w:t>elif</w:t>
+      </w:r>
+      <w:proofErr w:type="spellEnd"/>
+      <w:r>
+        <w:rPr>
+          <w:rFonts w:ascii="Courier" w:eastAsia="Calibri" w:hAnsi="Courier" w:cstheme="majorHAnsi"/>
+          <w:bCs/>
+        </w:rPr>
+        <w:t xml:space="preserve"> (not </w:t>
+      </w:r>
+      <w:proofErr w:type="spellStart"/>
+      <w:proofErr w:type="gramStart"/>
+      <w:r>
+        <w:rPr>
+          <w:rFonts w:ascii="Courier" w:eastAsia="Calibri" w:hAnsi="Courier" w:cstheme="majorHAnsi"/>
+          <w:bCs/>
+        </w:rPr>
+        <w:t>self.obstacle</w:t>
+      </w:r>
+      <w:proofErr w:type="gramEnd"/>
+      <w:r>
+        <w:rPr>
+          <w:rFonts w:ascii="Courier" w:eastAsia="Calibri" w:hAnsi="Courier" w:cstheme="majorHAnsi"/>
+          <w:bCs/>
+        </w:rPr>
+        <w:t>_to</w:t>
+      </w:r>
+      <w:proofErr w:type="spellEnd"/>
+      <w:r>
+        <w:rPr>
+          <w:rFonts w:ascii="Courier" w:eastAsia="Calibri" w:hAnsi="Courier" w:cstheme="majorHAnsi"/>
+          <w:bCs/>
+        </w:rPr>
+        <w:t>(direction)):</w:t>
       </w:r>
     </w:p>
     <w:p>
@@ -2551,7 +3920,25 @@
           <w:rFonts w:ascii="Courier" w:eastAsia="Calibri" w:hAnsi="Courier" w:cstheme="majorHAnsi"/>
           <w:bCs/>
         </w:rPr>
-        <w:t xml:space="preserve">                self.spin(direction)</w:t>
+        <w:t xml:space="preserve">                </w:t>
+      </w:r>
+      <w:proofErr w:type="spellStart"/>
+      <w:proofErr w:type="gramStart"/>
+      <w:r>
+        <w:rPr>
+          <w:rFonts w:ascii="Courier" w:eastAsia="Calibri" w:hAnsi="Courier" w:cstheme="majorHAnsi"/>
+          <w:bCs/>
+        </w:rPr>
+        <w:t>self.spin</w:t>
+      </w:r>
+      <w:proofErr w:type="spellEnd"/>
+      <w:proofErr w:type="gramEnd"/>
+      <w:r>
+        <w:rPr>
+          <w:rFonts w:ascii="Courier" w:eastAsia="Calibri" w:hAnsi="Courier" w:cstheme="majorHAnsi"/>
+          <w:bCs/>
+        </w:rPr>
+        <w:t>(direction)</w:t>
       </w:r>
     </w:p>
     <w:p>
@@ -2572,7 +3959,25 @@
           <w:rFonts w:ascii="Courier" w:eastAsia="Calibri" w:hAnsi="Courier" w:cstheme="majorHAnsi"/>
           <w:bCs/>
         </w:rPr>
-        <w:t xml:space="preserve">                time.sleep(1)</w:t>
+        <w:t xml:space="preserve">                </w:t>
+      </w:r>
+      <w:proofErr w:type="spellStart"/>
+      <w:proofErr w:type="gramStart"/>
+      <w:r>
+        <w:rPr>
+          <w:rFonts w:ascii="Courier" w:eastAsia="Calibri" w:hAnsi="Courier" w:cstheme="majorHAnsi"/>
+          <w:bCs/>
+        </w:rPr>
+        <w:t>time.sleep</w:t>
+      </w:r>
+      <w:proofErr w:type="spellEnd"/>
+      <w:proofErr w:type="gramEnd"/>
+      <w:r>
+        <w:rPr>
+          <w:rFonts w:ascii="Courier" w:eastAsia="Calibri" w:hAnsi="Courier" w:cstheme="majorHAnsi"/>
+          <w:bCs/>
+        </w:rPr>
+        <w:t>(1)</w:t>
       </w:r>
     </w:p>
     <w:p>
@@ -2595,6 +4000,8 @@
         </w:rPr>
         <w:t xml:space="preserve">        </w:t>
       </w:r>
+      <w:proofErr w:type="spellStart"/>
+      <w:proofErr w:type="gramStart"/>
       <w:r>
         <w:rPr>
           <w:rFonts w:ascii="Courier" w:eastAsia="Calibri" w:hAnsi="Courier" w:cstheme="majorHAnsi"/>
@@ -2607,7 +4014,16 @@
           <w:rFonts w:ascii="Courier" w:eastAsia="Calibri" w:hAnsi="Courier" w:cstheme="majorHAnsi"/>
           <w:bCs/>
         </w:rPr>
-        <w:t>.stop()</w:t>
+        <w:t>.stop</w:t>
+      </w:r>
+      <w:proofErr w:type="spellEnd"/>
+      <w:proofErr w:type="gramEnd"/>
+      <w:r>
+        <w:rPr>
+          <w:rFonts w:ascii="Courier" w:eastAsia="Calibri" w:hAnsi="Courier" w:cstheme="majorHAnsi"/>
+          <w:bCs/>
+        </w:rPr>
+        <w:t>()</w:t>
       </w:r>
     </w:p>
     <w:p>
@@ -2672,7 +4088,25 @@
           <w:rFonts w:ascii="Courier" w:eastAsia="Calibri" w:hAnsi="Courier" w:cstheme="majorHAnsi"/>
           <w:bCs/>
         </w:rPr>
-        <w:t xml:space="preserve">import simclient.simrobot as </w:t>
+        <w:t xml:space="preserve">import </w:t>
+      </w:r>
+      <w:proofErr w:type="spellStart"/>
+      <w:proofErr w:type="gramStart"/>
+      <w:r>
+        <w:rPr>
+          <w:rFonts w:ascii="Courier" w:eastAsia="Calibri" w:hAnsi="Courier" w:cstheme="majorHAnsi"/>
+          <w:bCs/>
+        </w:rPr>
+        <w:t>simclient.simrobot</w:t>
+      </w:r>
+      <w:proofErr w:type="spellEnd"/>
+      <w:proofErr w:type="gramEnd"/>
+      <w:r>
+        <w:rPr>
+          <w:rFonts w:ascii="Courier" w:eastAsia="Calibri" w:hAnsi="Courier" w:cstheme="majorHAnsi"/>
+          <w:bCs/>
+        </w:rPr>
+        <w:t xml:space="preserve"> as </w:t>
       </w:r>
       <w:r>
         <w:rPr>
@@ -2735,84 +4169,166 @@
           <w:rFonts w:ascii="Courier" w:eastAsia="Calibri" w:hAnsi="Courier" w:cstheme="majorHAnsi"/>
           <w:bCs/>
         </w:rPr>
-        <w:t>class WallFollower:</w:t>
-      </w:r>
-    </w:p>
-    <w:p>
-      <w:pPr>
-        <w:pBdr>
-          <w:top w:val="single" w:sz="4" w:space="1" w:color="auto"/>
-          <w:left w:val="single" w:sz="4" w:space="1" w:color="auto"/>
-          <w:bottom w:val="single" w:sz="4" w:space="1" w:color="auto"/>
-          <w:right w:val="single" w:sz="4" w:space="1" w:color="auto"/>
-        </w:pBdr>
-        <w:rPr>
-          <w:rFonts w:ascii="Courier" w:eastAsia="Calibri" w:hAnsi="Courier" w:cstheme="majorHAnsi"/>
-          <w:bCs/>
-        </w:rPr>
-      </w:pPr>
-      <w:r>
-        <w:rPr>
-          <w:rFonts w:ascii="Courier" w:eastAsia="Calibri" w:hAnsi="Courier" w:cstheme="majorHAnsi"/>
-          <w:bCs/>
-        </w:rPr>
-        <w:t xml:space="preserve">    def __init__(self, side):</w:t>
-      </w:r>
-    </w:p>
-    <w:p>
-      <w:pPr>
-        <w:pBdr>
-          <w:top w:val="single" w:sz="4" w:space="1" w:color="auto"/>
-          <w:left w:val="single" w:sz="4" w:space="1" w:color="auto"/>
-          <w:bottom w:val="single" w:sz="4" w:space="1" w:color="auto"/>
-          <w:right w:val="single" w:sz="4" w:space="1" w:color="auto"/>
-        </w:pBdr>
-        <w:rPr>
-          <w:rFonts w:ascii="Courier" w:eastAsia="Calibri" w:hAnsi="Courier" w:cstheme="majorHAnsi"/>
-          <w:bCs/>
-        </w:rPr>
-      </w:pPr>
-      <w:r>
-        <w:rPr>
-          <w:rFonts w:ascii="Courier" w:eastAsia="Calibri" w:hAnsi="Courier" w:cstheme="majorHAnsi"/>
-          <w:bCs/>
-        </w:rPr>
-        <w:t xml:space="preserve">        self.direction = side</w:t>
-      </w:r>
-    </w:p>
-    <w:p>
-      <w:pPr>
-        <w:pBdr>
-          <w:top w:val="single" w:sz="4" w:space="1" w:color="auto"/>
-          <w:left w:val="single" w:sz="4" w:space="1" w:color="auto"/>
-          <w:bottom w:val="single" w:sz="4" w:space="1" w:color="auto"/>
-          <w:right w:val="single" w:sz="4" w:space="1" w:color="auto"/>
-        </w:pBdr>
-        <w:rPr>
-          <w:rFonts w:ascii="Courier" w:eastAsia="Calibri" w:hAnsi="Courier" w:cstheme="majorHAnsi"/>
-          <w:bCs/>
-        </w:rPr>
-      </w:pPr>
-    </w:p>
-    <w:p>
-      <w:pPr>
-        <w:pBdr>
-          <w:top w:val="single" w:sz="4" w:space="1" w:color="auto"/>
-          <w:left w:val="single" w:sz="4" w:space="1" w:color="auto"/>
-          <w:bottom w:val="single" w:sz="4" w:space="1" w:color="auto"/>
-          <w:right w:val="single" w:sz="4" w:space="1" w:color="auto"/>
-        </w:pBdr>
-        <w:rPr>
-          <w:rFonts w:ascii="Courier" w:eastAsia="Calibri" w:hAnsi="Courier" w:cstheme="majorHAnsi"/>
-          <w:bCs/>
-        </w:rPr>
-      </w:pPr>
-      <w:r>
-        <w:rPr>
-          <w:rFonts w:ascii="Courier" w:eastAsia="Calibri" w:hAnsi="Courier" w:cstheme="majorHAnsi"/>
-          <w:bCs/>
-        </w:rPr>
-        <w:t xml:space="preserve">    def drive_to_wall(self):</w:t>
+        <w:t xml:space="preserve">class </w:t>
+      </w:r>
+      <w:proofErr w:type="spellStart"/>
+      <w:r>
+        <w:rPr>
+          <w:rFonts w:ascii="Courier" w:eastAsia="Calibri" w:hAnsi="Courier" w:cstheme="majorHAnsi"/>
+          <w:bCs/>
+        </w:rPr>
+        <w:t>WallFollower</w:t>
+      </w:r>
+      <w:proofErr w:type="spellEnd"/>
+      <w:r>
+        <w:rPr>
+          <w:rFonts w:ascii="Courier" w:eastAsia="Calibri" w:hAnsi="Courier" w:cstheme="majorHAnsi"/>
+          <w:bCs/>
+        </w:rPr>
+        <w:t>:</w:t>
+      </w:r>
+    </w:p>
+    <w:p>
+      <w:pPr>
+        <w:pBdr>
+          <w:top w:val="single" w:sz="4" w:space="1" w:color="auto"/>
+          <w:left w:val="single" w:sz="4" w:space="1" w:color="auto"/>
+          <w:bottom w:val="single" w:sz="4" w:space="1" w:color="auto"/>
+          <w:right w:val="single" w:sz="4" w:space="1" w:color="auto"/>
+        </w:pBdr>
+        <w:rPr>
+          <w:rFonts w:ascii="Courier" w:eastAsia="Calibri" w:hAnsi="Courier" w:cstheme="majorHAnsi"/>
+          <w:bCs/>
+        </w:rPr>
+      </w:pPr>
+      <w:r>
+        <w:rPr>
+          <w:rFonts w:ascii="Courier" w:eastAsia="Calibri" w:hAnsi="Courier" w:cstheme="majorHAnsi"/>
+          <w:bCs/>
+        </w:rPr>
+        <w:t xml:space="preserve">    def __</w:t>
+      </w:r>
+      <w:proofErr w:type="spellStart"/>
+      <w:r>
+        <w:rPr>
+          <w:rFonts w:ascii="Courier" w:eastAsia="Calibri" w:hAnsi="Courier" w:cstheme="majorHAnsi"/>
+          <w:bCs/>
+        </w:rPr>
+        <w:t>init</w:t>
+      </w:r>
+      <w:proofErr w:type="spellEnd"/>
+      <w:r>
+        <w:rPr>
+          <w:rFonts w:ascii="Courier" w:eastAsia="Calibri" w:hAnsi="Courier" w:cstheme="majorHAnsi"/>
+          <w:bCs/>
+        </w:rPr>
+        <w:t>_</w:t>
+      </w:r>
+      <w:proofErr w:type="gramStart"/>
+      <w:r>
+        <w:rPr>
+          <w:rFonts w:ascii="Courier" w:eastAsia="Calibri" w:hAnsi="Courier" w:cstheme="majorHAnsi"/>
+          <w:bCs/>
+        </w:rPr>
+        <w:t>_(</w:t>
+      </w:r>
+      <w:proofErr w:type="gramEnd"/>
+      <w:r>
+        <w:rPr>
+          <w:rFonts w:ascii="Courier" w:eastAsia="Calibri" w:hAnsi="Courier" w:cstheme="majorHAnsi"/>
+          <w:bCs/>
+        </w:rPr>
+        <w:t>self, side):</w:t>
+      </w:r>
+    </w:p>
+    <w:p>
+      <w:pPr>
+        <w:pBdr>
+          <w:top w:val="single" w:sz="4" w:space="1" w:color="auto"/>
+          <w:left w:val="single" w:sz="4" w:space="1" w:color="auto"/>
+          <w:bottom w:val="single" w:sz="4" w:space="1" w:color="auto"/>
+          <w:right w:val="single" w:sz="4" w:space="1" w:color="auto"/>
+        </w:pBdr>
+        <w:rPr>
+          <w:rFonts w:ascii="Courier" w:eastAsia="Calibri" w:hAnsi="Courier" w:cstheme="majorHAnsi"/>
+          <w:bCs/>
+        </w:rPr>
+      </w:pPr>
+      <w:r>
+        <w:rPr>
+          <w:rFonts w:ascii="Courier" w:eastAsia="Calibri" w:hAnsi="Courier" w:cstheme="majorHAnsi"/>
+          <w:bCs/>
+        </w:rPr>
+        <w:t xml:space="preserve">        </w:t>
+      </w:r>
+      <w:proofErr w:type="spellStart"/>
+      <w:proofErr w:type="gramStart"/>
+      <w:r>
+        <w:rPr>
+          <w:rFonts w:ascii="Courier" w:eastAsia="Calibri" w:hAnsi="Courier" w:cstheme="majorHAnsi"/>
+          <w:bCs/>
+        </w:rPr>
+        <w:t>self.direction</w:t>
+      </w:r>
+      <w:proofErr w:type="spellEnd"/>
+      <w:proofErr w:type="gramEnd"/>
+      <w:r>
+        <w:rPr>
+          <w:rFonts w:ascii="Courier" w:eastAsia="Calibri" w:hAnsi="Courier" w:cstheme="majorHAnsi"/>
+          <w:bCs/>
+        </w:rPr>
+        <w:t xml:space="preserve"> = side</w:t>
+      </w:r>
+    </w:p>
+    <w:p>
+      <w:pPr>
+        <w:pBdr>
+          <w:top w:val="single" w:sz="4" w:space="1" w:color="auto"/>
+          <w:left w:val="single" w:sz="4" w:space="1" w:color="auto"/>
+          <w:bottom w:val="single" w:sz="4" w:space="1" w:color="auto"/>
+          <w:right w:val="single" w:sz="4" w:space="1" w:color="auto"/>
+        </w:pBdr>
+        <w:rPr>
+          <w:rFonts w:ascii="Courier" w:eastAsia="Calibri" w:hAnsi="Courier" w:cstheme="majorHAnsi"/>
+          <w:bCs/>
+        </w:rPr>
+      </w:pPr>
+    </w:p>
+    <w:p>
+      <w:pPr>
+        <w:pBdr>
+          <w:top w:val="single" w:sz="4" w:space="1" w:color="auto"/>
+          <w:left w:val="single" w:sz="4" w:space="1" w:color="auto"/>
+          <w:bottom w:val="single" w:sz="4" w:space="1" w:color="auto"/>
+          <w:right w:val="single" w:sz="4" w:space="1" w:color="auto"/>
+        </w:pBdr>
+        <w:rPr>
+          <w:rFonts w:ascii="Courier" w:eastAsia="Calibri" w:hAnsi="Courier" w:cstheme="majorHAnsi"/>
+          <w:bCs/>
+        </w:rPr>
+      </w:pPr>
+      <w:r>
+        <w:rPr>
+          <w:rFonts w:ascii="Courier" w:eastAsia="Calibri" w:hAnsi="Courier" w:cstheme="majorHAnsi"/>
+          <w:bCs/>
+        </w:rPr>
+        <w:t xml:space="preserve">    def </w:t>
+      </w:r>
+      <w:proofErr w:type="spellStart"/>
+      <w:r>
+        <w:rPr>
+          <w:rFonts w:ascii="Courier" w:eastAsia="Calibri" w:hAnsi="Courier" w:cstheme="majorHAnsi"/>
+          <w:bCs/>
+        </w:rPr>
+        <w:t>drive_to_wall</w:t>
+      </w:r>
+      <w:proofErr w:type="spellEnd"/>
+      <w:r>
+        <w:rPr>
+          <w:rFonts w:ascii="Courier" w:eastAsia="Calibri" w:hAnsi="Courier" w:cstheme="majorHAnsi"/>
+          <w:bCs/>
+        </w:rPr>
+        <w:t>(self):</w:t>
       </w:r>
     </w:p>
     <w:p>
@@ -2835,6 +4351,8 @@
         </w:rPr>
         <w:t xml:space="preserve">        while (not </w:t>
       </w:r>
+      <w:proofErr w:type="spellStart"/>
+      <w:proofErr w:type="gramStart"/>
       <w:r>
         <w:rPr>
           <w:rFonts w:ascii="Courier" w:eastAsia="Calibri" w:hAnsi="Courier" w:cstheme="majorHAnsi"/>
@@ -2847,8 +4365,32 @@
           <w:rFonts w:ascii="Courier" w:eastAsia="Calibri" w:hAnsi="Courier" w:cstheme="majorHAnsi"/>
           <w:bCs/>
         </w:rPr>
-        <w:t xml:space="preserve">.irCentre() and not </w:t>
-      </w:r>
+        <w:t>.</w:t>
+      </w:r>
+      <w:r>
+        <w:rPr>
+          <w:rFonts w:ascii="Courier" w:eastAsia="Calibri" w:hAnsi="Courier" w:cstheme="majorHAnsi"/>
+          <w:bCs/>
+        </w:rPr>
+        <w:t>getDistance</w:t>
+      </w:r>
+      <w:proofErr w:type="spellEnd"/>
+      <w:proofErr w:type="gramEnd"/>
+      <w:r>
+        <w:rPr>
+          <w:rFonts w:ascii="Courier" w:eastAsia="Calibri" w:hAnsi="Courier" w:cstheme="majorHAnsi"/>
+          <w:bCs/>
+        </w:rPr>
+        <w:t>() &lt; 20</w:t>
+      </w:r>
+      <w:r>
+        <w:rPr>
+          <w:rFonts w:ascii="Courier" w:eastAsia="Calibri" w:hAnsi="Courier" w:cstheme="majorHAnsi"/>
+          <w:bCs/>
+        </w:rPr>
+        <w:t xml:space="preserve"> and not </w:t>
+      </w:r>
+      <w:proofErr w:type="spellStart"/>
       <w:r>
         <w:rPr>
           <w:rFonts w:ascii="Courier" w:eastAsia="Calibri" w:hAnsi="Courier" w:cstheme="majorHAnsi"/>
@@ -2861,8 +4403,17 @@
           <w:rFonts w:ascii="Courier" w:eastAsia="Calibri" w:hAnsi="Courier" w:cstheme="majorHAnsi"/>
           <w:bCs/>
         </w:rPr>
-        <w:t xml:space="preserve">.irLeft() and not </w:t>
-      </w:r>
+        <w:t>.irLeft</w:t>
+      </w:r>
+      <w:proofErr w:type="spellEnd"/>
+      <w:r>
+        <w:rPr>
+          <w:rFonts w:ascii="Courier" w:eastAsia="Calibri" w:hAnsi="Courier" w:cstheme="majorHAnsi"/>
+          <w:bCs/>
+        </w:rPr>
+        <w:t xml:space="preserve">() and not </w:t>
+      </w:r>
+      <w:proofErr w:type="spellStart"/>
       <w:r>
         <w:rPr>
           <w:rFonts w:ascii="Courier" w:eastAsia="Calibri" w:hAnsi="Courier" w:cstheme="majorHAnsi"/>
@@ -2875,7 +4426,15 @@
           <w:rFonts w:ascii="Courier" w:eastAsia="Calibri" w:hAnsi="Courier" w:cstheme="majorHAnsi"/>
           <w:bCs/>
         </w:rPr>
-        <w:t>.irRight()):</w:t>
+        <w:t>.irRight</w:t>
+      </w:r>
+      <w:proofErr w:type="spellEnd"/>
+      <w:r>
+        <w:rPr>
+          <w:rFonts w:ascii="Courier" w:eastAsia="Calibri" w:hAnsi="Courier" w:cstheme="majorHAnsi"/>
+          <w:bCs/>
+        </w:rPr>
+        <w:t>()):</w:t>
       </w:r>
     </w:p>
     <w:p>
@@ -2898,6 +4457,7 @@
         </w:rPr>
         <w:t xml:space="preserve">            </w:t>
       </w:r>
+      <w:proofErr w:type="spellStart"/>
       <w:r>
         <w:rPr>
           <w:rFonts w:ascii="Courier" w:eastAsia="Calibri" w:hAnsi="Courier" w:cstheme="majorHAnsi"/>
@@ -2910,7 +4470,31 @@
           <w:rFonts w:ascii="Courier" w:eastAsia="Calibri" w:hAnsi="Courier" w:cstheme="majorHAnsi"/>
           <w:bCs/>
         </w:rPr>
-        <w:t>.forward(10)</w:t>
+        <w:t>.</w:t>
+      </w:r>
+      <w:proofErr w:type="gramStart"/>
+      <w:r>
+        <w:rPr>
+          <w:rFonts w:ascii="Courier" w:eastAsia="Calibri" w:hAnsi="Courier" w:cstheme="majorHAnsi"/>
+          <w:bCs/>
+        </w:rPr>
+        <w:t>forward</w:t>
+      </w:r>
+      <w:proofErr w:type="spellEnd"/>
+      <w:r>
+        <w:rPr>
+          <w:rFonts w:ascii="Courier" w:eastAsia="Calibri" w:hAnsi="Courier" w:cstheme="majorHAnsi"/>
+          <w:bCs/>
+        </w:rPr>
+        <w:t>(</w:t>
+      </w:r>
+      <w:proofErr w:type="gramEnd"/>
+      <w:r>
+        <w:rPr>
+          <w:rFonts w:ascii="Courier" w:eastAsia="Calibri" w:hAnsi="Courier" w:cstheme="majorHAnsi"/>
+          <w:bCs/>
+        </w:rPr>
+        <w:t>10)</w:t>
       </w:r>
     </w:p>
     <w:p>
@@ -2947,6 +4531,8 @@
         </w:rPr>
         <w:t xml:space="preserve">        </w:t>
       </w:r>
+      <w:proofErr w:type="spellStart"/>
+      <w:proofErr w:type="gramStart"/>
       <w:r>
         <w:rPr>
           <w:rFonts w:ascii="Courier" w:eastAsia="Calibri" w:hAnsi="Courier" w:cstheme="majorHAnsi"/>
@@ -2959,42 +4545,67 @@
           <w:rFonts w:ascii="Courier" w:eastAsia="Calibri" w:hAnsi="Courier" w:cstheme="majorHAnsi"/>
           <w:bCs/>
         </w:rPr>
-        <w:t>.stop()</w:t>
-      </w:r>
-    </w:p>
-    <w:p>
-      <w:pPr>
-        <w:pBdr>
-          <w:top w:val="single" w:sz="4" w:space="1" w:color="auto"/>
-          <w:left w:val="single" w:sz="4" w:space="1" w:color="auto"/>
-          <w:bottom w:val="single" w:sz="4" w:space="1" w:color="auto"/>
-          <w:right w:val="single" w:sz="4" w:space="1" w:color="auto"/>
-        </w:pBdr>
-        <w:rPr>
-          <w:rFonts w:ascii="Courier" w:eastAsia="Calibri" w:hAnsi="Courier" w:cstheme="majorHAnsi"/>
-          <w:bCs/>
-        </w:rPr>
-      </w:pPr>
-    </w:p>
-    <w:p>
-      <w:pPr>
-        <w:pBdr>
-          <w:top w:val="single" w:sz="4" w:space="1" w:color="auto"/>
-          <w:left w:val="single" w:sz="4" w:space="1" w:color="auto"/>
-          <w:bottom w:val="single" w:sz="4" w:space="1" w:color="auto"/>
-          <w:right w:val="single" w:sz="4" w:space="1" w:color="auto"/>
-        </w:pBdr>
-        <w:rPr>
-          <w:rFonts w:ascii="Courier" w:eastAsia="Calibri" w:hAnsi="Courier" w:cstheme="majorHAnsi"/>
-          <w:bCs/>
-        </w:rPr>
-      </w:pPr>
-      <w:r>
-        <w:rPr>
-          <w:rFonts w:ascii="Courier" w:eastAsia="Calibri" w:hAnsi="Courier" w:cstheme="majorHAnsi"/>
-          <w:bCs/>
-        </w:rPr>
-        <w:t xml:space="preserve">    def spin(self, direction):</w:t>
+        <w:t>.stop</w:t>
+      </w:r>
+      <w:proofErr w:type="spellEnd"/>
+      <w:proofErr w:type="gramEnd"/>
+      <w:r>
+        <w:rPr>
+          <w:rFonts w:ascii="Courier" w:eastAsia="Calibri" w:hAnsi="Courier" w:cstheme="majorHAnsi"/>
+          <w:bCs/>
+        </w:rPr>
+        <w:t>()</w:t>
+      </w:r>
+    </w:p>
+    <w:p>
+      <w:pPr>
+        <w:pBdr>
+          <w:top w:val="single" w:sz="4" w:space="1" w:color="auto"/>
+          <w:left w:val="single" w:sz="4" w:space="1" w:color="auto"/>
+          <w:bottom w:val="single" w:sz="4" w:space="1" w:color="auto"/>
+          <w:right w:val="single" w:sz="4" w:space="1" w:color="auto"/>
+        </w:pBdr>
+        <w:rPr>
+          <w:rFonts w:ascii="Courier" w:eastAsia="Calibri" w:hAnsi="Courier" w:cstheme="majorHAnsi"/>
+          <w:bCs/>
+        </w:rPr>
+      </w:pPr>
+    </w:p>
+    <w:p>
+      <w:pPr>
+        <w:pBdr>
+          <w:top w:val="single" w:sz="4" w:space="1" w:color="auto"/>
+          <w:left w:val="single" w:sz="4" w:space="1" w:color="auto"/>
+          <w:bottom w:val="single" w:sz="4" w:space="1" w:color="auto"/>
+          <w:right w:val="single" w:sz="4" w:space="1" w:color="auto"/>
+        </w:pBdr>
+        <w:rPr>
+          <w:rFonts w:ascii="Courier" w:eastAsia="Calibri" w:hAnsi="Courier" w:cstheme="majorHAnsi"/>
+          <w:bCs/>
+        </w:rPr>
+      </w:pPr>
+      <w:r>
+        <w:rPr>
+          <w:rFonts w:ascii="Courier" w:eastAsia="Calibri" w:hAnsi="Courier" w:cstheme="majorHAnsi"/>
+          <w:bCs/>
+        </w:rPr>
+        <w:t xml:space="preserve">    def </w:t>
+      </w:r>
+      <w:proofErr w:type="gramStart"/>
+      <w:r>
+        <w:rPr>
+          <w:rFonts w:ascii="Courier" w:eastAsia="Calibri" w:hAnsi="Courier" w:cstheme="majorHAnsi"/>
+          <w:bCs/>
+        </w:rPr>
+        <w:t>spin(</w:t>
+      </w:r>
+      <w:proofErr w:type="gramEnd"/>
+      <w:r>
+        <w:rPr>
+          <w:rFonts w:ascii="Courier" w:eastAsia="Calibri" w:hAnsi="Courier" w:cstheme="majorHAnsi"/>
+          <w:bCs/>
+        </w:rPr>
+        <w:t>self, direction):</w:t>
       </w:r>
     </w:p>
     <w:p>
@@ -3038,6 +4649,8 @@
         </w:rPr>
         <w:t xml:space="preserve">            </w:t>
       </w:r>
+      <w:proofErr w:type="spellStart"/>
+      <w:proofErr w:type="gramStart"/>
       <w:r>
         <w:rPr>
           <w:rFonts w:ascii="Courier" w:eastAsia="Calibri" w:hAnsi="Courier" w:cstheme="majorHAnsi"/>
@@ -3050,7 +4663,16 @@
           <w:rFonts w:ascii="Courier" w:eastAsia="Calibri" w:hAnsi="Courier" w:cstheme="majorHAnsi"/>
           <w:bCs/>
         </w:rPr>
-        <w:t>.spinRight(10)</w:t>
+        <w:t>.spinRight</w:t>
+      </w:r>
+      <w:proofErr w:type="spellEnd"/>
+      <w:proofErr w:type="gramEnd"/>
+      <w:r>
+        <w:rPr>
+          <w:rFonts w:ascii="Courier" w:eastAsia="Calibri" w:hAnsi="Courier" w:cstheme="majorHAnsi"/>
+          <w:bCs/>
+        </w:rPr>
+        <w:t>(10)</w:t>
       </w:r>
     </w:p>
     <w:p>
@@ -3094,6 +4716,8 @@
         </w:rPr>
         <w:t xml:space="preserve">            </w:t>
       </w:r>
+      <w:proofErr w:type="spellStart"/>
+      <w:proofErr w:type="gramStart"/>
       <w:r>
         <w:rPr>
           <w:rFonts w:ascii="Courier" w:eastAsia="Calibri" w:hAnsi="Courier" w:cstheme="majorHAnsi"/>
@@ -3106,63 +4730,106 @@
           <w:rFonts w:ascii="Courier" w:eastAsia="Calibri" w:hAnsi="Courier" w:cstheme="majorHAnsi"/>
           <w:bCs/>
         </w:rPr>
-        <w:t>.spinLeft(10)</w:t>
-      </w:r>
-    </w:p>
-    <w:p>
-      <w:pPr>
-        <w:pBdr>
-          <w:top w:val="single" w:sz="4" w:space="1" w:color="auto"/>
-          <w:left w:val="single" w:sz="4" w:space="1" w:color="auto"/>
-          <w:bottom w:val="single" w:sz="4" w:space="1" w:color="auto"/>
-          <w:right w:val="single" w:sz="4" w:space="1" w:color="auto"/>
-        </w:pBdr>
-        <w:rPr>
-          <w:rFonts w:ascii="Courier" w:eastAsia="Calibri" w:hAnsi="Courier" w:cstheme="majorHAnsi"/>
-          <w:bCs/>
-        </w:rPr>
-      </w:pPr>
-    </w:p>
-    <w:p>
-      <w:pPr>
-        <w:pBdr>
-          <w:top w:val="single" w:sz="4" w:space="1" w:color="auto"/>
-          <w:left w:val="single" w:sz="4" w:space="1" w:color="auto"/>
-          <w:bottom w:val="single" w:sz="4" w:space="1" w:color="auto"/>
-          <w:right w:val="single" w:sz="4" w:space="1" w:color="auto"/>
-        </w:pBdr>
-        <w:rPr>
-          <w:rFonts w:ascii="Courier" w:eastAsia="Calibri" w:hAnsi="Courier" w:cstheme="majorHAnsi"/>
-          <w:bCs/>
-        </w:rPr>
-      </w:pPr>
-      <w:r>
-        <w:rPr>
-          <w:rFonts w:ascii="Courier" w:eastAsia="Calibri" w:hAnsi="Courier" w:cstheme="majorHAnsi"/>
-          <w:bCs/>
-        </w:rPr>
-        <w:t xml:space="preserve">    def obstacle_to(self):</w:t>
-      </w:r>
-    </w:p>
-    <w:p>
-      <w:pPr>
-        <w:pBdr>
-          <w:top w:val="single" w:sz="4" w:space="1" w:color="auto"/>
-          <w:left w:val="single" w:sz="4" w:space="1" w:color="auto"/>
-          <w:bottom w:val="single" w:sz="4" w:space="1" w:color="auto"/>
-          <w:right w:val="single" w:sz="4" w:space="1" w:color="auto"/>
-        </w:pBdr>
-        <w:rPr>
-          <w:rFonts w:ascii="Courier" w:eastAsia="Calibri" w:hAnsi="Courier" w:cstheme="majorHAnsi"/>
-          <w:bCs/>
-        </w:rPr>
-      </w:pPr>
-      <w:r>
-        <w:rPr>
-          <w:rFonts w:ascii="Courier" w:eastAsia="Calibri" w:hAnsi="Courier" w:cstheme="majorHAnsi"/>
-          <w:bCs/>
-        </w:rPr>
-        <w:t xml:space="preserve">        if (self.direction == 'right'):</w:t>
+        <w:t>.spinLeft</w:t>
+      </w:r>
+      <w:proofErr w:type="spellEnd"/>
+      <w:proofErr w:type="gramEnd"/>
+      <w:r>
+        <w:rPr>
+          <w:rFonts w:ascii="Courier" w:eastAsia="Calibri" w:hAnsi="Courier" w:cstheme="majorHAnsi"/>
+          <w:bCs/>
+        </w:rPr>
+        <w:t>(10)</w:t>
+      </w:r>
+    </w:p>
+    <w:p>
+      <w:pPr>
+        <w:pBdr>
+          <w:top w:val="single" w:sz="4" w:space="1" w:color="auto"/>
+          <w:left w:val="single" w:sz="4" w:space="1" w:color="auto"/>
+          <w:bottom w:val="single" w:sz="4" w:space="1" w:color="auto"/>
+          <w:right w:val="single" w:sz="4" w:space="1" w:color="auto"/>
+        </w:pBdr>
+        <w:rPr>
+          <w:rFonts w:ascii="Courier" w:eastAsia="Calibri" w:hAnsi="Courier" w:cstheme="majorHAnsi"/>
+          <w:bCs/>
+        </w:rPr>
+      </w:pPr>
+    </w:p>
+    <w:p>
+      <w:pPr>
+        <w:pBdr>
+          <w:top w:val="single" w:sz="4" w:space="1" w:color="auto"/>
+          <w:left w:val="single" w:sz="4" w:space="1" w:color="auto"/>
+          <w:bottom w:val="single" w:sz="4" w:space="1" w:color="auto"/>
+          <w:right w:val="single" w:sz="4" w:space="1" w:color="auto"/>
+        </w:pBdr>
+        <w:rPr>
+          <w:rFonts w:ascii="Courier" w:eastAsia="Calibri" w:hAnsi="Courier" w:cstheme="majorHAnsi"/>
+          <w:bCs/>
+        </w:rPr>
+      </w:pPr>
+      <w:r>
+        <w:rPr>
+          <w:rFonts w:ascii="Courier" w:eastAsia="Calibri" w:hAnsi="Courier" w:cstheme="majorHAnsi"/>
+          <w:bCs/>
+        </w:rPr>
+        <w:t xml:space="preserve">    def </w:t>
+      </w:r>
+      <w:proofErr w:type="spellStart"/>
+      <w:r>
+        <w:rPr>
+          <w:rFonts w:ascii="Courier" w:eastAsia="Calibri" w:hAnsi="Courier" w:cstheme="majorHAnsi"/>
+          <w:bCs/>
+        </w:rPr>
+        <w:t>obstacle_to</w:t>
+      </w:r>
+      <w:proofErr w:type="spellEnd"/>
+      <w:r>
+        <w:rPr>
+          <w:rFonts w:ascii="Courier" w:eastAsia="Calibri" w:hAnsi="Courier" w:cstheme="majorHAnsi"/>
+          <w:bCs/>
+        </w:rPr>
+        <w:t>(self):</w:t>
+      </w:r>
+    </w:p>
+    <w:p>
+      <w:pPr>
+        <w:pBdr>
+          <w:top w:val="single" w:sz="4" w:space="1" w:color="auto"/>
+          <w:left w:val="single" w:sz="4" w:space="1" w:color="auto"/>
+          <w:bottom w:val="single" w:sz="4" w:space="1" w:color="auto"/>
+          <w:right w:val="single" w:sz="4" w:space="1" w:color="auto"/>
+        </w:pBdr>
+        <w:rPr>
+          <w:rFonts w:ascii="Courier" w:eastAsia="Calibri" w:hAnsi="Courier" w:cstheme="majorHAnsi"/>
+          <w:bCs/>
+        </w:rPr>
+      </w:pPr>
+      <w:r>
+        <w:rPr>
+          <w:rFonts w:ascii="Courier" w:eastAsia="Calibri" w:hAnsi="Courier" w:cstheme="majorHAnsi"/>
+          <w:bCs/>
+        </w:rPr>
+        <w:t xml:space="preserve">        if (</w:t>
+      </w:r>
+      <w:proofErr w:type="spellStart"/>
+      <w:proofErr w:type="gramStart"/>
+      <w:r>
+        <w:rPr>
+          <w:rFonts w:ascii="Courier" w:eastAsia="Calibri" w:hAnsi="Courier" w:cstheme="majorHAnsi"/>
+          <w:bCs/>
+        </w:rPr>
+        <w:t>self.direction</w:t>
+      </w:r>
+      <w:proofErr w:type="spellEnd"/>
+      <w:proofErr w:type="gramEnd"/>
+      <w:r>
+        <w:rPr>
+          <w:rFonts w:ascii="Courier" w:eastAsia="Calibri" w:hAnsi="Courier" w:cstheme="majorHAnsi"/>
+          <w:bCs/>
+        </w:rPr>
+        <w:t xml:space="preserve"> == 'right'):</w:t>
       </w:r>
     </w:p>
     <w:p>
@@ -3185,6 +4852,8 @@
         </w:rPr>
         <w:t xml:space="preserve">            return </w:t>
       </w:r>
+      <w:proofErr w:type="spellStart"/>
+      <w:proofErr w:type="gramStart"/>
       <w:r>
         <w:rPr>
           <w:rFonts w:ascii="Courier" w:eastAsia="Calibri" w:hAnsi="Courier" w:cstheme="majorHAnsi"/>
@@ -3197,7 +4866,16 @@
           <w:rFonts w:ascii="Courier" w:eastAsia="Calibri" w:hAnsi="Courier" w:cstheme="majorHAnsi"/>
           <w:bCs/>
         </w:rPr>
-        <w:t>.irRight()</w:t>
+        <w:t>.irRight</w:t>
+      </w:r>
+      <w:proofErr w:type="spellEnd"/>
+      <w:proofErr w:type="gramEnd"/>
+      <w:r>
+        <w:rPr>
+          <w:rFonts w:ascii="Courier" w:eastAsia="Calibri" w:hAnsi="Courier" w:cstheme="majorHAnsi"/>
+          <w:bCs/>
+        </w:rPr>
+        <w:t>()</w:t>
       </w:r>
     </w:p>
     <w:p>
@@ -3241,6 +4919,8 @@
         </w:rPr>
         <w:t xml:space="preserve">            return </w:t>
       </w:r>
+      <w:proofErr w:type="spellStart"/>
+      <w:proofErr w:type="gramStart"/>
       <w:r>
         <w:rPr>
           <w:rFonts w:ascii="Courier" w:eastAsia="Calibri" w:hAnsi="Courier" w:cstheme="majorHAnsi"/>
@@ -3253,63 +4933,106 @@
           <w:rFonts w:ascii="Courier" w:eastAsia="Calibri" w:hAnsi="Courier" w:cstheme="majorHAnsi"/>
           <w:bCs/>
         </w:rPr>
-        <w:t>.irLeft()</w:t>
-      </w:r>
-    </w:p>
-    <w:p>
-      <w:pPr>
-        <w:pBdr>
-          <w:top w:val="single" w:sz="4" w:space="1" w:color="auto"/>
-          <w:left w:val="single" w:sz="4" w:space="1" w:color="auto"/>
-          <w:bottom w:val="single" w:sz="4" w:space="1" w:color="auto"/>
-          <w:right w:val="single" w:sz="4" w:space="1" w:color="auto"/>
-        </w:pBdr>
-        <w:rPr>
-          <w:rFonts w:ascii="Courier" w:eastAsia="Calibri" w:hAnsi="Courier" w:cstheme="majorHAnsi"/>
-          <w:bCs/>
-        </w:rPr>
-      </w:pPr>
-    </w:p>
-    <w:p>
-      <w:pPr>
-        <w:pBdr>
-          <w:top w:val="single" w:sz="4" w:space="1" w:color="auto"/>
-          <w:left w:val="single" w:sz="4" w:space="1" w:color="auto"/>
-          <w:bottom w:val="single" w:sz="4" w:space="1" w:color="auto"/>
-          <w:right w:val="single" w:sz="4" w:space="1" w:color="auto"/>
-        </w:pBdr>
-        <w:rPr>
-          <w:rFonts w:ascii="Courier" w:eastAsia="Calibri" w:hAnsi="Courier" w:cstheme="majorHAnsi"/>
-          <w:bCs/>
-        </w:rPr>
-      </w:pPr>
-      <w:r>
-        <w:rPr>
-          <w:rFonts w:ascii="Courier" w:eastAsia="Calibri" w:hAnsi="Courier" w:cstheme="majorHAnsi"/>
-          <w:bCs/>
-        </w:rPr>
-        <w:t xml:space="preserve">    def opposite_direction(self):</w:t>
-      </w:r>
-    </w:p>
-    <w:p>
-      <w:pPr>
-        <w:pBdr>
-          <w:top w:val="single" w:sz="4" w:space="1" w:color="auto"/>
-          <w:left w:val="single" w:sz="4" w:space="1" w:color="auto"/>
-          <w:bottom w:val="single" w:sz="4" w:space="1" w:color="auto"/>
-          <w:right w:val="single" w:sz="4" w:space="1" w:color="auto"/>
-        </w:pBdr>
-        <w:rPr>
-          <w:rFonts w:ascii="Courier" w:eastAsia="Calibri" w:hAnsi="Courier" w:cstheme="majorHAnsi"/>
-          <w:bCs/>
-        </w:rPr>
-      </w:pPr>
-      <w:r>
-        <w:rPr>
-          <w:rFonts w:ascii="Courier" w:eastAsia="Calibri" w:hAnsi="Courier" w:cstheme="majorHAnsi"/>
-          <w:bCs/>
-        </w:rPr>
-        <w:t xml:space="preserve">        if (self.direction == 'right'):</w:t>
+        <w:t>.irLeft</w:t>
+      </w:r>
+      <w:proofErr w:type="spellEnd"/>
+      <w:proofErr w:type="gramEnd"/>
+      <w:r>
+        <w:rPr>
+          <w:rFonts w:ascii="Courier" w:eastAsia="Calibri" w:hAnsi="Courier" w:cstheme="majorHAnsi"/>
+          <w:bCs/>
+        </w:rPr>
+        <w:t>()</w:t>
+      </w:r>
+    </w:p>
+    <w:p>
+      <w:pPr>
+        <w:pBdr>
+          <w:top w:val="single" w:sz="4" w:space="1" w:color="auto"/>
+          <w:left w:val="single" w:sz="4" w:space="1" w:color="auto"/>
+          <w:bottom w:val="single" w:sz="4" w:space="1" w:color="auto"/>
+          <w:right w:val="single" w:sz="4" w:space="1" w:color="auto"/>
+        </w:pBdr>
+        <w:rPr>
+          <w:rFonts w:ascii="Courier" w:eastAsia="Calibri" w:hAnsi="Courier" w:cstheme="majorHAnsi"/>
+          <w:bCs/>
+        </w:rPr>
+      </w:pPr>
+    </w:p>
+    <w:p>
+      <w:pPr>
+        <w:pBdr>
+          <w:top w:val="single" w:sz="4" w:space="1" w:color="auto"/>
+          <w:left w:val="single" w:sz="4" w:space="1" w:color="auto"/>
+          <w:bottom w:val="single" w:sz="4" w:space="1" w:color="auto"/>
+          <w:right w:val="single" w:sz="4" w:space="1" w:color="auto"/>
+        </w:pBdr>
+        <w:rPr>
+          <w:rFonts w:ascii="Courier" w:eastAsia="Calibri" w:hAnsi="Courier" w:cstheme="majorHAnsi"/>
+          <w:bCs/>
+        </w:rPr>
+      </w:pPr>
+      <w:r>
+        <w:rPr>
+          <w:rFonts w:ascii="Courier" w:eastAsia="Calibri" w:hAnsi="Courier" w:cstheme="majorHAnsi"/>
+          <w:bCs/>
+        </w:rPr>
+        <w:t xml:space="preserve">    def </w:t>
+      </w:r>
+      <w:proofErr w:type="spellStart"/>
+      <w:r>
+        <w:rPr>
+          <w:rFonts w:ascii="Courier" w:eastAsia="Calibri" w:hAnsi="Courier" w:cstheme="majorHAnsi"/>
+          <w:bCs/>
+        </w:rPr>
+        <w:t>opposite_direction</w:t>
+      </w:r>
+      <w:proofErr w:type="spellEnd"/>
+      <w:r>
+        <w:rPr>
+          <w:rFonts w:ascii="Courier" w:eastAsia="Calibri" w:hAnsi="Courier" w:cstheme="majorHAnsi"/>
+          <w:bCs/>
+        </w:rPr>
+        <w:t>(self):</w:t>
+      </w:r>
+    </w:p>
+    <w:p>
+      <w:pPr>
+        <w:pBdr>
+          <w:top w:val="single" w:sz="4" w:space="1" w:color="auto"/>
+          <w:left w:val="single" w:sz="4" w:space="1" w:color="auto"/>
+          <w:bottom w:val="single" w:sz="4" w:space="1" w:color="auto"/>
+          <w:right w:val="single" w:sz="4" w:space="1" w:color="auto"/>
+        </w:pBdr>
+        <w:rPr>
+          <w:rFonts w:ascii="Courier" w:eastAsia="Calibri" w:hAnsi="Courier" w:cstheme="majorHAnsi"/>
+          <w:bCs/>
+        </w:rPr>
+      </w:pPr>
+      <w:r>
+        <w:rPr>
+          <w:rFonts w:ascii="Courier" w:eastAsia="Calibri" w:hAnsi="Courier" w:cstheme="majorHAnsi"/>
+          <w:bCs/>
+        </w:rPr>
+        <w:t xml:space="preserve">        if (</w:t>
+      </w:r>
+      <w:proofErr w:type="spellStart"/>
+      <w:proofErr w:type="gramStart"/>
+      <w:r>
+        <w:rPr>
+          <w:rFonts w:ascii="Courier" w:eastAsia="Calibri" w:hAnsi="Courier" w:cstheme="majorHAnsi"/>
+          <w:bCs/>
+        </w:rPr>
+        <w:t>self.direction</w:t>
+      </w:r>
+      <w:proofErr w:type="spellEnd"/>
+      <w:proofErr w:type="gramEnd"/>
+      <w:r>
+        <w:rPr>
+          <w:rFonts w:ascii="Courier" w:eastAsia="Calibri" w:hAnsi="Courier" w:cstheme="majorHAnsi"/>
+          <w:bCs/>
+        </w:rPr>
+        <w:t xml:space="preserve"> == 'right'):</w:t>
       </w:r>
     </w:p>
     <w:p>
@@ -3407,7 +5130,23 @@
           <w:rFonts w:ascii="Courier" w:eastAsia="Calibri" w:hAnsi="Courier" w:cstheme="majorHAnsi"/>
           <w:bCs/>
         </w:rPr>
-        <w:t xml:space="preserve">    def follow_wall(self):</w:t>
+        <w:t xml:space="preserve">    def </w:t>
+      </w:r>
+      <w:proofErr w:type="spellStart"/>
+      <w:r>
+        <w:rPr>
+          <w:rFonts w:ascii="Courier" w:eastAsia="Calibri" w:hAnsi="Courier" w:cstheme="majorHAnsi"/>
+          <w:bCs/>
+        </w:rPr>
+        <w:t>follow_wall</w:t>
+      </w:r>
+      <w:proofErr w:type="spellEnd"/>
+      <w:r>
+        <w:rPr>
+          <w:rFonts w:ascii="Courier" w:eastAsia="Calibri" w:hAnsi="Courier" w:cstheme="majorHAnsi"/>
+          <w:bCs/>
+        </w:rPr>
+        <w:t>(self):</w:t>
       </w:r>
     </w:p>
     <w:p>
@@ -3430,6 +5169,8 @@
         </w:rPr>
         <w:t xml:space="preserve">        while (not </w:t>
       </w:r>
+      <w:proofErr w:type="spellStart"/>
+      <w:proofErr w:type="gramStart"/>
       <w:r>
         <w:rPr>
           <w:rFonts w:ascii="Courier" w:eastAsia="Calibri" w:hAnsi="Courier" w:cstheme="majorHAnsi"/>
@@ -3442,7 +5183,16 @@
           <w:rFonts w:ascii="Courier" w:eastAsia="Calibri" w:hAnsi="Courier" w:cstheme="majorHAnsi"/>
           <w:bCs/>
         </w:rPr>
-        <w:t>.irLeftLine()):</w:t>
+        <w:t>.irLeftLine</w:t>
+      </w:r>
+      <w:proofErr w:type="spellEnd"/>
+      <w:proofErr w:type="gramEnd"/>
+      <w:r>
+        <w:rPr>
+          <w:rFonts w:ascii="Courier" w:eastAsia="Calibri" w:hAnsi="Courier" w:cstheme="majorHAnsi"/>
+          <w:bCs/>
+        </w:rPr>
+        <w:t>()):</w:t>
       </w:r>
     </w:p>
     <w:p>
@@ -3465,6 +5215,8 @@
         </w:rPr>
         <w:t xml:space="preserve">            if (</w:t>
       </w:r>
+      <w:proofErr w:type="spellStart"/>
+      <w:proofErr w:type="gramStart"/>
       <w:r>
         <w:rPr>
           <w:rFonts w:ascii="Courier" w:eastAsia="Calibri" w:hAnsi="Courier" w:cstheme="majorHAnsi"/>
@@ -3477,7 +5229,23 @@
           <w:rFonts w:ascii="Courier" w:eastAsia="Calibri" w:hAnsi="Courier" w:cstheme="majorHAnsi"/>
           <w:bCs/>
         </w:rPr>
-        <w:t>.irCentre()):</w:t>
+        <w:t>.</w:t>
+      </w:r>
+      <w:r>
+        <w:rPr>
+          <w:rFonts w:ascii="Courier" w:eastAsia="Calibri" w:hAnsi="Courier" w:cstheme="majorHAnsi"/>
+          <w:bCs/>
+        </w:rPr>
+        <w:t>getDistance</w:t>
+      </w:r>
+      <w:proofErr w:type="spellEnd"/>
+      <w:proofErr w:type="gramEnd"/>
+      <w:r>
+        <w:rPr>
+          <w:rFonts w:ascii="Courier" w:eastAsia="Calibri" w:hAnsi="Courier" w:cstheme="majorHAnsi"/>
+          <w:bCs/>
+        </w:rPr>
+        <w:t>() &lt; 20)</w:t>
       </w:r>
     </w:p>
     <w:p>
@@ -3500,6 +5268,8 @@
         </w:rPr>
         <w:t xml:space="preserve">                while(</w:t>
       </w:r>
+      <w:proofErr w:type="spellStart"/>
+      <w:proofErr w:type="gramStart"/>
       <w:r>
         <w:rPr>
           <w:rFonts w:ascii="Courier" w:eastAsia="Calibri" w:hAnsi="Courier" w:cstheme="majorHAnsi"/>
@@ -3512,63 +5282,177 @@
           <w:rFonts w:ascii="Courier" w:eastAsia="Calibri" w:hAnsi="Courier" w:cstheme="majorHAnsi"/>
           <w:bCs/>
         </w:rPr>
-        <w:t>.irCentre() or self.obstacle_to()):</w:t>
-      </w:r>
-    </w:p>
-    <w:p>
-      <w:pPr>
-        <w:pBdr>
-          <w:top w:val="single" w:sz="4" w:space="1" w:color="auto"/>
-          <w:left w:val="single" w:sz="4" w:space="1" w:color="auto"/>
-          <w:bottom w:val="single" w:sz="4" w:space="1" w:color="auto"/>
-          <w:right w:val="single" w:sz="4" w:space="1" w:color="auto"/>
-        </w:pBdr>
-        <w:rPr>
-          <w:rFonts w:ascii="Courier" w:eastAsia="Calibri" w:hAnsi="Courier" w:cstheme="majorHAnsi"/>
-          <w:bCs/>
-        </w:rPr>
-      </w:pPr>
-      <w:r>
-        <w:rPr>
-          <w:rFonts w:ascii="Courier" w:eastAsia="Calibri" w:hAnsi="Courier" w:cstheme="majorHAnsi"/>
-          <w:bCs/>
-        </w:rPr>
-        <w:t xml:space="preserve">                    self.spin(self.opposite_direction())</w:t>
-      </w:r>
-    </w:p>
-    <w:p>
-      <w:pPr>
-        <w:pBdr>
-          <w:top w:val="single" w:sz="4" w:space="1" w:color="auto"/>
-          <w:left w:val="single" w:sz="4" w:space="1" w:color="auto"/>
-          <w:bottom w:val="single" w:sz="4" w:space="1" w:color="auto"/>
-          <w:right w:val="single" w:sz="4" w:space="1" w:color="auto"/>
-        </w:pBdr>
-        <w:rPr>
-          <w:rFonts w:ascii="Courier" w:eastAsia="Calibri" w:hAnsi="Courier" w:cstheme="majorHAnsi"/>
-          <w:bCs/>
-        </w:rPr>
-      </w:pPr>
-    </w:p>
-    <w:p>
-      <w:pPr>
-        <w:pBdr>
-          <w:top w:val="single" w:sz="4" w:space="1" w:color="auto"/>
-          <w:left w:val="single" w:sz="4" w:space="1" w:color="auto"/>
-          <w:bottom w:val="single" w:sz="4" w:space="1" w:color="auto"/>
-          <w:right w:val="single" w:sz="4" w:space="1" w:color="auto"/>
-        </w:pBdr>
-        <w:rPr>
-          <w:rFonts w:ascii="Courier" w:eastAsia="Calibri" w:hAnsi="Courier" w:cstheme="majorHAnsi"/>
-          <w:bCs/>
-        </w:rPr>
-      </w:pPr>
-      <w:r>
-        <w:rPr>
-          <w:rFonts w:ascii="Courier" w:eastAsia="Calibri" w:hAnsi="Courier" w:cstheme="majorHAnsi"/>
-          <w:bCs/>
-        </w:rPr>
-        <w:t xml:space="preserve">            elif (self.obstacle_to()):</w:t>
+        <w:t>.</w:t>
+      </w:r>
+      <w:r>
+        <w:rPr>
+          <w:rFonts w:ascii="Courier" w:eastAsia="Calibri" w:hAnsi="Courier" w:cstheme="majorHAnsi"/>
+          <w:bCs/>
+        </w:rPr>
+        <w:t>getDistance</w:t>
+      </w:r>
+      <w:proofErr w:type="spellEnd"/>
+      <w:proofErr w:type="gramEnd"/>
+      <w:r>
+        <w:rPr>
+          <w:rFonts w:ascii="Courier" w:eastAsia="Calibri" w:hAnsi="Courier" w:cstheme="majorHAnsi"/>
+          <w:bCs/>
+        </w:rPr>
+        <w:t>() &lt; 20</w:t>
+      </w:r>
+      <w:r>
+        <w:rPr>
+          <w:rFonts w:ascii="Courier" w:eastAsia="Calibri" w:hAnsi="Courier" w:cstheme="majorHAnsi"/>
+          <w:bCs/>
+        </w:rPr>
+        <w:t xml:space="preserve"> or </w:t>
+      </w:r>
+      <w:proofErr w:type="spellStart"/>
+      <w:r>
+        <w:rPr>
+          <w:rFonts w:ascii="Courier" w:eastAsia="Calibri" w:hAnsi="Courier" w:cstheme="majorHAnsi"/>
+          <w:bCs/>
+        </w:rPr>
+        <w:t>self.obstacle_to</w:t>
+      </w:r>
+      <w:proofErr w:type="spellEnd"/>
+      <w:r>
+        <w:rPr>
+          <w:rFonts w:ascii="Courier" w:eastAsia="Calibri" w:hAnsi="Courier" w:cstheme="majorHAnsi"/>
+          <w:bCs/>
+        </w:rPr>
+        <w:t>()):</w:t>
+      </w:r>
+    </w:p>
+    <w:p>
+      <w:pPr>
+        <w:pBdr>
+          <w:top w:val="single" w:sz="4" w:space="1" w:color="auto"/>
+          <w:left w:val="single" w:sz="4" w:space="1" w:color="auto"/>
+          <w:bottom w:val="single" w:sz="4" w:space="1" w:color="auto"/>
+          <w:right w:val="single" w:sz="4" w:space="1" w:color="auto"/>
+        </w:pBdr>
+        <w:rPr>
+          <w:rFonts w:ascii="Courier" w:eastAsia="Calibri" w:hAnsi="Courier" w:cstheme="majorHAnsi"/>
+          <w:bCs/>
+        </w:rPr>
+      </w:pPr>
+      <w:r>
+        <w:rPr>
+          <w:rFonts w:ascii="Courier" w:eastAsia="Calibri" w:hAnsi="Courier" w:cstheme="majorHAnsi"/>
+          <w:bCs/>
+        </w:rPr>
+        <w:t xml:space="preserve">                    </w:t>
+      </w:r>
+      <w:proofErr w:type="spellStart"/>
+      <w:proofErr w:type="gramStart"/>
+      <w:r>
+        <w:rPr>
+          <w:rFonts w:ascii="Courier" w:eastAsia="Calibri" w:hAnsi="Courier" w:cstheme="majorHAnsi"/>
+          <w:bCs/>
+        </w:rPr>
+        <w:t>self.spin</w:t>
+      </w:r>
+      <w:proofErr w:type="spellEnd"/>
+      <w:proofErr w:type="gramEnd"/>
+      <w:r>
+        <w:rPr>
+          <w:rFonts w:ascii="Courier" w:eastAsia="Calibri" w:hAnsi="Courier" w:cstheme="majorHAnsi"/>
+          <w:bCs/>
+        </w:rPr>
+        <w:t>(</w:t>
+      </w:r>
+      <w:proofErr w:type="spellStart"/>
+      <w:r>
+        <w:rPr>
+          <w:rFonts w:ascii="Courier" w:eastAsia="Calibri" w:hAnsi="Courier" w:cstheme="majorHAnsi"/>
+          <w:bCs/>
+        </w:rPr>
+        <w:t>self.opposite_direction</w:t>
+      </w:r>
+      <w:proofErr w:type="spellEnd"/>
+      <w:r>
+        <w:rPr>
+          <w:rFonts w:ascii="Courier" w:eastAsia="Calibri" w:hAnsi="Courier" w:cstheme="majorHAnsi"/>
+          <w:bCs/>
+        </w:rPr>
+        <w:t>())</w:t>
+      </w:r>
+    </w:p>
+    <w:p>
+      <w:pPr>
+        <w:pBdr>
+          <w:top w:val="single" w:sz="4" w:space="1" w:color="auto"/>
+          <w:left w:val="single" w:sz="4" w:space="1" w:color="auto"/>
+          <w:bottom w:val="single" w:sz="4" w:space="1" w:color="auto"/>
+          <w:right w:val="single" w:sz="4" w:space="1" w:color="auto"/>
+        </w:pBdr>
+        <w:rPr>
+          <w:rFonts w:ascii="Courier" w:eastAsia="Calibri" w:hAnsi="Courier" w:cstheme="majorHAnsi"/>
+          <w:bCs/>
+        </w:rPr>
+      </w:pPr>
+    </w:p>
+    <w:p>
+      <w:pPr>
+        <w:pBdr>
+          <w:top w:val="single" w:sz="4" w:space="1" w:color="auto"/>
+          <w:left w:val="single" w:sz="4" w:space="1" w:color="auto"/>
+          <w:bottom w:val="single" w:sz="4" w:space="1" w:color="auto"/>
+          <w:right w:val="single" w:sz="4" w:space="1" w:color="auto"/>
+        </w:pBdr>
+        <w:rPr>
+          <w:rFonts w:ascii="Courier" w:eastAsia="Calibri" w:hAnsi="Courier" w:cstheme="majorHAnsi"/>
+          <w:bCs/>
+        </w:rPr>
+      </w:pPr>
+      <w:r>
+        <w:rPr>
+          <w:rFonts w:ascii="Courier" w:eastAsia="Calibri" w:hAnsi="Courier" w:cstheme="majorHAnsi"/>
+          <w:bCs/>
+        </w:rPr>
+        <w:t xml:space="preserve">            </w:t>
+      </w:r>
+      <w:proofErr w:type="spellStart"/>
+      <w:r>
+        <w:rPr>
+          <w:rFonts w:ascii="Courier" w:eastAsia="Calibri" w:hAnsi="Courier" w:cstheme="majorHAnsi"/>
+          <w:bCs/>
+        </w:rPr>
+        <w:t>elif</w:t>
+      </w:r>
+      <w:proofErr w:type="spellEnd"/>
+      <w:r>
+        <w:rPr>
+          <w:rFonts w:ascii="Courier" w:eastAsia="Calibri" w:hAnsi="Courier" w:cstheme="majorHAnsi"/>
+          <w:bCs/>
+        </w:rPr>
+        <w:t xml:space="preserve"> (</w:t>
+      </w:r>
+      <w:proofErr w:type="spellStart"/>
+      <w:proofErr w:type="gramStart"/>
+      <w:r>
+        <w:rPr>
+          <w:rFonts w:ascii="Courier" w:eastAsia="Calibri" w:hAnsi="Courier" w:cstheme="majorHAnsi"/>
+          <w:bCs/>
+        </w:rPr>
+        <w:t>self.obstacle</w:t>
+      </w:r>
+      <w:proofErr w:type="gramEnd"/>
+      <w:r>
+        <w:rPr>
+          <w:rFonts w:ascii="Courier" w:eastAsia="Calibri" w:hAnsi="Courier" w:cstheme="majorHAnsi"/>
+          <w:bCs/>
+        </w:rPr>
+        <w:t>_to</w:t>
+      </w:r>
+      <w:proofErr w:type="spellEnd"/>
+      <w:r>
+        <w:rPr>
+          <w:rFonts w:ascii="Courier" w:eastAsia="Calibri" w:hAnsi="Courier" w:cstheme="majorHAnsi"/>
+          <w:bCs/>
+        </w:rPr>
+        <w:t>()):</w:t>
       </w:r>
     </w:p>
     <w:p>
@@ -3591,6 +5475,7 @@
         </w:rPr>
         <w:t xml:space="preserve">                </w:t>
       </w:r>
+      <w:proofErr w:type="spellStart"/>
       <w:r>
         <w:rPr>
           <w:rFonts w:ascii="Courier" w:eastAsia="Calibri" w:hAnsi="Courier" w:cstheme="majorHAnsi"/>
@@ -3603,105 +5488,240 @@
           <w:rFonts w:ascii="Courier" w:eastAsia="Calibri" w:hAnsi="Courier" w:cstheme="majorHAnsi"/>
           <w:bCs/>
         </w:rPr>
-        <w:t>.forward(10)</w:t>
-      </w:r>
-    </w:p>
-    <w:p>
-      <w:pPr>
-        <w:pBdr>
-          <w:top w:val="single" w:sz="4" w:space="1" w:color="auto"/>
-          <w:left w:val="single" w:sz="4" w:space="1" w:color="auto"/>
-          <w:bottom w:val="single" w:sz="4" w:space="1" w:color="auto"/>
-          <w:right w:val="single" w:sz="4" w:space="1" w:color="auto"/>
-        </w:pBdr>
-        <w:rPr>
-          <w:rFonts w:ascii="Courier" w:eastAsia="Calibri" w:hAnsi="Courier" w:cstheme="majorHAnsi"/>
-          <w:bCs/>
-        </w:rPr>
-      </w:pPr>
-      <w:r>
-        <w:rPr>
-          <w:rFonts w:ascii="Courier" w:eastAsia="Calibri" w:hAnsi="Courier" w:cstheme="majorHAnsi"/>
-          <w:bCs/>
-        </w:rPr>
-        <w:t xml:space="preserve">                time.sleep(2)</w:t>
-      </w:r>
-    </w:p>
-    <w:p>
-      <w:pPr>
-        <w:pBdr>
-          <w:top w:val="single" w:sz="4" w:space="1" w:color="auto"/>
-          <w:left w:val="single" w:sz="4" w:space="1" w:color="auto"/>
-          <w:bottom w:val="single" w:sz="4" w:space="1" w:color="auto"/>
-          <w:right w:val="single" w:sz="4" w:space="1" w:color="auto"/>
-        </w:pBdr>
-        <w:rPr>
-          <w:rFonts w:ascii="Courier" w:eastAsia="Calibri" w:hAnsi="Courier" w:cstheme="majorHAnsi"/>
-          <w:bCs/>
-        </w:rPr>
-      </w:pPr>
-    </w:p>
-    <w:p>
-      <w:pPr>
-        <w:pBdr>
-          <w:top w:val="single" w:sz="4" w:space="1" w:color="auto"/>
-          <w:left w:val="single" w:sz="4" w:space="1" w:color="auto"/>
-          <w:bottom w:val="single" w:sz="4" w:space="1" w:color="auto"/>
-          <w:right w:val="single" w:sz="4" w:space="1" w:color="auto"/>
-        </w:pBdr>
-        <w:rPr>
-          <w:rFonts w:ascii="Courier" w:eastAsia="Calibri" w:hAnsi="Courier" w:cstheme="majorHAnsi"/>
-          <w:bCs/>
-        </w:rPr>
-      </w:pPr>
-      <w:r>
-        <w:rPr>
-          <w:rFonts w:ascii="Courier" w:eastAsia="Calibri" w:hAnsi="Courier" w:cstheme="majorHAnsi"/>
-          <w:bCs/>
-        </w:rPr>
-        <w:t xml:space="preserve">            elif (not self.obstacle_to()):</w:t>
-      </w:r>
-    </w:p>
-    <w:p>
-      <w:pPr>
-        <w:pBdr>
-          <w:top w:val="single" w:sz="4" w:space="1" w:color="auto"/>
-          <w:left w:val="single" w:sz="4" w:space="1" w:color="auto"/>
-          <w:bottom w:val="single" w:sz="4" w:space="1" w:color="auto"/>
-          <w:right w:val="single" w:sz="4" w:space="1" w:color="auto"/>
-        </w:pBdr>
-        <w:rPr>
-          <w:rFonts w:ascii="Courier" w:eastAsia="Calibri" w:hAnsi="Courier" w:cstheme="majorHAnsi"/>
-          <w:bCs/>
-        </w:rPr>
-      </w:pPr>
-      <w:r>
-        <w:rPr>
-          <w:rFonts w:ascii="Courier" w:eastAsia="Calibri" w:hAnsi="Courier" w:cstheme="majorHAnsi"/>
-          <w:bCs/>
-        </w:rPr>
-        <w:t xml:space="preserve">                self.spin(self.direction)</w:t>
-      </w:r>
-    </w:p>
-    <w:p>
-      <w:pPr>
-        <w:pBdr>
-          <w:top w:val="single" w:sz="4" w:space="1" w:color="auto"/>
-          <w:left w:val="single" w:sz="4" w:space="1" w:color="auto"/>
-          <w:bottom w:val="single" w:sz="4" w:space="1" w:color="auto"/>
-          <w:right w:val="single" w:sz="4" w:space="1" w:color="auto"/>
-        </w:pBdr>
-        <w:rPr>
-          <w:rFonts w:ascii="Courier" w:eastAsia="Calibri" w:hAnsi="Courier" w:cstheme="majorHAnsi"/>
-          <w:bCs/>
-        </w:rPr>
-      </w:pPr>
-      <w:r>
-        <w:rPr>
-          <w:rFonts w:ascii="Courier" w:eastAsia="Calibri" w:hAnsi="Courier" w:cstheme="majorHAnsi"/>
-          <w:bCs/>
-        </w:rPr>
-        <w:t xml:space="preserve">                time.sleep(1)</w:t>
+        <w:t>.</w:t>
+      </w:r>
+      <w:proofErr w:type="gramStart"/>
+      <w:r>
+        <w:rPr>
+          <w:rFonts w:ascii="Courier" w:eastAsia="Calibri" w:hAnsi="Courier" w:cstheme="majorHAnsi"/>
+          <w:bCs/>
+        </w:rPr>
+        <w:t>forward</w:t>
+      </w:r>
+      <w:proofErr w:type="spellEnd"/>
+      <w:r>
+        <w:rPr>
+          <w:rFonts w:ascii="Courier" w:eastAsia="Calibri" w:hAnsi="Courier" w:cstheme="majorHAnsi"/>
+          <w:bCs/>
+        </w:rPr>
+        <w:t>(</w:t>
+      </w:r>
+      <w:proofErr w:type="gramEnd"/>
+      <w:r>
+        <w:rPr>
+          <w:rFonts w:ascii="Courier" w:eastAsia="Calibri" w:hAnsi="Courier" w:cstheme="majorHAnsi"/>
+          <w:bCs/>
+        </w:rPr>
+        <w:t>10)</w:t>
+      </w:r>
+    </w:p>
+    <w:p>
+      <w:pPr>
+        <w:pBdr>
+          <w:top w:val="single" w:sz="4" w:space="1" w:color="auto"/>
+          <w:left w:val="single" w:sz="4" w:space="1" w:color="auto"/>
+          <w:bottom w:val="single" w:sz="4" w:space="1" w:color="auto"/>
+          <w:right w:val="single" w:sz="4" w:space="1" w:color="auto"/>
+        </w:pBdr>
+        <w:rPr>
+          <w:rFonts w:ascii="Courier" w:eastAsia="Calibri" w:hAnsi="Courier" w:cstheme="majorHAnsi"/>
+          <w:bCs/>
+        </w:rPr>
+      </w:pPr>
+      <w:r>
+        <w:rPr>
+          <w:rFonts w:ascii="Courier" w:eastAsia="Calibri" w:hAnsi="Courier" w:cstheme="majorHAnsi"/>
+          <w:bCs/>
+        </w:rPr>
+        <w:t xml:space="preserve">                </w:t>
+      </w:r>
+      <w:proofErr w:type="spellStart"/>
+      <w:proofErr w:type="gramStart"/>
+      <w:r>
+        <w:rPr>
+          <w:rFonts w:ascii="Courier" w:eastAsia="Calibri" w:hAnsi="Courier" w:cstheme="majorHAnsi"/>
+          <w:bCs/>
+        </w:rPr>
+        <w:t>time.sleep</w:t>
+      </w:r>
+      <w:proofErr w:type="spellEnd"/>
+      <w:proofErr w:type="gramEnd"/>
+      <w:r>
+        <w:rPr>
+          <w:rFonts w:ascii="Courier" w:eastAsia="Calibri" w:hAnsi="Courier" w:cstheme="majorHAnsi"/>
+          <w:bCs/>
+        </w:rPr>
+        <w:t>(2)</w:t>
+      </w:r>
+    </w:p>
+    <w:p>
+      <w:pPr>
+        <w:pBdr>
+          <w:top w:val="single" w:sz="4" w:space="1" w:color="auto"/>
+          <w:left w:val="single" w:sz="4" w:space="1" w:color="auto"/>
+          <w:bottom w:val="single" w:sz="4" w:space="1" w:color="auto"/>
+          <w:right w:val="single" w:sz="4" w:space="1" w:color="auto"/>
+        </w:pBdr>
+        <w:rPr>
+          <w:rFonts w:ascii="Courier" w:eastAsia="Calibri" w:hAnsi="Courier" w:cstheme="majorHAnsi"/>
+          <w:bCs/>
+        </w:rPr>
+      </w:pPr>
+    </w:p>
+    <w:p>
+      <w:pPr>
+        <w:pBdr>
+          <w:top w:val="single" w:sz="4" w:space="1" w:color="auto"/>
+          <w:left w:val="single" w:sz="4" w:space="1" w:color="auto"/>
+          <w:bottom w:val="single" w:sz="4" w:space="1" w:color="auto"/>
+          <w:right w:val="single" w:sz="4" w:space="1" w:color="auto"/>
+        </w:pBdr>
+        <w:rPr>
+          <w:rFonts w:ascii="Courier" w:eastAsia="Calibri" w:hAnsi="Courier" w:cstheme="majorHAnsi"/>
+          <w:bCs/>
+        </w:rPr>
+      </w:pPr>
+      <w:r>
+        <w:rPr>
+          <w:rFonts w:ascii="Courier" w:eastAsia="Calibri" w:hAnsi="Courier" w:cstheme="majorHAnsi"/>
+          <w:bCs/>
+        </w:rPr>
+        <w:t xml:space="preserve">            </w:t>
+      </w:r>
+      <w:proofErr w:type="spellStart"/>
+      <w:r>
+        <w:rPr>
+          <w:rFonts w:ascii="Courier" w:eastAsia="Calibri" w:hAnsi="Courier" w:cstheme="majorHAnsi"/>
+          <w:bCs/>
+        </w:rPr>
+        <w:t>elif</w:t>
+      </w:r>
+      <w:proofErr w:type="spellEnd"/>
+      <w:r>
+        <w:rPr>
+          <w:rFonts w:ascii="Courier" w:eastAsia="Calibri" w:hAnsi="Courier" w:cstheme="majorHAnsi"/>
+          <w:bCs/>
+        </w:rPr>
+        <w:t xml:space="preserve"> (not </w:t>
+      </w:r>
+      <w:proofErr w:type="spellStart"/>
+      <w:proofErr w:type="gramStart"/>
+      <w:r>
+        <w:rPr>
+          <w:rFonts w:ascii="Courier" w:eastAsia="Calibri" w:hAnsi="Courier" w:cstheme="majorHAnsi"/>
+          <w:bCs/>
+        </w:rPr>
+        <w:t>self.obstacle</w:t>
+      </w:r>
+      <w:proofErr w:type="gramEnd"/>
+      <w:r>
+        <w:rPr>
+          <w:rFonts w:ascii="Courier" w:eastAsia="Calibri" w:hAnsi="Courier" w:cstheme="majorHAnsi"/>
+          <w:bCs/>
+        </w:rPr>
+        <w:t>_to</w:t>
+      </w:r>
+      <w:proofErr w:type="spellEnd"/>
+      <w:r>
+        <w:rPr>
+          <w:rFonts w:ascii="Courier" w:eastAsia="Calibri" w:hAnsi="Courier" w:cstheme="majorHAnsi"/>
+          <w:bCs/>
+        </w:rPr>
+        <w:t>()):</w:t>
+      </w:r>
+    </w:p>
+    <w:p>
+      <w:pPr>
+        <w:pBdr>
+          <w:top w:val="single" w:sz="4" w:space="1" w:color="auto"/>
+          <w:left w:val="single" w:sz="4" w:space="1" w:color="auto"/>
+          <w:bottom w:val="single" w:sz="4" w:space="1" w:color="auto"/>
+          <w:right w:val="single" w:sz="4" w:space="1" w:color="auto"/>
+        </w:pBdr>
+        <w:rPr>
+          <w:rFonts w:ascii="Courier" w:eastAsia="Calibri" w:hAnsi="Courier" w:cstheme="majorHAnsi"/>
+          <w:bCs/>
+        </w:rPr>
+      </w:pPr>
+      <w:r>
+        <w:rPr>
+          <w:rFonts w:ascii="Courier" w:eastAsia="Calibri" w:hAnsi="Courier" w:cstheme="majorHAnsi"/>
+          <w:bCs/>
+        </w:rPr>
+        <w:t xml:space="preserve">                </w:t>
+      </w:r>
+      <w:proofErr w:type="spellStart"/>
+      <w:proofErr w:type="gramStart"/>
+      <w:r>
+        <w:rPr>
+          <w:rFonts w:ascii="Courier" w:eastAsia="Calibri" w:hAnsi="Courier" w:cstheme="majorHAnsi"/>
+          <w:bCs/>
+        </w:rPr>
+        <w:t>self.spin</w:t>
+      </w:r>
+      <w:proofErr w:type="spellEnd"/>
+      <w:proofErr w:type="gramEnd"/>
+      <w:r>
+        <w:rPr>
+          <w:rFonts w:ascii="Courier" w:eastAsia="Calibri" w:hAnsi="Courier" w:cstheme="majorHAnsi"/>
+          <w:bCs/>
+        </w:rPr>
+        <w:t>(</w:t>
+      </w:r>
+      <w:proofErr w:type="spellStart"/>
+      <w:r>
+        <w:rPr>
+          <w:rFonts w:ascii="Courier" w:eastAsia="Calibri" w:hAnsi="Courier" w:cstheme="majorHAnsi"/>
+          <w:bCs/>
+        </w:rPr>
+        <w:t>self.direction</w:t>
+      </w:r>
+      <w:proofErr w:type="spellEnd"/>
+      <w:r>
+        <w:rPr>
+          <w:rFonts w:ascii="Courier" w:eastAsia="Calibri" w:hAnsi="Courier" w:cstheme="majorHAnsi"/>
+          <w:bCs/>
+        </w:rPr>
+        <w:t>)</w:t>
+      </w:r>
+    </w:p>
+    <w:p>
+      <w:pPr>
+        <w:pBdr>
+          <w:top w:val="single" w:sz="4" w:space="1" w:color="auto"/>
+          <w:left w:val="single" w:sz="4" w:space="1" w:color="auto"/>
+          <w:bottom w:val="single" w:sz="4" w:space="1" w:color="auto"/>
+          <w:right w:val="single" w:sz="4" w:space="1" w:color="auto"/>
+        </w:pBdr>
+        <w:rPr>
+          <w:rFonts w:ascii="Courier" w:eastAsia="Calibri" w:hAnsi="Courier" w:cstheme="majorHAnsi"/>
+          <w:bCs/>
+        </w:rPr>
+      </w:pPr>
+      <w:r>
+        <w:rPr>
+          <w:rFonts w:ascii="Courier" w:eastAsia="Calibri" w:hAnsi="Courier" w:cstheme="majorHAnsi"/>
+          <w:bCs/>
+        </w:rPr>
+        <w:t xml:space="preserve">                </w:t>
+      </w:r>
+      <w:proofErr w:type="spellStart"/>
+      <w:proofErr w:type="gramStart"/>
+      <w:r>
+        <w:rPr>
+          <w:rFonts w:ascii="Courier" w:eastAsia="Calibri" w:hAnsi="Courier" w:cstheme="majorHAnsi"/>
+          <w:bCs/>
+        </w:rPr>
+        <w:t>time.sleep</w:t>
+      </w:r>
+      <w:proofErr w:type="spellEnd"/>
+      <w:proofErr w:type="gramEnd"/>
+      <w:r>
+        <w:rPr>
+          <w:rFonts w:ascii="Courier" w:eastAsia="Calibri" w:hAnsi="Courier" w:cstheme="majorHAnsi"/>
+          <w:bCs/>
+        </w:rPr>
+        <w:t>(1)</w:t>
       </w:r>
     </w:p>
     <w:p>
@@ -3724,6 +5744,8 @@
         </w:rPr>
         <w:t xml:space="preserve">        </w:t>
       </w:r>
+      <w:proofErr w:type="spellStart"/>
+      <w:proofErr w:type="gramStart"/>
       <w:r>
         <w:rPr>
           <w:rFonts w:ascii="Courier" w:eastAsia="Calibri" w:hAnsi="Courier" w:cstheme="majorHAnsi"/>
@@ -3736,50 +5758,61 @@
           <w:rFonts w:ascii="Courier" w:eastAsia="Calibri" w:hAnsi="Courier" w:cstheme="majorHAnsi"/>
           <w:bCs/>
         </w:rPr>
-        <w:t>.stop()</w:t>
-      </w:r>
-    </w:p>
-    <w:p>
-      <w:pPr>
-        <w:pBdr>
-          <w:top w:val="single" w:sz="4" w:space="1" w:color="auto"/>
-          <w:left w:val="single" w:sz="4" w:space="1" w:color="auto"/>
-          <w:bottom w:val="single" w:sz="4" w:space="1" w:color="auto"/>
-          <w:right w:val="single" w:sz="4" w:space="1" w:color="auto"/>
-        </w:pBdr>
-        <w:rPr>
-          <w:rFonts w:ascii="Courier" w:eastAsia="Calibri" w:hAnsi="Courier" w:cstheme="majorHAnsi"/>
-          <w:bCs/>
-        </w:rPr>
-      </w:pPr>
-    </w:p>
-    <w:p>
-      <w:pPr>
-        <w:pBdr>
-          <w:top w:val="single" w:sz="4" w:space="1" w:color="auto"/>
-          <w:left w:val="single" w:sz="4" w:space="1" w:color="auto"/>
-          <w:bottom w:val="single" w:sz="4" w:space="1" w:color="auto"/>
-          <w:right w:val="single" w:sz="4" w:space="1" w:color="auto"/>
-        </w:pBdr>
-        <w:rPr>
-          <w:rFonts w:ascii="Courier" w:eastAsia="Calibri" w:hAnsi="Courier" w:cstheme="majorHAnsi"/>
-          <w:bCs/>
-        </w:rPr>
-      </w:pPr>
-    </w:p>
-    <w:p>
-      <w:pPr>
-        <w:pBdr>
-          <w:top w:val="single" w:sz="4" w:space="1" w:color="auto"/>
-          <w:left w:val="single" w:sz="4" w:space="1" w:color="auto"/>
-          <w:bottom w:val="single" w:sz="4" w:space="1" w:color="auto"/>
-          <w:right w:val="single" w:sz="4" w:space="1" w:color="auto"/>
-        </w:pBdr>
-        <w:rPr>
-          <w:rFonts w:ascii="Courier" w:eastAsia="Calibri" w:hAnsi="Courier" w:cstheme="majorHAnsi"/>
-          <w:bCs/>
-        </w:rPr>
-      </w:pPr>
+        <w:t>.stop</w:t>
+      </w:r>
+      <w:proofErr w:type="spellEnd"/>
+      <w:proofErr w:type="gramEnd"/>
+      <w:r>
+        <w:rPr>
+          <w:rFonts w:ascii="Courier" w:eastAsia="Calibri" w:hAnsi="Courier" w:cstheme="majorHAnsi"/>
+          <w:bCs/>
+        </w:rPr>
+        <w:t>()</w:t>
+      </w:r>
+    </w:p>
+    <w:p>
+      <w:pPr>
+        <w:pBdr>
+          <w:top w:val="single" w:sz="4" w:space="1" w:color="auto"/>
+          <w:left w:val="single" w:sz="4" w:space="1" w:color="auto"/>
+          <w:bottom w:val="single" w:sz="4" w:space="1" w:color="auto"/>
+          <w:right w:val="single" w:sz="4" w:space="1" w:color="auto"/>
+        </w:pBdr>
+        <w:rPr>
+          <w:rFonts w:ascii="Courier" w:eastAsia="Calibri" w:hAnsi="Courier" w:cstheme="majorHAnsi"/>
+          <w:bCs/>
+        </w:rPr>
+      </w:pPr>
+    </w:p>
+    <w:p>
+      <w:pPr>
+        <w:pBdr>
+          <w:top w:val="single" w:sz="4" w:space="1" w:color="auto"/>
+          <w:left w:val="single" w:sz="4" w:space="1" w:color="auto"/>
+          <w:bottom w:val="single" w:sz="4" w:space="1" w:color="auto"/>
+          <w:right w:val="single" w:sz="4" w:space="1" w:color="auto"/>
+        </w:pBdr>
+        <w:rPr>
+          <w:rFonts w:ascii="Courier" w:eastAsia="Calibri" w:hAnsi="Courier" w:cstheme="majorHAnsi"/>
+          <w:bCs/>
+        </w:rPr>
+      </w:pPr>
+    </w:p>
+    <w:p>
+      <w:pPr>
+        <w:pBdr>
+          <w:top w:val="single" w:sz="4" w:space="1" w:color="auto"/>
+          <w:left w:val="single" w:sz="4" w:space="1" w:color="auto"/>
+          <w:bottom w:val="single" w:sz="4" w:space="1" w:color="auto"/>
+          <w:right w:val="single" w:sz="4" w:space="1" w:color="auto"/>
+        </w:pBdr>
+        <w:rPr>
+          <w:rFonts w:ascii="Courier" w:eastAsia="Calibri" w:hAnsi="Courier" w:cstheme="majorHAnsi"/>
+          <w:bCs/>
+        </w:rPr>
+      </w:pPr>
+      <w:proofErr w:type="spellStart"/>
+      <w:proofErr w:type="gramStart"/>
       <w:r>
         <w:rPr>
           <w:rFonts w:ascii="Courier" w:eastAsia="Calibri" w:hAnsi="Courier" w:cstheme="majorHAnsi"/>
@@ -3792,99 +5825,185 @@
           <w:rFonts w:ascii="Courier" w:eastAsia="Calibri" w:hAnsi="Courier" w:cstheme="majorHAnsi"/>
           <w:bCs/>
         </w:rPr>
-        <w:t>.init()</w:t>
-      </w:r>
-    </w:p>
-    <w:p>
-      <w:pPr>
-        <w:pBdr>
-          <w:top w:val="single" w:sz="4" w:space="1" w:color="auto"/>
-          <w:left w:val="single" w:sz="4" w:space="1" w:color="auto"/>
-          <w:bottom w:val="single" w:sz="4" w:space="1" w:color="auto"/>
-          <w:right w:val="single" w:sz="4" w:space="1" w:color="auto"/>
-        </w:pBdr>
-        <w:rPr>
-          <w:rFonts w:ascii="Courier" w:eastAsia="Calibri" w:hAnsi="Courier" w:cstheme="majorHAnsi"/>
-          <w:bCs/>
-        </w:rPr>
-      </w:pPr>
-      <w:r>
-        <w:rPr>
-          <w:rFonts w:ascii="Courier" w:eastAsia="Calibri" w:hAnsi="Courier" w:cstheme="majorHAnsi"/>
-          <w:bCs/>
-        </w:rPr>
-        <w:t>right_wall = WallFollower('right')</w:t>
-      </w:r>
-    </w:p>
-    <w:p>
-      <w:pPr>
-        <w:pBdr>
-          <w:top w:val="single" w:sz="4" w:space="1" w:color="auto"/>
-          <w:left w:val="single" w:sz="4" w:space="1" w:color="auto"/>
-          <w:bottom w:val="single" w:sz="4" w:space="1" w:color="auto"/>
-          <w:right w:val="single" w:sz="4" w:space="1" w:color="auto"/>
-        </w:pBdr>
-        <w:rPr>
-          <w:rFonts w:ascii="Courier" w:eastAsia="Calibri" w:hAnsi="Courier" w:cstheme="majorHAnsi"/>
-          <w:bCs/>
-        </w:rPr>
-      </w:pPr>
-      <w:r>
-        <w:rPr>
-          <w:rFonts w:ascii="Courier" w:eastAsia="Calibri" w:hAnsi="Courier" w:cstheme="majorHAnsi"/>
-          <w:bCs/>
-        </w:rPr>
-        <w:t>left_wall = WallFollower('left')</w:t>
-      </w:r>
-    </w:p>
-    <w:p>
-      <w:pPr>
-        <w:pBdr>
-          <w:top w:val="single" w:sz="4" w:space="1" w:color="auto"/>
-          <w:left w:val="single" w:sz="4" w:space="1" w:color="auto"/>
-          <w:bottom w:val="single" w:sz="4" w:space="1" w:color="auto"/>
-          <w:right w:val="single" w:sz="4" w:space="1" w:color="auto"/>
-        </w:pBdr>
-        <w:rPr>
-          <w:rFonts w:ascii="Courier" w:eastAsia="Calibri" w:hAnsi="Courier" w:cstheme="majorHAnsi"/>
-          <w:bCs/>
-        </w:rPr>
-      </w:pPr>
-    </w:p>
-    <w:p>
-      <w:pPr>
-        <w:pBdr>
-          <w:top w:val="single" w:sz="4" w:space="1" w:color="auto"/>
-          <w:left w:val="single" w:sz="4" w:space="1" w:color="auto"/>
-          <w:bottom w:val="single" w:sz="4" w:space="1" w:color="auto"/>
-          <w:right w:val="single" w:sz="4" w:space="1" w:color="auto"/>
-        </w:pBdr>
-        <w:rPr>
-          <w:rFonts w:ascii="Courier" w:eastAsia="Calibri" w:hAnsi="Courier" w:cstheme="majorHAnsi"/>
-          <w:bCs/>
-        </w:rPr>
-      </w:pPr>
-      <w:r>
-        <w:rPr>
-          <w:rFonts w:ascii="Courier" w:eastAsia="Calibri" w:hAnsi="Courier" w:cstheme="majorHAnsi"/>
-          <w:bCs/>
-        </w:rPr>
-        <w:t>right_wall.follow_wall()</w:t>
-      </w:r>
-    </w:p>
-    <w:p>
-      <w:pPr>
-        <w:pBdr>
-          <w:top w:val="single" w:sz="4" w:space="1" w:color="auto"/>
-          <w:left w:val="single" w:sz="4" w:space="1" w:color="auto"/>
-          <w:bottom w:val="single" w:sz="4" w:space="1" w:color="auto"/>
-          <w:right w:val="single" w:sz="4" w:space="1" w:color="auto"/>
-        </w:pBdr>
-        <w:rPr>
-          <w:rFonts w:ascii="Courier" w:eastAsia="Calibri" w:hAnsi="Courier" w:cstheme="majorHAnsi"/>
-          <w:bCs/>
-        </w:rPr>
-      </w:pPr>
+        <w:t>.init</w:t>
+      </w:r>
+      <w:proofErr w:type="spellEnd"/>
+      <w:proofErr w:type="gramEnd"/>
+      <w:r>
+        <w:rPr>
+          <w:rFonts w:ascii="Courier" w:eastAsia="Calibri" w:hAnsi="Courier" w:cstheme="majorHAnsi"/>
+          <w:bCs/>
+        </w:rPr>
+        <w:t>()</w:t>
+      </w:r>
+    </w:p>
+    <w:p>
+      <w:pPr>
+        <w:pBdr>
+          <w:top w:val="single" w:sz="4" w:space="1" w:color="auto"/>
+          <w:left w:val="single" w:sz="4" w:space="1" w:color="auto"/>
+          <w:bottom w:val="single" w:sz="4" w:space="1" w:color="auto"/>
+          <w:right w:val="single" w:sz="4" w:space="1" w:color="auto"/>
+        </w:pBdr>
+        <w:rPr>
+          <w:rFonts w:ascii="Courier" w:eastAsia="Calibri" w:hAnsi="Courier" w:cstheme="majorHAnsi"/>
+          <w:bCs/>
+        </w:rPr>
+      </w:pPr>
+      <w:proofErr w:type="spellStart"/>
+      <w:r>
+        <w:rPr>
+          <w:rFonts w:ascii="Courier" w:eastAsia="Calibri" w:hAnsi="Courier" w:cstheme="majorHAnsi"/>
+          <w:bCs/>
+        </w:rPr>
+        <w:t>right_wall</w:t>
+      </w:r>
+      <w:proofErr w:type="spellEnd"/>
+      <w:r>
+        <w:rPr>
+          <w:rFonts w:ascii="Courier" w:eastAsia="Calibri" w:hAnsi="Courier" w:cstheme="majorHAnsi"/>
+          <w:bCs/>
+        </w:rPr>
+        <w:t xml:space="preserve"> = </w:t>
+      </w:r>
+      <w:proofErr w:type="spellStart"/>
+      <w:r>
+        <w:rPr>
+          <w:rFonts w:ascii="Courier" w:eastAsia="Calibri" w:hAnsi="Courier" w:cstheme="majorHAnsi"/>
+          <w:bCs/>
+        </w:rPr>
+        <w:t>WallFollower</w:t>
+      </w:r>
+      <w:proofErr w:type="spellEnd"/>
+      <w:r>
+        <w:rPr>
+          <w:rFonts w:ascii="Courier" w:eastAsia="Calibri" w:hAnsi="Courier" w:cstheme="majorHAnsi"/>
+          <w:bCs/>
+        </w:rPr>
+        <w:t>('right')</w:t>
+      </w:r>
+    </w:p>
+    <w:p>
+      <w:pPr>
+        <w:pBdr>
+          <w:top w:val="single" w:sz="4" w:space="1" w:color="auto"/>
+          <w:left w:val="single" w:sz="4" w:space="1" w:color="auto"/>
+          <w:bottom w:val="single" w:sz="4" w:space="1" w:color="auto"/>
+          <w:right w:val="single" w:sz="4" w:space="1" w:color="auto"/>
+        </w:pBdr>
+        <w:rPr>
+          <w:rFonts w:ascii="Courier" w:eastAsia="Calibri" w:hAnsi="Courier" w:cstheme="majorHAnsi"/>
+          <w:bCs/>
+        </w:rPr>
+      </w:pPr>
+      <w:proofErr w:type="spellStart"/>
+      <w:r>
+        <w:rPr>
+          <w:rFonts w:ascii="Courier" w:eastAsia="Calibri" w:hAnsi="Courier" w:cstheme="majorHAnsi"/>
+          <w:bCs/>
+        </w:rPr>
+        <w:t>left_wall</w:t>
+      </w:r>
+      <w:proofErr w:type="spellEnd"/>
+      <w:r>
+        <w:rPr>
+          <w:rFonts w:ascii="Courier" w:eastAsia="Calibri" w:hAnsi="Courier" w:cstheme="majorHAnsi"/>
+          <w:bCs/>
+        </w:rPr>
+        <w:t xml:space="preserve"> = </w:t>
+      </w:r>
+      <w:proofErr w:type="spellStart"/>
+      <w:r>
+        <w:rPr>
+          <w:rFonts w:ascii="Courier" w:eastAsia="Calibri" w:hAnsi="Courier" w:cstheme="majorHAnsi"/>
+          <w:bCs/>
+        </w:rPr>
+        <w:t>WallFollower</w:t>
+      </w:r>
+      <w:proofErr w:type="spellEnd"/>
+      <w:r>
+        <w:rPr>
+          <w:rFonts w:ascii="Courier" w:eastAsia="Calibri" w:hAnsi="Courier" w:cstheme="majorHAnsi"/>
+          <w:bCs/>
+        </w:rPr>
+        <w:t>('left')</w:t>
+      </w:r>
+    </w:p>
+    <w:p>
+      <w:pPr>
+        <w:pBdr>
+          <w:top w:val="single" w:sz="4" w:space="1" w:color="auto"/>
+          <w:left w:val="single" w:sz="4" w:space="1" w:color="auto"/>
+          <w:bottom w:val="single" w:sz="4" w:space="1" w:color="auto"/>
+          <w:right w:val="single" w:sz="4" w:space="1" w:color="auto"/>
+        </w:pBdr>
+        <w:rPr>
+          <w:rFonts w:ascii="Courier" w:eastAsia="Calibri" w:hAnsi="Courier" w:cstheme="majorHAnsi"/>
+          <w:bCs/>
+        </w:rPr>
+      </w:pPr>
+    </w:p>
+    <w:p>
+      <w:pPr>
+        <w:pBdr>
+          <w:top w:val="single" w:sz="4" w:space="1" w:color="auto"/>
+          <w:left w:val="single" w:sz="4" w:space="1" w:color="auto"/>
+          <w:bottom w:val="single" w:sz="4" w:space="1" w:color="auto"/>
+          <w:right w:val="single" w:sz="4" w:space="1" w:color="auto"/>
+        </w:pBdr>
+        <w:rPr>
+          <w:rFonts w:ascii="Courier" w:eastAsia="Calibri" w:hAnsi="Courier" w:cstheme="majorHAnsi"/>
+          <w:bCs/>
+        </w:rPr>
+      </w:pPr>
+      <w:proofErr w:type="spellStart"/>
+      <w:r>
+        <w:rPr>
+          <w:rFonts w:ascii="Courier" w:eastAsia="Calibri" w:hAnsi="Courier" w:cstheme="majorHAnsi"/>
+          <w:bCs/>
+        </w:rPr>
+        <w:t>right_</w:t>
+      </w:r>
+      <w:proofErr w:type="gramStart"/>
+      <w:r>
+        <w:rPr>
+          <w:rFonts w:ascii="Courier" w:eastAsia="Calibri" w:hAnsi="Courier" w:cstheme="majorHAnsi"/>
+          <w:bCs/>
+        </w:rPr>
+        <w:t>wall.follow</w:t>
+      </w:r>
+      <w:proofErr w:type="gramEnd"/>
+      <w:r>
+        <w:rPr>
+          <w:rFonts w:ascii="Courier" w:eastAsia="Calibri" w:hAnsi="Courier" w:cstheme="majorHAnsi"/>
+          <w:bCs/>
+        </w:rPr>
+        <w:t>_wall</w:t>
+      </w:r>
+      <w:proofErr w:type="spellEnd"/>
+      <w:r>
+        <w:rPr>
+          <w:rFonts w:ascii="Courier" w:eastAsia="Calibri" w:hAnsi="Courier" w:cstheme="majorHAnsi"/>
+          <w:bCs/>
+        </w:rPr>
+        <w:t>()</w:t>
+      </w:r>
+    </w:p>
+    <w:p>
+      <w:pPr>
+        <w:pBdr>
+          <w:top w:val="single" w:sz="4" w:space="1" w:color="auto"/>
+          <w:left w:val="single" w:sz="4" w:space="1" w:color="auto"/>
+          <w:bottom w:val="single" w:sz="4" w:space="1" w:color="auto"/>
+          <w:right w:val="single" w:sz="4" w:space="1" w:color="auto"/>
+        </w:pBdr>
+        <w:rPr>
+          <w:rFonts w:ascii="Courier" w:eastAsia="Calibri" w:hAnsi="Courier" w:cstheme="majorHAnsi"/>
+          <w:bCs/>
+        </w:rPr>
+      </w:pPr>
+      <w:proofErr w:type="spellStart"/>
+      <w:proofErr w:type="gramStart"/>
       <w:r>
         <w:rPr>
           <w:rFonts w:ascii="Courier" w:eastAsia="Calibri" w:hAnsi="Courier" w:cstheme="majorHAnsi"/>
@@ -3897,43 +6016,65 @@
           <w:rFonts w:ascii="Courier" w:eastAsia="Calibri" w:hAnsi="Courier" w:cstheme="majorHAnsi"/>
           <w:bCs/>
         </w:rPr>
-        <w:t>.reverse(10)</w:t>
-      </w:r>
-    </w:p>
-    <w:p>
-      <w:pPr>
-        <w:pBdr>
-          <w:top w:val="single" w:sz="4" w:space="1" w:color="auto"/>
-          <w:left w:val="single" w:sz="4" w:space="1" w:color="auto"/>
-          <w:bottom w:val="single" w:sz="4" w:space="1" w:color="auto"/>
-          <w:right w:val="single" w:sz="4" w:space="1" w:color="auto"/>
-        </w:pBdr>
-        <w:rPr>
-          <w:rFonts w:ascii="Courier" w:eastAsia="Calibri" w:hAnsi="Courier" w:cstheme="majorHAnsi"/>
-          <w:bCs/>
-        </w:rPr>
-      </w:pPr>
-      <w:r>
-        <w:rPr>
-          <w:rFonts w:ascii="Courier" w:eastAsia="Calibri" w:hAnsi="Courier" w:cstheme="majorHAnsi"/>
-          <w:bCs/>
-        </w:rPr>
-        <w:t>time.sleep(5)</w:t>
-      </w:r>
-    </w:p>
-    <w:p>
-      <w:pPr>
-        <w:pBdr>
-          <w:top w:val="single" w:sz="4" w:space="1" w:color="auto"/>
-          <w:left w:val="single" w:sz="4" w:space="1" w:color="auto"/>
-          <w:bottom w:val="single" w:sz="4" w:space="1" w:color="auto"/>
-          <w:right w:val="single" w:sz="4" w:space="1" w:color="auto"/>
-        </w:pBdr>
-        <w:rPr>
-          <w:rFonts w:ascii="Courier" w:eastAsia="Calibri" w:hAnsi="Courier" w:cstheme="majorHAnsi"/>
-          <w:bCs/>
-        </w:rPr>
-      </w:pPr>
+        <w:t>.reverse</w:t>
+      </w:r>
+      <w:proofErr w:type="spellEnd"/>
+      <w:proofErr w:type="gramEnd"/>
+      <w:r>
+        <w:rPr>
+          <w:rFonts w:ascii="Courier" w:eastAsia="Calibri" w:hAnsi="Courier" w:cstheme="majorHAnsi"/>
+          <w:bCs/>
+        </w:rPr>
+        <w:t>(10)</w:t>
+      </w:r>
+    </w:p>
+    <w:p>
+      <w:pPr>
+        <w:pBdr>
+          <w:top w:val="single" w:sz="4" w:space="1" w:color="auto"/>
+          <w:left w:val="single" w:sz="4" w:space="1" w:color="auto"/>
+          <w:bottom w:val="single" w:sz="4" w:space="1" w:color="auto"/>
+          <w:right w:val="single" w:sz="4" w:space="1" w:color="auto"/>
+        </w:pBdr>
+        <w:rPr>
+          <w:rFonts w:ascii="Courier" w:eastAsia="Calibri" w:hAnsi="Courier" w:cstheme="majorHAnsi"/>
+          <w:bCs/>
+        </w:rPr>
+      </w:pPr>
+      <w:proofErr w:type="spellStart"/>
+      <w:proofErr w:type="gramStart"/>
+      <w:r>
+        <w:rPr>
+          <w:rFonts w:ascii="Courier" w:eastAsia="Calibri" w:hAnsi="Courier" w:cstheme="majorHAnsi"/>
+          <w:bCs/>
+        </w:rPr>
+        <w:t>time.sleep</w:t>
+      </w:r>
+      <w:proofErr w:type="spellEnd"/>
+      <w:proofErr w:type="gramEnd"/>
+      <w:r>
+        <w:rPr>
+          <w:rFonts w:ascii="Courier" w:eastAsia="Calibri" w:hAnsi="Courier" w:cstheme="majorHAnsi"/>
+          <w:bCs/>
+        </w:rPr>
+        <w:t>(5)</w:t>
+      </w:r>
+    </w:p>
+    <w:p>
+      <w:pPr>
+        <w:pBdr>
+          <w:top w:val="single" w:sz="4" w:space="1" w:color="auto"/>
+          <w:left w:val="single" w:sz="4" w:space="1" w:color="auto"/>
+          <w:bottom w:val="single" w:sz="4" w:space="1" w:color="auto"/>
+          <w:right w:val="single" w:sz="4" w:space="1" w:color="auto"/>
+        </w:pBdr>
+        <w:rPr>
+          <w:rFonts w:ascii="Courier" w:eastAsia="Calibri" w:hAnsi="Courier" w:cstheme="majorHAnsi"/>
+          <w:bCs/>
+        </w:rPr>
+      </w:pPr>
+      <w:proofErr w:type="spellStart"/>
+      <w:proofErr w:type="gramStart"/>
       <w:r>
         <w:rPr>
           <w:rFonts w:ascii="Courier" w:eastAsia="Calibri" w:hAnsi="Courier" w:cstheme="majorHAnsi"/>
@@ -3946,50 +6087,95 @@
           <w:rFonts w:ascii="Courier" w:eastAsia="Calibri" w:hAnsi="Courier" w:cstheme="majorHAnsi"/>
           <w:bCs/>
         </w:rPr>
-        <w:t>.spinRight(10)</w:t>
-      </w:r>
-    </w:p>
-    <w:p>
-      <w:pPr>
-        <w:pBdr>
-          <w:top w:val="single" w:sz="4" w:space="1" w:color="auto"/>
-          <w:left w:val="single" w:sz="4" w:space="1" w:color="auto"/>
-          <w:bottom w:val="single" w:sz="4" w:space="1" w:color="auto"/>
-          <w:right w:val="single" w:sz="4" w:space="1" w:color="auto"/>
-        </w:pBdr>
-        <w:rPr>
-          <w:rFonts w:ascii="Courier" w:eastAsia="Calibri" w:hAnsi="Courier" w:cstheme="majorHAnsi"/>
-          <w:bCs/>
-        </w:rPr>
-      </w:pPr>
+        <w:t>.spinRight</w:t>
+      </w:r>
+      <w:proofErr w:type="spellEnd"/>
+      <w:proofErr w:type="gramEnd"/>
+      <w:r>
+        <w:rPr>
+          <w:rFonts w:ascii="Courier" w:eastAsia="Calibri" w:hAnsi="Courier" w:cstheme="majorHAnsi"/>
+          <w:bCs/>
+        </w:rPr>
+        <w:t>(10)</w:t>
+      </w:r>
+    </w:p>
+    <w:p>
+      <w:pPr>
+        <w:pBdr>
+          <w:top w:val="single" w:sz="4" w:space="1" w:color="auto"/>
+          <w:left w:val="single" w:sz="4" w:space="1" w:color="auto"/>
+          <w:bottom w:val="single" w:sz="4" w:space="1" w:color="auto"/>
+          <w:right w:val="single" w:sz="4" w:space="1" w:color="auto"/>
+        </w:pBdr>
+        <w:rPr>
+          <w:rFonts w:ascii="Courier" w:eastAsia="Calibri" w:hAnsi="Courier" w:cstheme="majorHAnsi"/>
+          <w:bCs/>
+        </w:rPr>
+      </w:pPr>
+      <w:proofErr w:type="spellStart"/>
+      <w:proofErr w:type="gramStart"/>
       <w:r>
         <w:rPr>
           <w:rFonts w:ascii="Courier" w:eastAsia="Calibri" w:hAnsi="Courier" w:cstheme="majorHAnsi"/>
           <w:bCs/>
         </w:rPr>
         <w:lastRenderedPageBreak/>
-        <w:t>time.sleep(5)</w:t>
-      </w:r>
-    </w:p>
-    <w:p>
-      <w:pPr>
-        <w:pBdr>
-          <w:top w:val="single" w:sz="4" w:space="1" w:color="auto"/>
-          <w:left w:val="single" w:sz="4" w:space="1" w:color="auto"/>
-          <w:bottom w:val="single" w:sz="4" w:space="1" w:color="auto"/>
-          <w:right w:val="single" w:sz="4" w:space="1" w:color="auto"/>
-        </w:pBdr>
-        <w:rPr>
-          <w:rFonts w:ascii="Courier" w:eastAsia="Calibri" w:hAnsi="Courier" w:cstheme="majorHAnsi"/>
-          <w:bCs/>
-        </w:rPr>
-      </w:pPr>
-      <w:r>
-        <w:rPr>
-          <w:rFonts w:ascii="Courier" w:eastAsia="Calibri" w:hAnsi="Courier" w:cstheme="majorHAnsi"/>
-          <w:bCs/>
-        </w:rPr>
-        <w:t>left_wall.follow_wall()</w:t>
+        <w:t>time.sleep</w:t>
+      </w:r>
+      <w:proofErr w:type="spellEnd"/>
+      <w:proofErr w:type="gramEnd"/>
+      <w:r>
+        <w:rPr>
+          <w:rFonts w:ascii="Courier" w:eastAsia="Calibri" w:hAnsi="Courier" w:cstheme="majorHAnsi"/>
+          <w:bCs/>
+        </w:rPr>
+        <w:t>(5)</w:t>
+      </w:r>
+    </w:p>
+    <w:p>
+      <w:pPr>
+        <w:pBdr>
+          <w:top w:val="single" w:sz="4" w:space="1" w:color="auto"/>
+          <w:left w:val="single" w:sz="4" w:space="1" w:color="auto"/>
+          <w:bottom w:val="single" w:sz="4" w:space="1" w:color="auto"/>
+          <w:right w:val="single" w:sz="4" w:space="1" w:color="auto"/>
+        </w:pBdr>
+        <w:rPr>
+          <w:rFonts w:ascii="Courier" w:eastAsia="Calibri" w:hAnsi="Courier" w:cstheme="majorHAnsi"/>
+          <w:bCs/>
+        </w:rPr>
+      </w:pPr>
+      <w:proofErr w:type="spellStart"/>
+      <w:r>
+        <w:rPr>
+          <w:rFonts w:ascii="Courier" w:eastAsia="Calibri" w:hAnsi="Courier" w:cstheme="majorHAnsi"/>
+          <w:bCs/>
+        </w:rPr>
+        <w:t>left_</w:t>
+      </w:r>
+      <w:proofErr w:type="gramStart"/>
+      <w:r>
+        <w:rPr>
+          <w:rFonts w:ascii="Courier" w:eastAsia="Calibri" w:hAnsi="Courier" w:cstheme="majorHAnsi"/>
+          <w:bCs/>
+        </w:rPr>
+        <w:t>wall.follow</w:t>
+      </w:r>
+      <w:proofErr w:type="gramEnd"/>
+      <w:r>
+        <w:rPr>
+          <w:rFonts w:ascii="Courier" w:eastAsia="Calibri" w:hAnsi="Courier" w:cstheme="majorHAnsi"/>
+          <w:bCs/>
+        </w:rPr>
+        <w:t>_wall</w:t>
+      </w:r>
+      <w:proofErr w:type="spellEnd"/>
+      <w:r>
+        <w:rPr>
+          <w:rFonts w:ascii="Courier" w:eastAsia="Calibri" w:hAnsi="Courier" w:cstheme="majorHAnsi"/>
+          <w:bCs/>
+        </w:rPr>
+        <w:t>()</w:t>
       </w:r>
     </w:p>
     <w:p>
@@ -4003,1634 +6189,2152 @@
     <w:p>
       <w:pPr>
         <w:jc w:val="both"/>
+        <w:rPr>
+          <w:rFonts w:asciiTheme="majorHAnsi" w:eastAsia="Calibri" w:hAnsiTheme="majorHAnsi" w:cstheme="majorHAnsi"/>
+        </w:rPr>
+      </w:pPr>
+      <w:r>
         <w:rPr>
           <w:rFonts w:ascii="Calibri" w:eastAsia="Calibri" w:hAnsi="Calibri" w:cs="Calibri"/>
           <w:b/>
           <w:bCs/>
         </w:rPr>
-      </w:pPr>
+        <w:t>Exercise 3:</w:t>
+      </w:r>
       <w:r>
         <w:rPr>
           <w:rFonts w:ascii="Calibri" w:eastAsia="Calibri" w:hAnsi="Calibri" w:cs="Calibri"/>
           <w:b/>
           <w:bCs/>
         </w:rPr>
-        <w:t>Exercise 3:</w:t>
-      </w:r>
-    </w:p>
-    <w:p>
-      <w:pPr>
-        <w:jc w:val="both"/>
+        <w:t xml:space="preserve"> </w:t>
+      </w:r>
+      <w:r>
         <w:rPr>
           <w:rFonts w:ascii="Calibri" w:eastAsia="Calibri" w:hAnsi="Calibri" w:cs="Calibri"/>
-          <w:b/>
-          <w:bCs/>
-        </w:rPr>
-      </w:pPr>
-    </w:p>
-    <w:p>
-      <w:pPr>
-        <w:rPr>
-          <w:rFonts w:asciiTheme="majorHAnsi" w:eastAsia="Calibri" w:hAnsiTheme="majorHAnsi" w:cstheme="majorHAnsi"/>
-          <w:bCs/>
-        </w:rPr>
-      </w:pPr>
-    </w:p>
-    <w:p>
-      <w:pPr>
-        <w:rPr>
-          <w:rFonts w:asciiTheme="majorHAnsi" w:eastAsia="Calibri" w:hAnsiTheme="majorHAnsi" w:cstheme="majorHAnsi"/>
-          <w:bCs/>
-        </w:rPr>
-      </w:pPr>
-    </w:p>
-    <w:p>
-      <w:pPr>
-        <w:pBdr>
-          <w:top w:val="single" w:sz="4" w:space="1" w:color="auto"/>
-          <w:left w:val="single" w:sz="4" w:space="1" w:color="auto"/>
-          <w:bottom w:val="single" w:sz="4" w:space="1" w:color="auto"/>
-          <w:right w:val="single" w:sz="4" w:space="1" w:color="auto"/>
-        </w:pBdr>
-        <w:rPr>
-          <w:rFonts w:ascii="Courier" w:hAnsi="Courier"/>
-        </w:rPr>
-      </w:pPr>
-      <w:r>
-        <w:rPr>
-          <w:rFonts w:ascii="Courier" w:hAnsi="Courier"/>
-        </w:rPr>
-        <w:t xml:space="preserve">import simclient.simrobot as </w:t>
-      </w:r>
-      <w:r>
-        <w:rPr>
-          <w:rFonts w:ascii="Courier" w:hAnsi="Courier"/>
-        </w:rPr>
-        <w:t>initio</w:t>
-      </w:r>
-    </w:p>
-    <w:p>
-      <w:pPr>
-        <w:pBdr>
-          <w:top w:val="single" w:sz="4" w:space="1" w:color="auto"/>
-          <w:left w:val="single" w:sz="4" w:space="1" w:color="auto"/>
-          <w:bottom w:val="single" w:sz="4" w:space="1" w:color="auto"/>
-          <w:right w:val="single" w:sz="4" w:space="1" w:color="auto"/>
-        </w:pBdr>
-        <w:rPr>
-          <w:rFonts w:ascii="Courier" w:hAnsi="Courier"/>
-        </w:rPr>
-      </w:pPr>
-      <w:r>
-        <w:rPr>
-          <w:rFonts w:ascii="Courier" w:hAnsi="Courier"/>
-        </w:rPr>
-        <w:t>import random, time</w:t>
-      </w:r>
-    </w:p>
-    <w:p>
-      <w:pPr>
-        <w:pBdr>
-          <w:top w:val="single" w:sz="4" w:space="1" w:color="auto"/>
-          <w:left w:val="single" w:sz="4" w:space="1" w:color="auto"/>
-          <w:bottom w:val="single" w:sz="4" w:space="1" w:color="auto"/>
-          <w:right w:val="single" w:sz="4" w:space="1" w:color="auto"/>
-        </w:pBdr>
-        <w:rPr>
-          <w:rFonts w:ascii="Courier" w:hAnsi="Courier"/>
-        </w:rPr>
-      </w:pPr>
-    </w:p>
-    <w:p>
-      <w:pPr>
-        <w:pBdr>
-          <w:top w:val="single" w:sz="4" w:space="1" w:color="auto"/>
-          <w:left w:val="single" w:sz="4" w:space="1" w:color="auto"/>
-          <w:bottom w:val="single" w:sz="4" w:space="1" w:color="auto"/>
-          <w:right w:val="single" w:sz="4" w:space="1" w:color="auto"/>
-        </w:pBdr>
-        <w:rPr>
-          <w:rFonts w:ascii="Courier" w:hAnsi="Courier"/>
-        </w:rPr>
-      </w:pPr>
-    </w:p>
-    <w:p>
-      <w:pPr>
-        <w:pBdr>
-          <w:top w:val="single" w:sz="4" w:space="1" w:color="auto"/>
-          <w:left w:val="single" w:sz="4" w:space="1" w:color="auto"/>
-          <w:bottom w:val="single" w:sz="4" w:space="1" w:color="auto"/>
-          <w:right w:val="single" w:sz="4" w:space="1" w:color="auto"/>
-        </w:pBdr>
-        <w:rPr>
-          <w:rFonts w:ascii="Courier" w:hAnsi="Courier"/>
-        </w:rPr>
-      </w:pPr>
-      <w:r>
-        <w:rPr>
-          <w:rFonts w:ascii="Courier" w:hAnsi="Courier"/>
-        </w:rPr>
-        <w:t>class MachineLearner():</w:t>
-      </w:r>
-    </w:p>
-    <w:p>
-      <w:pPr>
-        <w:pBdr>
-          <w:top w:val="single" w:sz="4" w:space="1" w:color="auto"/>
-          <w:left w:val="single" w:sz="4" w:space="1" w:color="auto"/>
-          <w:bottom w:val="single" w:sz="4" w:space="1" w:color="auto"/>
-          <w:right w:val="single" w:sz="4" w:space="1" w:color="auto"/>
-        </w:pBdr>
-        <w:rPr>
-          <w:rFonts w:ascii="Courier" w:hAnsi="Courier"/>
-        </w:rPr>
-      </w:pPr>
-      <w:r>
-        <w:rPr>
-          <w:rFonts w:ascii="Courier" w:hAnsi="Courier"/>
-        </w:rPr>
-        <w:t xml:space="preserve">    def __init__(self, learning_rate):</w:t>
-      </w:r>
-    </w:p>
-    <w:p>
-      <w:pPr>
-        <w:pBdr>
-          <w:top w:val="single" w:sz="4" w:space="1" w:color="auto"/>
-          <w:left w:val="single" w:sz="4" w:space="1" w:color="auto"/>
-          <w:bottom w:val="single" w:sz="4" w:space="1" w:color="auto"/>
-          <w:right w:val="single" w:sz="4" w:space="1" w:color="auto"/>
-        </w:pBdr>
-        <w:rPr>
-          <w:rFonts w:ascii="Courier" w:hAnsi="Courier"/>
-        </w:rPr>
-      </w:pPr>
-      <w:r>
-        <w:rPr>
-          <w:rFonts w:ascii="Courier" w:hAnsi="Courier"/>
-        </w:rPr>
-        <w:t xml:space="preserve">        self.learning_rate = learning_rate</w:t>
-      </w:r>
-    </w:p>
-    <w:p>
-      <w:pPr>
-        <w:pBdr>
-          <w:top w:val="single" w:sz="4" w:space="1" w:color="auto"/>
-          <w:left w:val="single" w:sz="4" w:space="1" w:color="auto"/>
-          <w:bottom w:val="single" w:sz="4" w:space="1" w:color="auto"/>
-          <w:right w:val="single" w:sz="4" w:space="1" w:color="auto"/>
-        </w:pBdr>
-        <w:rPr>
-          <w:rFonts w:ascii="Courier" w:hAnsi="Courier"/>
-        </w:rPr>
-      </w:pPr>
-      <w:r>
-        <w:rPr>
-          <w:rFonts w:ascii="Courier" w:hAnsi="Courier"/>
-        </w:rPr>
-        <w:t xml:space="preserve">        self.epsilon = 1</w:t>
-      </w:r>
-    </w:p>
-    <w:p>
-      <w:pPr>
-        <w:pBdr>
-          <w:top w:val="single" w:sz="4" w:space="1" w:color="auto"/>
-          <w:left w:val="single" w:sz="4" w:space="1" w:color="auto"/>
-          <w:bottom w:val="single" w:sz="4" w:space="1" w:color="auto"/>
-          <w:right w:val="single" w:sz="4" w:space="1" w:color="auto"/>
-        </w:pBdr>
-        <w:rPr>
-          <w:rFonts w:ascii="Courier" w:hAnsi="Courier"/>
-        </w:rPr>
-      </w:pPr>
-      <w:r>
-        <w:rPr>
-          <w:rFonts w:ascii="Courier" w:hAnsi="Courier"/>
-        </w:rPr>
-        <w:t xml:space="preserve">        </w:t>
-      </w:r>
-    </w:p>
-    <w:p>
-      <w:pPr>
-        <w:pBdr>
-          <w:top w:val="single" w:sz="4" w:space="1" w:color="auto"/>
-          <w:left w:val="single" w:sz="4" w:space="1" w:color="auto"/>
-          <w:bottom w:val="single" w:sz="4" w:space="1" w:color="auto"/>
-          <w:right w:val="single" w:sz="4" w:space="1" w:color="auto"/>
-        </w:pBdr>
-        <w:rPr>
-          <w:rFonts w:ascii="Courier" w:hAnsi="Courier"/>
-        </w:rPr>
-      </w:pPr>
-      <w:r>
-        <w:rPr>
-          <w:rFonts w:ascii="Courier" w:hAnsi="Courier"/>
-        </w:rPr>
-        <w:t xml:space="preserve">        self.actions = ['forward', 'backward', 'left', 'right']</w:t>
-      </w:r>
-    </w:p>
-    <w:p>
-      <w:pPr>
-        <w:pBdr>
-          <w:top w:val="single" w:sz="4" w:space="1" w:color="auto"/>
-          <w:left w:val="single" w:sz="4" w:space="1" w:color="auto"/>
-          <w:bottom w:val="single" w:sz="4" w:space="1" w:color="auto"/>
-          <w:right w:val="single" w:sz="4" w:space="1" w:color="auto"/>
-        </w:pBdr>
-        <w:rPr>
-          <w:rFonts w:ascii="Courier" w:hAnsi="Courier"/>
-        </w:rPr>
-      </w:pPr>
-      <w:r>
-        <w:rPr>
-          <w:rFonts w:ascii="Courier" w:hAnsi="Courier"/>
-        </w:rPr>
-        <w:t xml:space="preserve">        self.dictionary = </w:t>
-      </w:r>
-      <w:r>
-        <w:rPr>
-          <w:rFonts w:ascii="Courier" w:eastAsia="Calibri" w:hAnsi="Courier" w:cstheme="majorHAnsi"/>
-          <w:bCs/>
-        </w:rPr>
-        <w:t>self.action_reward(self.actions, 1)</w:t>
-      </w:r>
-    </w:p>
-    <w:p>
-      <w:pPr>
-        <w:pBdr>
-          <w:top w:val="single" w:sz="4" w:space="1" w:color="auto"/>
-          <w:left w:val="single" w:sz="4" w:space="1" w:color="auto"/>
-          <w:bottom w:val="single" w:sz="4" w:space="1" w:color="auto"/>
-          <w:right w:val="single" w:sz="4" w:space="1" w:color="auto"/>
-        </w:pBdr>
-        <w:rPr>
-          <w:rFonts w:ascii="Courier" w:hAnsi="Courier"/>
-        </w:rPr>
-      </w:pPr>
-    </w:p>
-    <w:p>
-      <w:pPr>
-        <w:pBdr>
-          <w:top w:val="single" w:sz="4" w:space="1" w:color="auto"/>
-          <w:left w:val="single" w:sz="4" w:space="1" w:color="auto"/>
-          <w:bottom w:val="single" w:sz="4" w:space="1" w:color="auto"/>
-          <w:right w:val="single" w:sz="4" w:space="1" w:color="auto"/>
-        </w:pBdr>
-        <w:rPr>
-          <w:rFonts w:ascii="Courier" w:hAnsi="Courier"/>
-        </w:rPr>
-      </w:pPr>
-      <w:r>
-        <w:rPr>
-          <w:rFonts w:ascii="Courier" w:hAnsi="Courier"/>
-        </w:rPr>
-        <w:t xml:space="preserve">        self.rewards = {(1, 1):1, (1, 0):2, (0, 1):1, (0, 0):0}</w:t>
-      </w:r>
-    </w:p>
-    <w:p>
-      <w:pPr>
-        <w:pBdr>
-          <w:top w:val="single" w:sz="4" w:space="1" w:color="auto"/>
-          <w:left w:val="single" w:sz="4" w:space="1" w:color="auto"/>
-          <w:bottom w:val="single" w:sz="4" w:space="1" w:color="auto"/>
-          <w:right w:val="single" w:sz="4" w:space="1" w:color="auto"/>
-        </w:pBdr>
-        <w:rPr>
-          <w:rFonts w:ascii="Courier" w:hAnsi="Courier"/>
-        </w:rPr>
-      </w:pPr>
-    </w:p>
-    <w:p>
-      <w:pPr>
-        <w:pBdr>
-          <w:top w:val="single" w:sz="4" w:space="1" w:color="auto"/>
-          <w:left w:val="single" w:sz="4" w:space="1" w:color="auto"/>
-          <w:bottom w:val="single" w:sz="4" w:space="1" w:color="auto"/>
-          <w:right w:val="single" w:sz="4" w:space="1" w:color="auto"/>
-        </w:pBdr>
-        <w:rPr>
-          <w:rFonts w:ascii="Courier" w:eastAsia="Calibri" w:hAnsi="Courier" w:cstheme="majorHAnsi"/>
-          <w:bCs/>
-        </w:rPr>
-      </w:pPr>
-      <w:r>
-        <w:rPr>
-          <w:rFonts w:ascii="Courier" w:hAnsi="Courier"/>
-        </w:rPr>
-        <w:t xml:space="preserve">    </w:t>
-      </w:r>
-      <w:r>
-        <w:rPr>
-          <w:rFonts w:ascii="Courier" w:eastAsia="Calibri" w:hAnsi="Courier" w:cstheme="majorHAnsi"/>
-          <w:bCs/>
-        </w:rPr>
-        <w:t xml:space="preserve"> def action_reward(self, action_list, default):</w:t>
-      </w:r>
-    </w:p>
-    <w:p>
-      <w:pPr>
-        <w:pBdr>
-          <w:top w:val="single" w:sz="4" w:space="1" w:color="auto"/>
-          <w:left w:val="single" w:sz="4" w:space="1" w:color="auto"/>
-          <w:bottom w:val="single" w:sz="4" w:space="1" w:color="auto"/>
-          <w:right w:val="single" w:sz="4" w:space="1" w:color="auto"/>
-        </w:pBdr>
-        <w:rPr>
-          <w:rFonts w:ascii="Courier" w:eastAsia="Calibri" w:hAnsi="Courier" w:cstheme="majorHAnsi"/>
-          <w:bCs/>
-        </w:rPr>
-      </w:pPr>
-      <w:r>
-        <w:rPr>
-          <w:rFonts w:ascii="Courier" w:eastAsia="Calibri" w:hAnsi="Courier" w:cstheme="majorHAnsi"/>
-          <w:bCs/>
-        </w:rPr>
-        <w:t xml:space="preserve">        action_rewards = {}</w:t>
-      </w:r>
-    </w:p>
-    <w:p>
-      <w:pPr>
-        <w:pBdr>
-          <w:top w:val="single" w:sz="4" w:space="1" w:color="auto"/>
-          <w:left w:val="single" w:sz="4" w:space="1" w:color="auto"/>
-          <w:bottom w:val="single" w:sz="4" w:space="1" w:color="auto"/>
-          <w:right w:val="single" w:sz="4" w:space="1" w:color="auto"/>
-        </w:pBdr>
-        <w:rPr>
-          <w:rFonts w:ascii="Courier" w:eastAsia="Calibri" w:hAnsi="Courier" w:cstheme="majorHAnsi"/>
-          <w:bCs/>
-        </w:rPr>
-      </w:pPr>
-      <w:r>
-        <w:rPr>
-          <w:rFonts w:ascii="Courier" w:eastAsia="Calibri" w:hAnsi="Courier" w:cstheme="majorHAnsi"/>
-          <w:bCs/>
-        </w:rPr>
-        <w:t xml:space="preserve">        for i in range(0, 2):</w:t>
-      </w:r>
-    </w:p>
-    <w:p>
-      <w:pPr>
-        <w:pBdr>
-          <w:top w:val="single" w:sz="4" w:space="1" w:color="auto"/>
-          <w:left w:val="single" w:sz="4" w:space="1" w:color="auto"/>
-          <w:bottom w:val="single" w:sz="4" w:space="1" w:color="auto"/>
-          <w:right w:val="single" w:sz="4" w:space="1" w:color="auto"/>
-        </w:pBdr>
-        <w:rPr>
-          <w:rFonts w:ascii="Courier" w:eastAsia="Calibri" w:hAnsi="Courier" w:cstheme="majorHAnsi"/>
-          <w:bCs/>
-        </w:rPr>
-      </w:pPr>
-      <w:r>
-        <w:rPr>
-          <w:rFonts w:ascii="Courier" w:eastAsia="Calibri" w:hAnsi="Courier" w:cstheme="majorHAnsi"/>
-          <w:bCs/>
-        </w:rPr>
-        <w:t xml:space="preserve">            for j in range(0, 2):</w:t>
-      </w:r>
-    </w:p>
-    <w:p>
-      <w:pPr>
-        <w:pBdr>
-          <w:top w:val="single" w:sz="4" w:space="1" w:color="auto"/>
-          <w:left w:val="single" w:sz="4" w:space="1" w:color="auto"/>
-          <w:bottom w:val="single" w:sz="4" w:space="1" w:color="auto"/>
-          <w:right w:val="single" w:sz="4" w:space="1" w:color="auto"/>
-        </w:pBdr>
-        <w:rPr>
-          <w:rFonts w:ascii="Courier" w:eastAsia="Calibri" w:hAnsi="Courier" w:cstheme="majorHAnsi"/>
-          <w:bCs/>
-        </w:rPr>
-      </w:pPr>
-      <w:r>
-        <w:rPr>
-          <w:rFonts w:ascii="Courier" w:eastAsia="Calibri" w:hAnsi="Courier" w:cstheme="majorHAnsi"/>
-          <w:bCs/>
-        </w:rPr>
-        <w:t xml:space="preserve">                for k in (action_list):</w:t>
-      </w:r>
-    </w:p>
-    <w:p>
-      <w:pPr>
-        <w:pBdr>
-          <w:top w:val="single" w:sz="4" w:space="1" w:color="auto"/>
-          <w:left w:val="single" w:sz="4" w:space="1" w:color="auto"/>
-          <w:bottom w:val="single" w:sz="4" w:space="1" w:color="auto"/>
-          <w:right w:val="single" w:sz="4" w:space="1" w:color="auto"/>
-        </w:pBdr>
-        <w:rPr>
-          <w:rFonts w:ascii="Courier" w:eastAsia="Calibri" w:hAnsi="Courier" w:cstheme="majorHAnsi"/>
-          <w:bCs/>
-        </w:rPr>
-      </w:pPr>
-      <w:r>
-        <w:rPr>
-          <w:rFonts w:ascii="Courier" w:eastAsia="Calibri" w:hAnsi="Courier" w:cstheme="majorHAnsi"/>
-          <w:bCs/>
-        </w:rPr>
-        <w:t xml:space="preserve">                    action_rewards[((i, j), k)] = default</w:t>
-      </w:r>
-    </w:p>
-    <w:p>
-      <w:pPr>
-        <w:pBdr>
-          <w:top w:val="single" w:sz="4" w:space="1" w:color="auto"/>
-          <w:left w:val="single" w:sz="4" w:space="1" w:color="auto"/>
-          <w:bottom w:val="single" w:sz="4" w:space="1" w:color="auto"/>
-          <w:right w:val="single" w:sz="4" w:space="1" w:color="auto"/>
-        </w:pBdr>
-        <w:rPr>
-          <w:rFonts w:ascii="Courier" w:eastAsia="Calibri" w:hAnsi="Courier" w:cstheme="majorHAnsi"/>
-          <w:bCs/>
-        </w:rPr>
-      </w:pPr>
-      <w:r>
-        <w:rPr>
-          <w:rFonts w:ascii="Courier" w:eastAsia="Calibri" w:hAnsi="Courier" w:cstheme="majorHAnsi"/>
-          <w:bCs/>
-        </w:rPr>
-        <w:t xml:space="preserve">        return action_rewards</w:t>
-      </w:r>
-    </w:p>
-    <w:p>
-      <w:pPr>
-        <w:pBdr>
-          <w:top w:val="single" w:sz="4" w:space="1" w:color="auto"/>
-          <w:left w:val="single" w:sz="4" w:space="1" w:color="auto"/>
-          <w:bottom w:val="single" w:sz="4" w:space="1" w:color="auto"/>
-          <w:right w:val="single" w:sz="4" w:space="1" w:color="auto"/>
-        </w:pBdr>
-        <w:rPr>
-          <w:rFonts w:ascii="Courier" w:eastAsia="Calibri" w:hAnsi="Courier" w:cstheme="majorHAnsi"/>
-          <w:bCs/>
-        </w:rPr>
-      </w:pPr>
-    </w:p>
-    <w:p>
-      <w:pPr>
-        <w:pBdr>
-          <w:top w:val="single" w:sz="4" w:space="1" w:color="auto"/>
-          <w:left w:val="single" w:sz="4" w:space="1" w:color="auto"/>
-          <w:bottom w:val="single" w:sz="4" w:space="1" w:color="auto"/>
-          <w:right w:val="single" w:sz="4" w:space="1" w:color="auto"/>
-        </w:pBdr>
-        <w:ind w:firstLine="720"/>
-        <w:rPr>
-          <w:rFonts w:ascii="Courier" w:hAnsi="Courier"/>
-        </w:rPr>
-      </w:pPr>
-      <w:r>
-        <w:rPr>
-          <w:rFonts w:ascii="Courier" w:hAnsi="Courier"/>
-        </w:rPr>
-        <w:t>def get_max(self, state):</w:t>
-      </w:r>
-    </w:p>
-    <w:p>
-      <w:pPr>
-        <w:pBdr>
-          <w:top w:val="single" w:sz="4" w:space="1" w:color="auto"/>
-          <w:left w:val="single" w:sz="4" w:space="1" w:color="auto"/>
-          <w:bottom w:val="single" w:sz="4" w:space="1" w:color="auto"/>
-          <w:right w:val="single" w:sz="4" w:space="1" w:color="auto"/>
-        </w:pBdr>
-        <w:rPr>
-          <w:rFonts w:ascii="Courier" w:hAnsi="Courier"/>
-        </w:rPr>
-      </w:pPr>
-      <w:r>
-        <w:rPr>
-          <w:rFonts w:ascii="Courier" w:hAnsi="Courier"/>
-        </w:rPr>
-        <w:t xml:space="preserve">        max_reward = 0</w:t>
-      </w:r>
-    </w:p>
-    <w:p>
-      <w:pPr>
-        <w:pBdr>
-          <w:top w:val="single" w:sz="4" w:space="1" w:color="auto"/>
-          <w:left w:val="single" w:sz="4" w:space="1" w:color="auto"/>
-          <w:bottom w:val="single" w:sz="4" w:space="1" w:color="auto"/>
-          <w:right w:val="single" w:sz="4" w:space="1" w:color="auto"/>
-        </w:pBdr>
-        <w:rPr>
-          <w:rFonts w:ascii="Courier" w:hAnsi="Courier"/>
-        </w:rPr>
-      </w:pPr>
-      <w:r>
-        <w:rPr>
-          <w:rFonts w:ascii="Courier" w:hAnsi="Courier"/>
-        </w:rPr>
-        <w:t xml:space="preserve">        action = 'forward'</w:t>
-      </w:r>
-    </w:p>
-    <w:p>
-      <w:pPr>
-        <w:pBdr>
-          <w:top w:val="single" w:sz="4" w:space="1" w:color="auto"/>
-          <w:left w:val="single" w:sz="4" w:space="1" w:color="auto"/>
-          <w:bottom w:val="single" w:sz="4" w:space="1" w:color="auto"/>
-          <w:right w:val="single" w:sz="4" w:space="1" w:color="auto"/>
-        </w:pBdr>
-        <w:rPr>
-          <w:rFonts w:ascii="Courier" w:hAnsi="Courier"/>
-        </w:rPr>
-      </w:pPr>
-      <w:r>
-        <w:rPr>
-          <w:rFonts w:ascii="Courier" w:hAnsi="Courier"/>
-        </w:rPr>
-        <w:t xml:space="preserve">        for act in self.actions:</w:t>
-      </w:r>
-    </w:p>
-    <w:p>
-      <w:pPr>
-        <w:pBdr>
-          <w:top w:val="single" w:sz="4" w:space="1" w:color="auto"/>
-          <w:left w:val="single" w:sz="4" w:space="1" w:color="auto"/>
-          <w:bottom w:val="single" w:sz="4" w:space="1" w:color="auto"/>
-          <w:right w:val="single" w:sz="4" w:space="1" w:color="auto"/>
-        </w:pBdr>
-        <w:rPr>
-          <w:rFonts w:ascii="Courier" w:hAnsi="Courier"/>
-        </w:rPr>
-      </w:pPr>
-      <w:r>
-        <w:rPr>
-          <w:rFonts w:ascii="Courier" w:hAnsi="Courier"/>
-        </w:rPr>
-        <w:t xml:space="preserve">            if (self.dictionary[(state, act)] &gt; max_reward):</w:t>
-      </w:r>
-    </w:p>
-    <w:p>
-      <w:pPr>
-        <w:pBdr>
-          <w:top w:val="single" w:sz="4" w:space="1" w:color="auto"/>
-          <w:left w:val="single" w:sz="4" w:space="1" w:color="auto"/>
-          <w:bottom w:val="single" w:sz="4" w:space="1" w:color="auto"/>
-          <w:right w:val="single" w:sz="4" w:space="1" w:color="auto"/>
-        </w:pBdr>
-        <w:rPr>
-          <w:rFonts w:ascii="Courier" w:hAnsi="Courier"/>
-        </w:rPr>
-      </w:pPr>
-      <w:r>
-        <w:rPr>
-          <w:rFonts w:ascii="Courier" w:hAnsi="Courier"/>
-        </w:rPr>
-        <w:t xml:space="preserve">                action = act</w:t>
-      </w:r>
-    </w:p>
-    <w:p>
-      <w:pPr>
-        <w:pBdr>
-          <w:top w:val="single" w:sz="4" w:space="1" w:color="auto"/>
-          <w:left w:val="single" w:sz="4" w:space="1" w:color="auto"/>
-          <w:bottom w:val="single" w:sz="4" w:space="1" w:color="auto"/>
-          <w:right w:val="single" w:sz="4" w:space="1" w:color="auto"/>
-        </w:pBdr>
-        <w:rPr>
-          <w:rFonts w:ascii="Courier" w:hAnsi="Courier"/>
-        </w:rPr>
-      </w:pPr>
-      <w:r>
-        <w:rPr>
-          <w:rFonts w:ascii="Courier" w:hAnsi="Courier"/>
-        </w:rPr>
-        <w:t xml:space="preserve">                max_reward = self.dictionary[(state, act)]</w:t>
-      </w:r>
-    </w:p>
-    <w:p>
-      <w:pPr>
-        <w:pBdr>
-          <w:top w:val="single" w:sz="4" w:space="1" w:color="auto"/>
-          <w:left w:val="single" w:sz="4" w:space="1" w:color="auto"/>
-          <w:bottom w:val="single" w:sz="4" w:space="1" w:color="auto"/>
-          <w:right w:val="single" w:sz="4" w:space="1" w:color="auto"/>
-        </w:pBdr>
-        <w:rPr>
-          <w:rFonts w:ascii="Courier" w:hAnsi="Courier"/>
-        </w:rPr>
-      </w:pPr>
-      <w:r>
-        <w:rPr>
-          <w:rFonts w:ascii="Courier" w:hAnsi="Courier"/>
-        </w:rPr>
-        <w:t xml:space="preserve">        return action</w:t>
-      </w:r>
-    </w:p>
-    <w:p>
-      <w:pPr>
-        <w:pBdr>
-          <w:top w:val="single" w:sz="4" w:space="1" w:color="auto"/>
-          <w:left w:val="single" w:sz="4" w:space="1" w:color="auto"/>
-          <w:bottom w:val="single" w:sz="4" w:space="1" w:color="auto"/>
-          <w:right w:val="single" w:sz="4" w:space="1" w:color="auto"/>
-        </w:pBdr>
-        <w:rPr>
-          <w:rFonts w:ascii="Courier" w:hAnsi="Courier"/>
-        </w:rPr>
-      </w:pPr>
-    </w:p>
-    <w:p>
-      <w:pPr>
-        <w:pBdr>
-          <w:top w:val="single" w:sz="4" w:space="1" w:color="auto"/>
-          <w:left w:val="single" w:sz="4" w:space="1" w:color="auto"/>
-          <w:bottom w:val="single" w:sz="4" w:space="1" w:color="auto"/>
-          <w:right w:val="single" w:sz="4" w:space="1" w:color="auto"/>
-        </w:pBdr>
-        <w:rPr>
-          <w:rFonts w:ascii="Courier" w:hAnsi="Courier"/>
-        </w:rPr>
-      </w:pPr>
-      <w:r>
-        <w:rPr>
-          <w:rFonts w:ascii="Courier" w:hAnsi="Courier"/>
-        </w:rPr>
-        <w:t xml:space="preserve">    def </w:t>
-      </w:r>
-      <w:r>
-        <w:rPr>
-          <w:rFonts w:ascii="Courier" w:hAnsi="Courier"/>
-        </w:rPr>
-        <w:t>action_</w:t>
-      </w:r>
-      <w:r>
-        <w:rPr>
-          <w:rFonts w:ascii="Courier" w:hAnsi="Courier"/>
-        </w:rPr>
-        <w:t>execute(self, action):</w:t>
-      </w:r>
-    </w:p>
-    <w:p>
-      <w:pPr>
-        <w:pBdr>
-          <w:top w:val="single" w:sz="4" w:space="1" w:color="auto"/>
-          <w:left w:val="single" w:sz="4" w:space="1" w:color="auto"/>
-          <w:bottom w:val="single" w:sz="4" w:space="1" w:color="auto"/>
-          <w:right w:val="single" w:sz="4" w:space="1" w:color="auto"/>
-        </w:pBdr>
-        <w:rPr>
-          <w:rFonts w:ascii="Courier" w:hAnsi="Courier"/>
-        </w:rPr>
-      </w:pPr>
-      <w:r>
-        <w:rPr>
-          <w:rFonts w:ascii="Courier" w:hAnsi="Courier"/>
-        </w:rPr>
-        <w:t xml:space="preserve">        if (action == "forward"):</w:t>
-      </w:r>
-    </w:p>
-    <w:p>
-      <w:pPr>
-        <w:pBdr>
-          <w:top w:val="single" w:sz="4" w:space="1" w:color="auto"/>
-          <w:left w:val="single" w:sz="4" w:space="1" w:color="auto"/>
-          <w:bottom w:val="single" w:sz="4" w:space="1" w:color="auto"/>
-          <w:right w:val="single" w:sz="4" w:space="1" w:color="auto"/>
-        </w:pBdr>
-        <w:rPr>
-          <w:rFonts w:ascii="Courier" w:hAnsi="Courier"/>
-        </w:rPr>
-      </w:pPr>
-      <w:r>
-        <w:rPr>
-          <w:rFonts w:ascii="Courier" w:hAnsi="Courier"/>
-        </w:rPr>
-        <w:t xml:space="preserve">            </w:t>
-      </w:r>
-      <w:r>
-        <w:rPr>
-          <w:rFonts w:ascii="Courier" w:hAnsi="Courier"/>
-        </w:rPr>
-        <w:t>initio</w:t>
-      </w:r>
-      <w:r>
-        <w:rPr>
-          <w:rFonts w:ascii="Courier" w:hAnsi="Courier"/>
-        </w:rPr>
-        <w:t>.forward(10)</w:t>
-      </w:r>
-    </w:p>
-    <w:p>
-      <w:pPr>
-        <w:pBdr>
-          <w:top w:val="single" w:sz="4" w:space="1" w:color="auto"/>
-          <w:left w:val="single" w:sz="4" w:space="1" w:color="auto"/>
-          <w:bottom w:val="single" w:sz="4" w:space="1" w:color="auto"/>
-          <w:right w:val="single" w:sz="4" w:space="1" w:color="auto"/>
-        </w:pBdr>
-        <w:rPr>
-          <w:rFonts w:ascii="Courier" w:hAnsi="Courier"/>
-        </w:rPr>
-      </w:pPr>
-      <w:r>
-        <w:rPr>
-          <w:rFonts w:ascii="Courier" w:hAnsi="Courier"/>
-        </w:rPr>
-        <w:t xml:space="preserve">        elif (action == "backward"):</w:t>
-      </w:r>
-    </w:p>
-    <w:p>
-      <w:pPr>
-        <w:pBdr>
-          <w:top w:val="single" w:sz="4" w:space="1" w:color="auto"/>
-          <w:left w:val="single" w:sz="4" w:space="1" w:color="auto"/>
-          <w:bottom w:val="single" w:sz="4" w:space="1" w:color="auto"/>
-          <w:right w:val="single" w:sz="4" w:space="1" w:color="auto"/>
-        </w:pBdr>
-        <w:rPr>
-          <w:rFonts w:ascii="Courier" w:hAnsi="Courier"/>
-        </w:rPr>
-      </w:pPr>
-      <w:r>
-        <w:rPr>
-          <w:rFonts w:ascii="Courier" w:hAnsi="Courier"/>
-        </w:rPr>
-        <w:t xml:space="preserve">            </w:t>
-      </w:r>
-      <w:r>
-        <w:rPr>
-          <w:rFonts w:ascii="Courier" w:hAnsi="Courier"/>
-        </w:rPr>
-        <w:t>initio</w:t>
-      </w:r>
-      <w:r>
-        <w:rPr>
-          <w:rFonts w:ascii="Courier" w:hAnsi="Courier"/>
-        </w:rPr>
-        <w:t>.reverse(10)</w:t>
-      </w:r>
-    </w:p>
-    <w:p>
-      <w:pPr>
-        <w:pBdr>
-          <w:top w:val="single" w:sz="4" w:space="1" w:color="auto"/>
-          <w:left w:val="single" w:sz="4" w:space="1" w:color="auto"/>
-          <w:bottom w:val="single" w:sz="4" w:space="1" w:color="auto"/>
-          <w:right w:val="single" w:sz="4" w:space="1" w:color="auto"/>
-        </w:pBdr>
-        <w:rPr>
-          <w:rFonts w:ascii="Courier" w:hAnsi="Courier"/>
-        </w:rPr>
-      </w:pPr>
-      <w:r>
-        <w:rPr>
-          <w:rFonts w:ascii="Courier" w:hAnsi="Courier"/>
-        </w:rPr>
-        <w:t xml:space="preserve">        elif (action == "left"):</w:t>
-      </w:r>
-    </w:p>
-    <w:p>
-      <w:pPr>
-        <w:pBdr>
-          <w:top w:val="single" w:sz="4" w:space="1" w:color="auto"/>
-          <w:left w:val="single" w:sz="4" w:space="1" w:color="auto"/>
-          <w:bottom w:val="single" w:sz="4" w:space="1" w:color="auto"/>
-          <w:right w:val="single" w:sz="4" w:space="1" w:color="auto"/>
-        </w:pBdr>
-        <w:rPr>
-          <w:rFonts w:ascii="Courier" w:hAnsi="Courier"/>
-        </w:rPr>
-      </w:pPr>
-      <w:r>
-        <w:rPr>
-          <w:rFonts w:ascii="Courier" w:hAnsi="Courier"/>
-        </w:rPr>
-        <w:t xml:space="preserve">            </w:t>
-      </w:r>
-      <w:r>
-        <w:rPr>
-          <w:rFonts w:ascii="Courier" w:hAnsi="Courier"/>
-        </w:rPr>
-        <w:t>initio</w:t>
-      </w:r>
-      <w:r>
-        <w:rPr>
-          <w:rFonts w:ascii="Courier" w:hAnsi="Courier"/>
-        </w:rPr>
-        <w:t>.spinLeft(10)</w:t>
-      </w:r>
-    </w:p>
-    <w:p>
-      <w:pPr>
-        <w:pBdr>
-          <w:top w:val="single" w:sz="4" w:space="1" w:color="auto"/>
-          <w:left w:val="single" w:sz="4" w:space="1" w:color="auto"/>
-          <w:bottom w:val="single" w:sz="4" w:space="1" w:color="auto"/>
-          <w:right w:val="single" w:sz="4" w:space="1" w:color="auto"/>
-        </w:pBdr>
-        <w:rPr>
-          <w:rFonts w:ascii="Courier" w:hAnsi="Courier"/>
-        </w:rPr>
-      </w:pPr>
-      <w:r>
-        <w:rPr>
-          <w:rFonts w:ascii="Courier" w:hAnsi="Courier"/>
-        </w:rPr>
-        <w:lastRenderedPageBreak/>
-        <w:t xml:space="preserve">        elif (action == "right"):</w:t>
-      </w:r>
-    </w:p>
-    <w:p>
-      <w:pPr>
-        <w:pBdr>
-          <w:top w:val="single" w:sz="4" w:space="1" w:color="auto"/>
-          <w:left w:val="single" w:sz="4" w:space="1" w:color="auto"/>
-          <w:bottom w:val="single" w:sz="4" w:space="1" w:color="auto"/>
-          <w:right w:val="single" w:sz="4" w:space="1" w:color="auto"/>
-        </w:pBdr>
-        <w:rPr>
-          <w:rFonts w:ascii="Courier" w:hAnsi="Courier"/>
-        </w:rPr>
-      </w:pPr>
-      <w:r>
-        <w:rPr>
-          <w:rFonts w:ascii="Courier" w:hAnsi="Courier"/>
-        </w:rPr>
-        <w:t xml:space="preserve">            </w:t>
-      </w:r>
-      <w:r>
-        <w:rPr>
-          <w:rFonts w:ascii="Courier" w:hAnsi="Courier"/>
-        </w:rPr>
-        <w:t>initio</w:t>
-      </w:r>
-      <w:r>
-        <w:rPr>
-          <w:rFonts w:ascii="Courier" w:hAnsi="Courier"/>
-        </w:rPr>
-        <w:t>.spinRight(10)</w:t>
-      </w:r>
-    </w:p>
-    <w:p>
-      <w:pPr>
-        <w:pBdr>
-          <w:top w:val="single" w:sz="4" w:space="1" w:color="auto"/>
-          <w:left w:val="single" w:sz="4" w:space="1" w:color="auto"/>
-          <w:bottom w:val="single" w:sz="4" w:space="1" w:color="auto"/>
-          <w:right w:val="single" w:sz="4" w:space="1" w:color="auto"/>
-        </w:pBdr>
-        <w:rPr>
-          <w:rFonts w:ascii="Courier" w:hAnsi="Courier"/>
-        </w:rPr>
-      </w:pPr>
-      <w:r>
-        <w:rPr>
-          <w:rFonts w:ascii="Courier" w:hAnsi="Courier"/>
-        </w:rPr>
-        <w:t xml:space="preserve">        else:</w:t>
-      </w:r>
-    </w:p>
-    <w:p>
-      <w:pPr>
-        <w:pBdr>
-          <w:top w:val="single" w:sz="4" w:space="1" w:color="auto"/>
-          <w:left w:val="single" w:sz="4" w:space="1" w:color="auto"/>
-          <w:bottom w:val="single" w:sz="4" w:space="1" w:color="auto"/>
-          <w:right w:val="single" w:sz="4" w:space="1" w:color="auto"/>
-        </w:pBdr>
-        <w:rPr>
-          <w:rFonts w:ascii="Courier" w:hAnsi="Courier"/>
-        </w:rPr>
-      </w:pPr>
-      <w:r>
-        <w:rPr>
-          <w:rFonts w:ascii="Courier" w:hAnsi="Courier"/>
-        </w:rPr>
-        <w:t xml:space="preserve">            </w:t>
-      </w:r>
-      <w:r>
-        <w:rPr>
-          <w:rFonts w:ascii="Courier" w:hAnsi="Courier"/>
-        </w:rPr>
-        <w:t>initio</w:t>
-      </w:r>
-      <w:r>
-        <w:rPr>
-          <w:rFonts w:ascii="Courier" w:hAnsi="Courier"/>
-        </w:rPr>
-        <w:t>.stop()</w:t>
-      </w:r>
-    </w:p>
-    <w:p>
-      <w:pPr>
-        <w:pBdr>
-          <w:top w:val="single" w:sz="4" w:space="1" w:color="auto"/>
-          <w:left w:val="single" w:sz="4" w:space="1" w:color="auto"/>
-          <w:bottom w:val="single" w:sz="4" w:space="1" w:color="auto"/>
-          <w:right w:val="single" w:sz="4" w:space="1" w:color="auto"/>
-        </w:pBdr>
-        <w:rPr>
-          <w:rFonts w:ascii="Courier" w:hAnsi="Courier"/>
-        </w:rPr>
-      </w:pPr>
-    </w:p>
-    <w:p>
-      <w:pPr>
-        <w:pBdr>
-          <w:top w:val="single" w:sz="4" w:space="1" w:color="auto"/>
-          <w:left w:val="single" w:sz="4" w:space="1" w:color="auto"/>
-          <w:bottom w:val="single" w:sz="4" w:space="1" w:color="auto"/>
-          <w:right w:val="single" w:sz="4" w:space="1" w:color="auto"/>
-        </w:pBdr>
-        <w:rPr>
-          <w:rFonts w:ascii="Courier" w:hAnsi="Courier"/>
-        </w:rPr>
-      </w:pPr>
-      <w:r>
-        <w:rPr>
-          <w:rFonts w:ascii="Courier" w:hAnsi="Courier"/>
-        </w:rPr>
-        <w:t xml:space="preserve">    def learn(self):</w:t>
-      </w:r>
-    </w:p>
-    <w:p>
-      <w:pPr>
-        <w:pBdr>
-          <w:top w:val="single" w:sz="4" w:space="1" w:color="auto"/>
-          <w:left w:val="single" w:sz="4" w:space="1" w:color="auto"/>
-          <w:bottom w:val="single" w:sz="4" w:space="1" w:color="auto"/>
-          <w:right w:val="single" w:sz="4" w:space="1" w:color="auto"/>
-        </w:pBdr>
-        <w:rPr>
-          <w:rFonts w:ascii="Courier" w:hAnsi="Courier"/>
-        </w:rPr>
-      </w:pPr>
-      <w:r>
-        <w:rPr>
-          <w:rFonts w:ascii="Courier" w:hAnsi="Courier"/>
-        </w:rPr>
-        <w:t xml:space="preserve">        while (self.epsilon &gt; 0):</w:t>
-      </w:r>
-    </w:p>
-    <w:p>
-      <w:pPr>
-        <w:pBdr>
-          <w:top w:val="single" w:sz="4" w:space="1" w:color="auto"/>
-          <w:left w:val="single" w:sz="4" w:space="1" w:color="auto"/>
-          <w:bottom w:val="single" w:sz="4" w:space="1" w:color="auto"/>
-          <w:right w:val="single" w:sz="4" w:space="1" w:color="auto"/>
-        </w:pBdr>
-        <w:rPr>
-          <w:rFonts w:ascii="Courier" w:hAnsi="Courier"/>
-        </w:rPr>
-      </w:pPr>
-      <w:r>
-        <w:rPr>
-          <w:rFonts w:ascii="Courier" w:hAnsi="Courier"/>
-        </w:rPr>
-        <w:t xml:space="preserve">            explore = random.random();</w:t>
-      </w:r>
-    </w:p>
-    <w:p>
-      <w:pPr>
-        <w:pBdr>
-          <w:top w:val="single" w:sz="4" w:space="1" w:color="auto"/>
-          <w:left w:val="single" w:sz="4" w:space="1" w:color="auto"/>
-          <w:bottom w:val="single" w:sz="4" w:space="1" w:color="auto"/>
-          <w:right w:val="single" w:sz="4" w:space="1" w:color="auto"/>
-        </w:pBdr>
-        <w:rPr>
-          <w:rFonts w:ascii="Courier" w:hAnsi="Courier"/>
-        </w:rPr>
-      </w:pPr>
-      <w:r>
-        <w:rPr>
-          <w:rFonts w:ascii="Courier" w:hAnsi="Courier"/>
-        </w:rPr>
-        <w:t xml:space="preserve">            state = (</w:t>
-      </w:r>
-      <w:r>
-        <w:rPr>
-          <w:rFonts w:ascii="Courier" w:hAnsi="Courier"/>
-        </w:rPr>
-        <w:t>initio</w:t>
-      </w:r>
-      <w:r>
-        <w:rPr>
-          <w:rFonts w:ascii="Courier" w:hAnsi="Courier"/>
-        </w:rPr>
-        <w:t xml:space="preserve">.irLeftLine(), </w:t>
-      </w:r>
-      <w:r>
-        <w:rPr>
-          <w:rFonts w:ascii="Courier" w:hAnsi="Courier"/>
-        </w:rPr>
-        <w:t>initio</w:t>
-      </w:r>
-      <w:r>
-        <w:rPr>
-          <w:rFonts w:ascii="Courier" w:hAnsi="Courier"/>
-        </w:rPr>
-        <w:t>.irRightLine())</w:t>
-      </w:r>
-    </w:p>
-    <w:p>
-      <w:pPr>
-        <w:pBdr>
-          <w:top w:val="single" w:sz="4" w:space="1" w:color="auto"/>
-          <w:left w:val="single" w:sz="4" w:space="1" w:color="auto"/>
-          <w:bottom w:val="single" w:sz="4" w:space="1" w:color="auto"/>
-          <w:right w:val="single" w:sz="4" w:space="1" w:color="auto"/>
-        </w:pBdr>
-        <w:rPr>
-          <w:rFonts w:ascii="Courier" w:hAnsi="Courier"/>
-        </w:rPr>
-      </w:pPr>
-    </w:p>
-    <w:p>
-      <w:pPr>
-        <w:pBdr>
-          <w:top w:val="single" w:sz="4" w:space="1" w:color="auto"/>
-          <w:left w:val="single" w:sz="4" w:space="1" w:color="auto"/>
-          <w:bottom w:val="single" w:sz="4" w:space="1" w:color="auto"/>
-          <w:right w:val="single" w:sz="4" w:space="1" w:color="auto"/>
-        </w:pBdr>
-        <w:rPr>
-          <w:rFonts w:ascii="Courier" w:hAnsi="Courier"/>
-        </w:rPr>
-      </w:pPr>
-      <w:r>
-        <w:rPr>
-          <w:rFonts w:ascii="Courier" w:hAnsi="Courier"/>
-        </w:rPr>
-        <w:t xml:space="preserve">            if (explore &lt; self.epsilon):</w:t>
-      </w:r>
-    </w:p>
-    <w:p>
-      <w:pPr>
-        <w:pBdr>
-          <w:top w:val="single" w:sz="4" w:space="1" w:color="auto"/>
-          <w:left w:val="single" w:sz="4" w:space="1" w:color="auto"/>
-          <w:bottom w:val="single" w:sz="4" w:space="1" w:color="auto"/>
-          <w:right w:val="single" w:sz="4" w:space="1" w:color="auto"/>
-        </w:pBdr>
-        <w:rPr>
-          <w:rFonts w:ascii="Courier" w:hAnsi="Courier"/>
-        </w:rPr>
-      </w:pPr>
-      <w:r>
-        <w:rPr>
-          <w:rFonts w:ascii="Courier" w:hAnsi="Courier"/>
-        </w:rPr>
-        <w:t xml:space="preserve">                print("Exploring")</w:t>
-      </w:r>
-    </w:p>
-    <w:p>
-      <w:pPr>
-        <w:pBdr>
-          <w:top w:val="single" w:sz="4" w:space="1" w:color="auto"/>
-          <w:left w:val="single" w:sz="4" w:space="1" w:color="auto"/>
-          <w:bottom w:val="single" w:sz="4" w:space="1" w:color="auto"/>
-          <w:right w:val="single" w:sz="4" w:space="1" w:color="auto"/>
-        </w:pBdr>
-        <w:rPr>
-          <w:rFonts w:ascii="Courier" w:hAnsi="Courier"/>
-        </w:rPr>
-      </w:pPr>
-      <w:r>
-        <w:rPr>
-          <w:rFonts w:ascii="Courier" w:hAnsi="Courier"/>
-        </w:rPr>
-        <w:t xml:space="preserve">                action = random.choice(self.actions)</w:t>
-      </w:r>
-    </w:p>
-    <w:p>
-      <w:pPr>
-        <w:pBdr>
-          <w:top w:val="single" w:sz="4" w:space="1" w:color="auto"/>
-          <w:left w:val="single" w:sz="4" w:space="1" w:color="auto"/>
-          <w:bottom w:val="single" w:sz="4" w:space="1" w:color="auto"/>
-          <w:right w:val="single" w:sz="4" w:space="1" w:color="auto"/>
-        </w:pBdr>
-        <w:rPr>
-          <w:rFonts w:ascii="Courier" w:hAnsi="Courier"/>
-        </w:rPr>
-      </w:pPr>
-      <w:r>
-        <w:rPr>
-          <w:rFonts w:ascii="Courier" w:hAnsi="Courier"/>
-        </w:rPr>
-        <w:t xml:space="preserve">            else:</w:t>
-      </w:r>
-    </w:p>
-    <w:p>
-      <w:pPr>
-        <w:pBdr>
-          <w:top w:val="single" w:sz="4" w:space="1" w:color="auto"/>
-          <w:left w:val="single" w:sz="4" w:space="1" w:color="auto"/>
-          <w:bottom w:val="single" w:sz="4" w:space="1" w:color="auto"/>
-          <w:right w:val="single" w:sz="4" w:space="1" w:color="auto"/>
-        </w:pBdr>
-        <w:rPr>
-          <w:rFonts w:ascii="Courier" w:hAnsi="Courier"/>
-        </w:rPr>
-      </w:pPr>
-      <w:r>
-        <w:rPr>
-          <w:rFonts w:ascii="Courier" w:hAnsi="Courier"/>
-        </w:rPr>
-        <w:t xml:space="preserve">                action = self.get_max(state)</w:t>
-      </w:r>
-    </w:p>
-    <w:p>
-      <w:pPr>
-        <w:pBdr>
-          <w:top w:val="single" w:sz="4" w:space="1" w:color="auto"/>
-          <w:left w:val="single" w:sz="4" w:space="1" w:color="auto"/>
-          <w:bottom w:val="single" w:sz="4" w:space="1" w:color="auto"/>
-          <w:right w:val="single" w:sz="4" w:space="1" w:color="auto"/>
-        </w:pBdr>
-        <w:rPr>
-          <w:rFonts w:ascii="Courier" w:hAnsi="Courier"/>
-        </w:rPr>
-      </w:pPr>
-    </w:p>
-    <w:p>
-      <w:pPr>
-        <w:pBdr>
-          <w:top w:val="single" w:sz="4" w:space="1" w:color="auto"/>
-          <w:left w:val="single" w:sz="4" w:space="1" w:color="auto"/>
-          <w:bottom w:val="single" w:sz="4" w:space="1" w:color="auto"/>
-          <w:right w:val="single" w:sz="4" w:space="1" w:color="auto"/>
-        </w:pBdr>
-        <w:rPr>
-          <w:rFonts w:ascii="Courier" w:hAnsi="Courier"/>
-        </w:rPr>
-      </w:pPr>
-      <w:r>
-        <w:rPr>
-          <w:rFonts w:ascii="Courier" w:hAnsi="Courier"/>
-        </w:rPr>
-        <w:t xml:space="preserve">            self.</w:t>
-      </w:r>
-      <w:r>
-        <w:rPr>
-          <w:rFonts w:ascii="Courier" w:hAnsi="Courier"/>
-        </w:rPr>
-        <w:t>action_</w:t>
-      </w:r>
-      <w:r>
-        <w:rPr>
-          <w:rFonts w:ascii="Courier" w:hAnsi="Courier"/>
-        </w:rPr>
-        <w:t>execute(action)</w:t>
-      </w:r>
-    </w:p>
-    <w:p>
-      <w:pPr>
-        <w:pBdr>
-          <w:top w:val="single" w:sz="4" w:space="1" w:color="auto"/>
-          <w:left w:val="single" w:sz="4" w:space="1" w:color="auto"/>
-          <w:bottom w:val="single" w:sz="4" w:space="1" w:color="auto"/>
-          <w:right w:val="single" w:sz="4" w:space="1" w:color="auto"/>
-        </w:pBdr>
-        <w:rPr>
-          <w:rFonts w:ascii="Courier" w:hAnsi="Courier"/>
-        </w:rPr>
-      </w:pPr>
-      <w:r>
-        <w:rPr>
-          <w:rFonts w:ascii="Courier" w:hAnsi="Courier"/>
-        </w:rPr>
-        <w:t xml:space="preserve">            time.sleep(3)</w:t>
-      </w:r>
-    </w:p>
-    <w:p>
-      <w:pPr>
-        <w:pBdr>
-          <w:top w:val="single" w:sz="4" w:space="1" w:color="auto"/>
-          <w:left w:val="single" w:sz="4" w:space="1" w:color="auto"/>
-          <w:bottom w:val="single" w:sz="4" w:space="1" w:color="auto"/>
-          <w:right w:val="single" w:sz="4" w:space="1" w:color="auto"/>
-        </w:pBdr>
-        <w:rPr>
-          <w:rFonts w:ascii="Courier" w:hAnsi="Courier"/>
-        </w:rPr>
-      </w:pPr>
-      <w:r>
-        <w:rPr>
-          <w:rFonts w:ascii="Courier" w:hAnsi="Courier"/>
-        </w:rPr>
-        <w:t xml:space="preserve">            reward = self.rewards[(</w:t>
-      </w:r>
-      <w:r>
-        <w:rPr>
-          <w:rFonts w:ascii="Courier" w:hAnsi="Courier"/>
-        </w:rPr>
-        <w:t>initio</w:t>
-      </w:r>
-      <w:r>
-        <w:rPr>
-          <w:rFonts w:ascii="Courier" w:hAnsi="Courier"/>
-        </w:rPr>
-        <w:t xml:space="preserve">.irLeftLine(), </w:t>
-      </w:r>
-      <w:r>
-        <w:rPr>
-          <w:rFonts w:ascii="Courier" w:hAnsi="Courier"/>
-        </w:rPr>
-        <w:t>initio</w:t>
-      </w:r>
-      <w:r>
-        <w:rPr>
-          <w:rFonts w:ascii="Courier" w:hAnsi="Courier"/>
-        </w:rPr>
-        <w:t>.irRightLine())]</w:t>
-      </w:r>
-    </w:p>
-    <w:p>
-      <w:pPr>
-        <w:pBdr>
-          <w:top w:val="single" w:sz="4" w:space="1" w:color="auto"/>
-          <w:left w:val="single" w:sz="4" w:space="1" w:color="auto"/>
-          <w:bottom w:val="single" w:sz="4" w:space="1" w:color="auto"/>
-          <w:right w:val="single" w:sz="4" w:space="1" w:color="auto"/>
-        </w:pBdr>
-        <w:rPr>
-          <w:rFonts w:ascii="Courier" w:hAnsi="Courier"/>
-        </w:rPr>
-      </w:pPr>
-      <w:r>
-        <w:rPr>
-          <w:rFonts w:ascii="Courier" w:hAnsi="Courier"/>
-        </w:rPr>
-        <w:t xml:space="preserve">            if (reward == 2):</w:t>
-      </w:r>
-    </w:p>
-    <w:p>
-      <w:pPr>
-        <w:pBdr>
-          <w:top w:val="single" w:sz="4" w:space="1" w:color="auto"/>
-          <w:left w:val="single" w:sz="4" w:space="1" w:color="auto"/>
-          <w:bottom w:val="single" w:sz="4" w:space="1" w:color="auto"/>
-          <w:right w:val="single" w:sz="4" w:space="1" w:color="auto"/>
-        </w:pBdr>
-        <w:rPr>
-          <w:rFonts w:ascii="Courier" w:hAnsi="Courier"/>
-        </w:rPr>
-      </w:pPr>
-      <w:r>
-        <w:rPr>
-          <w:rFonts w:ascii="Courier" w:hAnsi="Courier"/>
-        </w:rPr>
-        <w:t xml:space="preserve">                self.epsilon = self.epsilon - 0.0</w:t>
-      </w:r>
-      <w:r>
-        <w:rPr>
-          <w:rFonts w:ascii="Courier" w:hAnsi="Courier"/>
-        </w:rPr>
-        <w:t>5</w:t>
-      </w:r>
-    </w:p>
-    <w:p>
-      <w:pPr>
-        <w:pBdr>
-          <w:top w:val="single" w:sz="4" w:space="1" w:color="auto"/>
-          <w:left w:val="single" w:sz="4" w:space="1" w:color="auto"/>
-          <w:bottom w:val="single" w:sz="4" w:space="1" w:color="auto"/>
-          <w:right w:val="single" w:sz="4" w:space="1" w:color="auto"/>
-        </w:pBdr>
-        <w:rPr>
-          <w:rFonts w:ascii="Courier" w:hAnsi="Courier"/>
-        </w:rPr>
-      </w:pPr>
-      <w:r>
-        <w:rPr>
-          <w:rFonts w:ascii="Courier" w:hAnsi="Courier"/>
-        </w:rPr>
-        <w:t xml:space="preserve">                print("updating epsilon: " + str(self.epsilon))</w:t>
-      </w:r>
-    </w:p>
-    <w:p>
-      <w:pPr>
-        <w:pBdr>
-          <w:top w:val="single" w:sz="4" w:space="1" w:color="auto"/>
-          <w:left w:val="single" w:sz="4" w:space="1" w:color="auto"/>
-          <w:bottom w:val="single" w:sz="4" w:space="1" w:color="auto"/>
-          <w:right w:val="single" w:sz="4" w:space="1" w:color="auto"/>
-        </w:pBdr>
-        <w:rPr>
-          <w:rFonts w:ascii="Courier" w:hAnsi="Courier"/>
-        </w:rPr>
-      </w:pPr>
-      <w:r>
-        <w:rPr>
-          <w:rFonts w:ascii="Courier" w:hAnsi="Courier"/>
-        </w:rPr>
-        <w:t xml:space="preserve">            self.dictionary[(state, action)] = self.dictionary[(state, action)] + ( reward - self.dictionary[(state, action)]) * self.learning_rate    </w:t>
-      </w:r>
-    </w:p>
-    <w:p>
-      <w:pPr>
-        <w:pBdr>
-          <w:top w:val="single" w:sz="4" w:space="1" w:color="auto"/>
-          <w:left w:val="single" w:sz="4" w:space="1" w:color="auto"/>
-          <w:bottom w:val="single" w:sz="4" w:space="1" w:color="auto"/>
-          <w:right w:val="single" w:sz="4" w:space="1" w:color="auto"/>
-        </w:pBdr>
-        <w:rPr>
-          <w:rFonts w:ascii="Courier" w:hAnsi="Courier"/>
-        </w:rPr>
-      </w:pPr>
-    </w:p>
-    <w:p>
-      <w:pPr>
-        <w:pBdr>
-          <w:top w:val="single" w:sz="4" w:space="1" w:color="auto"/>
-          <w:left w:val="single" w:sz="4" w:space="1" w:color="auto"/>
-          <w:bottom w:val="single" w:sz="4" w:space="1" w:color="auto"/>
-          <w:right w:val="single" w:sz="4" w:space="1" w:color="auto"/>
-        </w:pBdr>
-        <w:rPr>
-          <w:rFonts w:ascii="Courier" w:hAnsi="Courier"/>
-        </w:rPr>
-      </w:pPr>
-    </w:p>
-    <w:p>
-      <w:pPr>
-        <w:pBdr>
-          <w:top w:val="single" w:sz="4" w:space="1" w:color="auto"/>
-          <w:left w:val="single" w:sz="4" w:space="1" w:color="auto"/>
-          <w:bottom w:val="single" w:sz="4" w:space="1" w:color="auto"/>
-          <w:right w:val="single" w:sz="4" w:space="1" w:color="auto"/>
-        </w:pBdr>
-        <w:rPr>
-          <w:rFonts w:ascii="Courier" w:hAnsi="Courier"/>
-        </w:rPr>
-      </w:pPr>
-      <w:r>
-        <w:rPr>
-          <w:rFonts w:ascii="Courier" w:hAnsi="Courier"/>
-        </w:rPr>
-        <w:t xml:space="preserve">    def follow_policy(self):</w:t>
-      </w:r>
-    </w:p>
-    <w:p>
-      <w:pPr>
-        <w:pBdr>
-          <w:top w:val="single" w:sz="4" w:space="1" w:color="auto"/>
-          <w:left w:val="single" w:sz="4" w:space="1" w:color="auto"/>
-          <w:bottom w:val="single" w:sz="4" w:space="1" w:color="auto"/>
-          <w:right w:val="single" w:sz="4" w:space="1" w:color="auto"/>
-        </w:pBdr>
-        <w:rPr>
-          <w:rFonts w:ascii="Courier" w:hAnsi="Courier"/>
-        </w:rPr>
-      </w:pPr>
-      <w:r>
-        <w:rPr>
-          <w:rFonts w:ascii="Courier" w:hAnsi="Courier"/>
-        </w:rPr>
-        <w:t xml:space="preserve">        while (not </w:t>
-      </w:r>
-      <w:r>
-        <w:rPr>
-          <w:rFonts w:ascii="Courier" w:hAnsi="Courier"/>
-        </w:rPr>
-        <w:t>initio</w:t>
-      </w:r>
-      <w:r>
-        <w:rPr>
-          <w:rFonts w:ascii="Courier" w:hAnsi="Courier"/>
-        </w:rPr>
-        <w:t>.getSwitch() == True):</w:t>
-      </w:r>
-    </w:p>
-    <w:p>
-      <w:pPr>
-        <w:pBdr>
-          <w:top w:val="single" w:sz="4" w:space="1" w:color="auto"/>
-          <w:left w:val="single" w:sz="4" w:space="1" w:color="auto"/>
-          <w:bottom w:val="single" w:sz="4" w:space="1" w:color="auto"/>
-          <w:right w:val="single" w:sz="4" w:space="1" w:color="auto"/>
-        </w:pBdr>
-        <w:rPr>
-          <w:rFonts w:ascii="Courier" w:hAnsi="Courier"/>
-        </w:rPr>
-      </w:pPr>
-      <w:r>
-        <w:rPr>
-          <w:rFonts w:ascii="Courier" w:hAnsi="Courier"/>
-        </w:rPr>
-        <w:t xml:space="preserve">            state = (</w:t>
-      </w:r>
-      <w:r>
-        <w:rPr>
-          <w:rFonts w:ascii="Courier" w:hAnsi="Courier"/>
-        </w:rPr>
-        <w:t>initio</w:t>
-      </w:r>
-      <w:r>
-        <w:rPr>
-          <w:rFonts w:ascii="Courier" w:hAnsi="Courier"/>
-        </w:rPr>
-        <w:t xml:space="preserve">.irLeftLine(), </w:t>
-      </w:r>
-      <w:r>
-        <w:rPr>
-          <w:rFonts w:ascii="Courier" w:hAnsi="Courier"/>
-        </w:rPr>
-        <w:t>initio</w:t>
-      </w:r>
-      <w:r>
-        <w:rPr>
-          <w:rFonts w:ascii="Courier" w:hAnsi="Courier"/>
-        </w:rPr>
-        <w:t>.irRightLine())</w:t>
-      </w:r>
-    </w:p>
-    <w:p>
-      <w:pPr>
-        <w:pBdr>
-          <w:top w:val="single" w:sz="4" w:space="1" w:color="auto"/>
-          <w:left w:val="single" w:sz="4" w:space="1" w:color="auto"/>
-          <w:bottom w:val="single" w:sz="4" w:space="1" w:color="auto"/>
-          <w:right w:val="single" w:sz="4" w:space="1" w:color="auto"/>
-        </w:pBdr>
-        <w:rPr>
-          <w:rFonts w:ascii="Courier" w:hAnsi="Courier"/>
-        </w:rPr>
-      </w:pPr>
-      <w:r>
-        <w:rPr>
-          <w:rFonts w:ascii="Courier" w:hAnsi="Courier"/>
-        </w:rPr>
-        <w:t xml:space="preserve">            action = self.get_max(state)</w:t>
-      </w:r>
-    </w:p>
-    <w:p>
-      <w:pPr>
-        <w:pBdr>
-          <w:top w:val="single" w:sz="4" w:space="1" w:color="auto"/>
-          <w:left w:val="single" w:sz="4" w:space="1" w:color="auto"/>
-          <w:bottom w:val="single" w:sz="4" w:space="1" w:color="auto"/>
-          <w:right w:val="single" w:sz="4" w:space="1" w:color="auto"/>
-        </w:pBdr>
-        <w:rPr>
-          <w:rFonts w:ascii="Courier" w:hAnsi="Courier"/>
-        </w:rPr>
-      </w:pPr>
-      <w:r>
-        <w:rPr>
-          <w:rFonts w:ascii="Courier" w:hAnsi="Courier"/>
-        </w:rPr>
-        <w:t xml:space="preserve">            self.</w:t>
-      </w:r>
-      <w:r>
-        <w:rPr>
-          <w:rFonts w:ascii="Courier" w:hAnsi="Courier"/>
-        </w:rPr>
-        <w:t>action_</w:t>
-      </w:r>
-      <w:r>
-        <w:rPr>
-          <w:rFonts w:ascii="Courier" w:hAnsi="Courier"/>
-        </w:rPr>
-        <w:t>execute(action)</w:t>
-      </w:r>
-    </w:p>
-    <w:p>
-      <w:pPr>
-        <w:pBdr>
-          <w:top w:val="single" w:sz="4" w:space="1" w:color="auto"/>
-          <w:left w:val="single" w:sz="4" w:space="1" w:color="auto"/>
-          <w:bottom w:val="single" w:sz="4" w:space="1" w:color="auto"/>
-          <w:right w:val="single" w:sz="4" w:space="1" w:color="auto"/>
-        </w:pBdr>
-        <w:rPr>
-          <w:rFonts w:ascii="Courier" w:hAnsi="Courier"/>
-        </w:rPr>
-      </w:pPr>
-      <w:r>
-        <w:rPr>
-          <w:rFonts w:ascii="Courier" w:hAnsi="Courier"/>
-        </w:rPr>
-        <w:t xml:space="preserve">            time.sleep(3)</w:t>
-      </w:r>
-    </w:p>
-    <w:p>
-      <w:pPr>
-        <w:pBdr>
-          <w:top w:val="single" w:sz="4" w:space="1" w:color="auto"/>
-          <w:left w:val="single" w:sz="4" w:space="1" w:color="auto"/>
-          <w:bottom w:val="single" w:sz="4" w:space="1" w:color="auto"/>
-          <w:right w:val="single" w:sz="4" w:space="1" w:color="auto"/>
-        </w:pBdr>
-        <w:rPr>
-          <w:rFonts w:ascii="Courier" w:hAnsi="Courier"/>
-        </w:rPr>
-      </w:pPr>
-      <w:r>
-        <w:rPr>
-          <w:rFonts w:ascii="Courier" w:hAnsi="Courier"/>
-        </w:rPr>
-        <w:t xml:space="preserve">        </w:t>
-      </w:r>
-      <w:r>
-        <w:rPr>
-          <w:rFonts w:ascii="Courier" w:hAnsi="Courier"/>
-        </w:rPr>
-        <w:t>initio</w:t>
-      </w:r>
-      <w:r>
-        <w:rPr>
-          <w:rFonts w:ascii="Courier" w:hAnsi="Courier"/>
-        </w:rPr>
-        <w:t>.stop();</w:t>
-      </w:r>
-    </w:p>
-    <w:p>
-      <w:pPr>
-        <w:pBdr>
-          <w:top w:val="single" w:sz="4" w:space="1" w:color="auto"/>
-          <w:left w:val="single" w:sz="4" w:space="1" w:color="auto"/>
-          <w:bottom w:val="single" w:sz="4" w:space="1" w:color="auto"/>
-          <w:right w:val="single" w:sz="4" w:space="1" w:color="auto"/>
-        </w:pBdr>
-        <w:rPr>
-          <w:rFonts w:ascii="Courier" w:hAnsi="Courier"/>
-        </w:rPr>
-      </w:pPr>
-    </w:p>
-    <w:p>
-      <w:pPr>
-        <w:pBdr>
-          <w:top w:val="single" w:sz="4" w:space="1" w:color="auto"/>
-          <w:left w:val="single" w:sz="4" w:space="1" w:color="auto"/>
-          <w:bottom w:val="single" w:sz="4" w:space="1" w:color="auto"/>
-          <w:right w:val="single" w:sz="4" w:space="1" w:color="auto"/>
-        </w:pBdr>
-        <w:rPr>
-          <w:rFonts w:ascii="Courier" w:hAnsi="Courier"/>
-        </w:rPr>
-      </w:pPr>
-      <w:r>
-        <w:rPr>
-          <w:rFonts w:ascii="Courier" w:hAnsi="Courier"/>
-        </w:rPr>
-        <w:t xml:space="preserve">        </w:t>
-      </w:r>
-    </w:p>
-    <w:p>
-      <w:pPr>
-        <w:pBdr>
-          <w:top w:val="single" w:sz="4" w:space="1" w:color="auto"/>
-          <w:left w:val="single" w:sz="4" w:space="1" w:color="auto"/>
-          <w:bottom w:val="single" w:sz="4" w:space="1" w:color="auto"/>
-          <w:right w:val="single" w:sz="4" w:space="1" w:color="auto"/>
-        </w:pBdr>
-        <w:rPr>
-          <w:rFonts w:ascii="Courier" w:hAnsi="Courier"/>
-        </w:rPr>
-      </w:pPr>
+        </w:rPr>
+        <w:t>Note</w:t>
+      </w:r>
       <w:bookmarkStart w:id="0" w:name="_GoBack"/>
       <w:bookmarkEnd w:id="0"/>
       <w:r>
         <w:rPr>
+          <w:rFonts w:ascii="Calibri" w:eastAsia="Calibri" w:hAnsi="Calibri" w:cs="Calibri"/>
+        </w:rPr>
+        <w:t xml:space="preserve"> we have a call to the ultrasonic sensor in </w:t>
+      </w:r>
+      <w:proofErr w:type="spellStart"/>
+      <w:r>
+        <w:rPr>
+          <w:rFonts w:ascii="Courier" w:eastAsia="Calibri" w:hAnsi="Courier" w:cs="Calibri"/>
+        </w:rPr>
+        <w:t>follow_policy</w:t>
+      </w:r>
+      <w:proofErr w:type="spellEnd"/>
+      <w:r>
+        <w:rPr>
+          <w:rFonts w:asciiTheme="majorHAnsi" w:eastAsia="Calibri" w:hAnsiTheme="majorHAnsi" w:cstheme="majorHAnsi"/>
+        </w:rPr>
+        <w:t xml:space="preserve"> to allow a user to stop the robot by placing something in front of it.</w:t>
+      </w:r>
+    </w:p>
+    <w:p>
+      <w:pPr>
+        <w:rPr>
+          <w:rFonts w:asciiTheme="majorHAnsi" w:eastAsia="Calibri" w:hAnsiTheme="majorHAnsi" w:cstheme="majorHAnsi"/>
+          <w:bCs/>
+        </w:rPr>
+      </w:pPr>
+    </w:p>
+    <w:p>
+      <w:pPr>
+        <w:rPr>
+          <w:rFonts w:asciiTheme="majorHAnsi" w:eastAsia="Calibri" w:hAnsiTheme="majorHAnsi" w:cstheme="majorHAnsi"/>
+          <w:bCs/>
+        </w:rPr>
+      </w:pPr>
+    </w:p>
+    <w:p>
+      <w:pPr>
+        <w:pBdr>
+          <w:top w:val="single" w:sz="4" w:space="1" w:color="auto"/>
+          <w:left w:val="single" w:sz="4" w:space="1" w:color="auto"/>
+          <w:bottom w:val="single" w:sz="4" w:space="1" w:color="auto"/>
+          <w:right w:val="single" w:sz="4" w:space="1" w:color="auto"/>
+        </w:pBdr>
+        <w:rPr>
+          <w:rFonts w:ascii="Courier" w:hAnsi="Courier"/>
+        </w:rPr>
+      </w:pPr>
+      <w:r>
+        <w:rPr>
+          <w:rFonts w:ascii="Courier" w:hAnsi="Courier"/>
+        </w:rPr>
+        <w:t xml:space="preserve">import </w:t>
+      </w:r>
+      <w:proofErr w:type="spellStart"/>
+      <w:proofErr w:type="gramStart"/>
+      <w:r>
+        <w:rPr>
+          <w:rFonts w:ascii="Courier" w:hAnsi="Courier"/>
+        </w:rPr>
+        <w:t>simclient.simrobot</w:t>
+      </w:r>
+      <w:proofErr w:type="spellEnd"/>
+      <w:proofErr w:type="gramEnd"/>
+      <w:r>
+        <w:rPr>
+          <w:rFonts w:ascii="Courier" w:hAnsi="Courier"/>
+        </w:rPr>
+        <w:t xml:space="preserve"> as </w:t>
+      </w:r>
+      <w:r>
+        <w:rPr>
           <w:rFonts w:ascii="Courier" w:hAnsi="Courier"/>
         </w:rPr>
         <w:t>initio</w:t>
       </w:r>
-      <w:r>
-        <w:rPr>
-          <w:rFonts w:ascii="Courier" w:hAnsi="Courier"/>
-        </w:rPr>
-        <w:t>.init()</w:t>
-      </w:r>
-    </w:p>
-    <w:p>
-      <w:pPr>
-        <w:pBdr>
-          <w:top w:val="single" w:sz="4" w:space="1" w:color="auto"/>
-          <w:left w:val="single" w:sz="4" w:space="1" w:color="auto"/>
-          <w:bottom w:val="single" w:sz="4" w:space="1" w:color="auto"/>
-          <w:right w:val="single" w:sz="4" w:space="1" w:color="auto"/>
-        </w:pBdr>
-        <w:rPr>
-          <w:rFonts w:ascii="Courier" w:hAnsi="Courier"/>
-        </w:rPr>
-      </w:pPr>
-    </w:p>
-    <w:p>
-      <w:pPr>
-        <w:pBdr>
-          <w:top w:val="single" w:sz="4" w:space="1" w:color="auto"/>
-          <w:left w:val="single" w:sz="4" w:space="1" w:color="auto"/>
-          <w:bottom w:val="single" w:sz="4" w:space="1" w:color="auto"/>
-          <w:right w:val="single" w:sz="4" w:space="1" w:color="auto"/>
-        </w:pBdr>
-        <w:rPr>
-          <w:rFonts w:ascii="Courier" w:hAnsi="Courier"/>
-        </w:rPr>
-      </w:pPr>
-      <w:r>
-        <w:rPr>
-          <w:rFonts w:ascii="Courier" w:hAnsi="Courier"/>
-        </w:rPr>
-        <w:t>learner = MachineLearner(0.</w:t>
+    </w:p>
+    <w:p>
+      <w:pPr>
+        <w:pBdr>
+          <w:top w:val="single" w:sz="4" w:space="1" w:color="auto"/>
+          <w:left w:val="single" w:sz="4" w:space="1" w:color="auto"/>
+          <w:bottom w:val="single" w:sz="4" w:space="1" w:color="auto"/>
+          <w:right w:val="single" w:sz="4" w:space="1" w:color="auto"/>
+        </w:pBdr>
+        <w:rPr>
+          <w:rFonts w:ascii="Courier" w:hAnsi="Courier"/>
+        </w:rPr>
+      </w:pPr>
+      <w:r>
+        <w:rPr>
+          <w:rFonts w:ascii="Courier" w:hAnsi="Courier"/>
+        </w:rPr>
+        <w:t>import random, time</w:t>
+      </w:r>
+    </w:p>
+    <w:p>
+      <w:pPr>
+        <w:pBdr>
+          <w:top w:val="single" w:sz="4" w:space="1" w:color="auto"/>
+          <w:left w:val="single" w:sz="4" w:space="1" w:color="auto"/>
+          <w:bottom w:val="single" w:sz="4" w:space="1" w:color="auto"/>
+          <w:right w:val="single" w:sz="4" w:space="1" w:color="auto"/>
+        </w:pBdr>
+        <w:rPr>
+          <w:rFonts w:ascii="Courier" w:hAnsi="Courier"/>
+        </w:rPr>
+      </w:pPr>
+    </w:p>
+    <w:p>
+      <w:pPr>
+        <w:pBdr>
+          <w:top w:val="single" w:sz="4" w:space="1" w:color="auto"/>
+          <w:left w:val="single" w:sz="4" w:space="1" w:color="auto"/>
+          <w:bottom w:val="single" w:sz="4" w:space="1" w:color="auto"/>
+          <w:right w:val="single" w:sz="4" w:space="1" w:color="auto"/>
+        </w:pBdr>
+        <w:rPr>
+          <w:rFonts w:ascii="Courier" w:hAnsi="Courier"/>
+        </w:rPr>
+      </w:pPr>
+    </w:p>
+    <w:p>
+      <w:pPr>
+        <w:pBdr>
+          <w:top w:val="single" w:sz="4" w:space="1" w:color="auto"/>
+          <w:left w:val="single" w:sz="4" w:space="1" w:color="auto"/>
+          <w:bottom w:val="single" w:sz="4" w:space="1" w:color="auto"/>
+          <w:right w:val="single" w:sz="4" w:space="1" w:color="auto"/>
+        </w:pBdr>
+        <w:rPr>
+          <w:rFonts w:ascii="Courier" w:hAnsi="Courier"/>
+        </w:rPr>
+      </w:pPr>
+      <w:r>
+        <w:rPr>
+          <w:rFonts w:ascii="Courier" w:hAnsi="Courier"/>
+        </w:rPr>
+        <w:t xml:space="preserve">class </w:t>
+      </w:r>
+      <w:proofErr w:type="spellStart"/>
+      <w:proofErr w:type="gramStart"/>
+      <w:r>
+        <w:rPr>
+          <w:rFonts w:ascii="Courier" w:hAnsi="Courier"/>
+        </w:rPr>
+        <w:t>MachineLearner</w:t>
+      </w:r>
+      <w:proofErr w:type="spellEnd"/>
+      <w:r>
+        <w:rPr>
+          <w:rFonts w:ascii="Courier" w:hAnsi="Courier"/>
+        </w:rPr>
+        <w:t>(</w:t>
+      </w:r>
+      <w:proofErr w:type="gramEnd"/>
+      <w:r>
+        <w:rPr>
+          <w:rFonts w:ascii="Courier" w:hAnsi="Courier"/>
+        </w:rPr>
+        <w:t>):</w:t>
+      </w:r>
+    </w:p>
+    <w:p>
+      <w:pPr>
+        <w:pBdr>
+          <w:top w:val="single" w:sz="4" w:space="1" w:color="auto"/>
+          <w:left w:val="single" w:sz="4" w:space="1" w:color="auto"/>
+          <w:bottom w:val="single" w:sz="4" w:space="1" w:color="auto"/>
+          <w:right w:val="single" w:sz="4" w:space="1" w:color="auto"/>
+        </w:pBdr>
+        <w:rPr>
+          <w:rFonts w:ascii="Courier" w:hAnsi="Courier"/>
+        </w:rPr>
+      </w:pPr>
+      <w:r>
+        <w:rPr>
+          <w:rFonts w:ascii="Courier" w:hAnsi="Courier"/>
+        </w:rPr>
+        <w:t xml:space="preserve">    def __</w:t>
+      </w:r>
+      <w:proofErr w:type="spellStart"/>
+      <w:r>
+        <w:rPr>
+          <w:rFonts w:ascii="Courier" w:hAnsi="Courier"/>
+        </w:rPr>
+        <w:t>init</w:t>
+      </w:r>
+      <w:proofErr w:type="spellEnd"/>
+      <w:r>
+        <w:rPr>
+          <w:rFonts w:ascii="Courier" w:hAnsi="Courier"/>
+        </w:rPr>
+        <w:t>_</w:t>
+      </w:r>
+      <w:proofErr w:type="gramStart"/>
+      <w:r>
+        <w:rPr>
+          <w:rFonts w:ascii="Courier" w:hAnsi="Courier"/>
+        </w:rPr>
+        <w:t>_(</w:t>
+      </w:r>
+      <w:proofErr w:type="gramEnd"/>
+      <w:r>
+        <w:rPr>
+          <w:rFonts w:ascii="Courier" w:hAnsi="Courier"/>
+        </w:rPr>
+        <w:t xml:space="preserve">self, </w:t>
+      </w:r>
+      <w:proofErr w:type="spellStart"/>
+      <w:r>
+        <w:rPr>
+          <w:rFonts w:ascii="Courier" w:hAnsi="Courier"/>
+        </w:rPr>
+        <w:t>learning_rate</w:t>
+      </w:r>
+      <w:proofErr w:type="spellEnd"/>
+      <w:r>
+        <w:rPr>
+          <w:rFonts w:ascii="Courier" w:hAnsi="Courier"/>
+        </w:rPr>
+        <w:t>):</w:t>
+      </w:r>
+    </w:p>
+    <w:p>
+      <w:pPr>
+        <w:pBdr>
+          <w:top w:val="single" w:sz="4" w:space="1" w:color="auto"/>
+          <w:left w:val="single" w:sz="4" w:space="1" w:color="auto"/>
+          <w:bottom w:val="single" w:sz="4" w:space="1" w:color="auto"/>
+          <w:right w:val="single" w:sz="4" w:space="1" w:color="auto"/>
+        </w:pBdr>
+        <w:rPr>
+          <w:rFonts w:ascii="Courier" w:hAnsi="Courier"/>
+        </w:rPr>
+      </w:pPr>
+      <w:r>
+        <w:rPr>
+          <w:rFonts w:ascii="Courier" w:hAnsi="Courier"/>
+        </w:rPr>
+        <w:t xml:space="preserve">        </w:t>
+      </w:r>
+      <w:proofErr w:type="spellStart"/>
+      <w:proofErr w:type="gramStart"/>
+      <w:r>
+        <w:rPr>
+          <w:rFonts w:ascii="Courier" w:hAnsi="Courier"/>
+        </w:rPr>
+        <w:t>self.learning</w:t>
+      </w:r>
+      <w:proofErr w:type="gramEnd"/>
+      <w:r>
+        <w:rPr>
+          <w:rFonts w:ascii="Courier" w:hAnsi="Courier"/>
+        </w:rPr>
+        <w:t>_rate</w:t>
+      </w:r>
+      <w:proofErr w:type="spellEnd"/>
+      <w:r>
+        <w:rPr>
+          <w:rFonts w:ascii="Courier" w:hAnsi="Courier"/>
+        </w:rPr>
+        <w:t xml:space="preserve"> = </w:t>
+      </w:r>
+      <w:proofErr w:type="spellStart"/>
+      <w:r>
+        <w:rPr>
+          <w:rFonts w:ascii="Courier" w:hAnsi="Courier"/>
+        </w:rPr>
+        <w:t>learning_rate</w:t>
+      </w:r>
+      <w:proofErr w:type="spellEnd"/>
+    </w:p>
+    <w:p>
+      <w:pPr>
+        <w:pBdr>
+          <w:top w:val="single" w:sz="4" w:space="1" w:color="auto"/>
+          <w:left w:val="single" w:sz="4" w:space="1" w:color="auto"/>
+          <w:bottom w:val="single" w:sz="4" w:space="1" w:color="auto"/>
+          <w:right w:val="single" w:sz="4" w:space="1" w:color="auto"/>
+        </w:pBdr>
+        <w:rPr>
+          <w:rFonts w:ascii="Courier" w:hAnsi="Courier"/>
+        </w:rPr>
+      </w:pPr>
+      <w:r>
+        <w:rPr>
+          <w:rFonts w:ascii="Courier" w:hAnsi="Courier"/>
+        </w:rPr>
+        <w:t xml:space="preserve">        </w:t>
+      </w:r>
+      <w:proofErr w:type="spellStart"/>
+      <w:proofErr w:type="gramStart"/>
+      <w:r>
+        <w:rPr>
+          <w:rFonts w:ascii="Courier" w:hAnsi="Courier"/>
+        </w:rPr>
+        <w:t>self.epsilon</w:t>
+      </w:r>
+      <w:proofErr w:type="spellEnd"/>
+      <w:proofErr w:type="gramEnd"/>
+      <w:r>
+        <w:rPr>
+          <w:rFonts w:ascii="Courier" w:hAnsi="Courier"/>
+        </w:rPr>
+        <w:t xml:space="preserve"> = 1</w:t>
+      </w:r>
+    </w:p>
+    <w:p>
+      <w:pPr>
+        <w:pBdr>
+          <w:top w:val="single" w:sz="4" w:space="1" w:color="auto"/>
+          <w:left w:val="single" w:sz="4" w:space="1" w:color="auto"/>
+          <w:bottom w:val="single" w:sz="4" w:space="1" w:color="auto"/>
+          <w:right w:val="single" w:sz="4" w:space="1" w:color="auto"/>
+        </w:pBdr>
+        <w:rPr>
+          <w:rFonts w:ascii="Courier" w:hAnsi="Courier"/>
+        </w:rPr>
+      </w:pPr>
+      <w:r>
+        <w:rPr>
+          <w:rFonts w:ascii="Courier" w:hAnsi="Courier"/>
+        </w:rPr>
+        <w:t xml:space="preserve">        </w:t>
+      </w:r>
+    </w:p>
+    <w:p>
+      <w:pPr>
+        <w:pBdr>
+          <w:top w:val="single" w:sz="4" w:space="1" w:color="auto"/>
+          <w:left w:val="single" w:sz="4" w:space="1" w:color="auto"/>
+          <w:bottom w:val="single" w:sz="4" w:space="1" w:color="auto"/>
+          <w:right w:val="single" w:sz="4" w:space="1" w:color="auto"/>
+        </w:pBdr>
+        <w:rPr>
+          <w:rFonts w:ascii="Courier" w:hAnsi="Courier"/>
+        </w:rPr>
+      </w:pPr>
+      <w:r>
+        <w:rPr>
+          <w:rFonts w:ascii="Courier" w:hAnsi="Courier"/>
+        </w:rPr>
+        <w:t xml:space="preserve">        </w:t>
+      </w:r>
+      <w:proofErr w:type="spellStart"/>
+      <w:proofErr w:type="gramStart"/>
+      <w:r>
+        <w:rPr>
+          <w:rFonts w:ascii="Courier" w:hAnsi="Courier"/>
+        </w:rPr>
+        <w:t>self.actions</w:t>
+      </w:r>
+      <w:proofErr w:type="spellEnd"/>
+      <w:proofErr w:type="gramEnd"/>
+      <w:r>
+        <w:rPr>
+          <w:rFonts w:ascii="Courier" w:hAnsi="Courier"/>
+        </w:rPr>
+        <w:t xml:space="preserve"> = ['forward', 'backward', 'left', 'right']</w:t>
+      </w:r>
+    </w:p>
+    <w:p>
+      <w:pPr>
+        <w:pBdr>
+          <w:top w:val="single" w:sz="4" w:space="1" w:color="auto"/>
+          <w:left w:val="single" w:sz="4" w:space="1" w:color="auto"/>
+          <w:bottom w:val="single" w:sz="4" w:space="1" w:color="auto"/>
+          <w:right w:val="single" w:sz="4" w:space="1" w:color="auto"/>
+        </w:pBdr>
+        <w:rPr>
+          <w:rFonts w:ascii="Courier" w:hAnsi="Courier"/>
+        </w:rPr>
+      </w:pPr>
+      <w:r>
+        <w:rPr>
+          <w:rFonts w:ascii="Courier" w:hAnsi="Courier"/>
+        </w:rPr>
+        <w:t xml:space="preserve">        </w:t>
+      </w:r>
+      <w:proofErr w:type="spellStart"/>
+      <w:proofErr w:type="gramStart"/>
+      <w:r>
+        <w:rPr>
+          <w:rFonts w:ascii="Courier" w:hAnsi="Courier"/>
+        </w:rPr>
+        <w:t>self.dictionary</w:t>
+      </w:r>
+      <w:proofErr w:type="spellEnd"/>
+      <w:proofErr w:type="gramEnd"/>
+      <w:r>
+        <w:rPr>
+          <w:rFonts w:ascii="Courier" w:hAnsi="Courier"/>
+        </w:rPr>
+        <w:t xml:space="preserve"> = </w:t>
+      </w:r>
+      <w:proofErr w:type="spellStart"/>
+      <w:r>
+        <w:rPr>
+          <w:rFonts w:ascii="Courier" w:eastAsia="Calibri" w:hAnsi="Courier" w:cstheme="majorHAnsi"/>
+          <w:bCs/>
+        </w:rPr>
+        <w:t>self.action_reward</w:t>
+      </w:r>
+      <w:proofErr w:type="spellEnd"/>
+      <w:r>
+        <w:rPr>
+          <w:rFonts w:ascii="Courier" w:eastAsia="Calibri" w:hAnsi="Courier" w:cstheme="majorHAnsi"/>
+          <w:bCs/>
+        </w:rPr>
+        <w:t>(</w:t>
+      </w:r>
+      <w:proofErr w:type="spellStart"/>
+      <w:r>
+        <w:rPr>
+          <w:rFonts w:ascii="Courier" w:eastAsia="Calibri" w:hAnsi="Courier" w:cstheme="majorHAnsi"/>
+          <w:bCs/>
+        </w:rPr>
+        <w:t>self.actions</w:t>
+      </w:r>
+      <w:proofErr w:type="spellEnd"/>
+      <w:r>
+        <w:rPr>
+          <w:rFonts w:ascii="Courier" w:eastAsia="Calibri" w:hAnsi="Courier" w:cstheme="majorHAnsi"/>
+          <w:bCs/>
+        </w:rPr>
+        <w:t>, 1)</w:t>
+      </w:r>
+    </w:p>
+    <w:p>
+      <w:pPr>
+        <w:pBdr>
+          <w:top w:val="single" w:sz="4" w:space="1" w:color="auto"/>
+          <w:left w:val="single" w:sz="4" w:space="1" w:color="auto"/>
+          <w:bottom w:val="single" w:sz="4" w:space="1" w:color="auto"/>
+          <w:right w:val="single" w:sz="4" w:space="1" w:color="auto"/>
+        </w:pBdr>
+        <w:rPr>
+          <w:rFonts w:ascii="Courier" w:hAnsi="Courier"/>
+        </w:rPr>
+      </w:pPr>
+    </w:p>
+    <w:p>
+      <w:pPr>
+        <w:pBdr>
+          <w:top w:val="single" w:sz="4" w:space="1" w:color="auto"/>
+          <w:left w:val="single" w:sz="4" w:space="1" w:color="auto"/>
+          <w:bottom w:val="single" w:sz="4" w:space="1" w:color="auto"/>
+          <w:right w:val="single" w:sz="4" w:space="1" w:color="auto"/>
+        </w:pBdr>
+        <w:rPr>
+          <w:rFonts w:ascii="Courier" w:hAnsi="Courier"/>
+        </w:rPr>
+      </w:pPr>
+      <w:r>
+        <w:rPr>
+          <w:rFonts w:ascii="Courier" w:hAnsi="Courier"/>
+        </w:rPr>
+        <w:t xml:space="preserve">        </w:t>
+      </w:r>
+      <w:proofErr w:type="spellStart"/>
+      <w:proofErr w:type="gramStart"/>
+      <w:r>
+        <w:rPr>
+          <w:rFonts w:ascii="Courier" w:hAnsi="Courier"/>
+        </w:rPr>
+        <w:t>self.rewards</w:t>
+      </w:r>
+      <w:proofErr w:type="spellEnd"/>
+      <w:proofErr w:type="gramEnd"/>
+      <w:r>
+        <w:rPr>
+          <w:rFonts w:ascii="Courier" w:hAnsi="Courier"/>
+        </w:rPr>
+        <w:t xml:space="preserve"> = {(1, 1):1, (1, 0):2, (0, 1):1, (0, 0):0}</w:t>
+      </w:r>
+    </w:p>
+    <w:p>
+      <w:pPr>
+        <w:pBdr>
+          <w:top w:val="single" w:sz="4" w:space="1" w:color="auto"/>
+          <w:left w:val="single" w:sz="4" w:space="1" w:color="auto"/>
+          <w:bottom w:val="single" w:sz="4" w:space="1" w:color="auto"/>
+          <w:right w:val="single" w:sz="4" w:space="1" w:color="auto"/>
+        </w:pBdr>
+        <w:rPr>
+          <w:rFonts w:ascii="Courier" w:hAnsi="Courier"/>
+        </w:rPr>
+      </w:pPr>
+    </w:p>
+    <w:p>
+      <w:pPr>
+        <w:pBdr>
+          <w:top w:val="single" w:sz="4" w:space="1" w:color="auto"/>
+          <w:left w:val="single" w:sz="4" w:space="1" w:color="auto"/>
+          <w:bottom w:val="single" w:sz="4" w:space="1" w:color="auto"/>
+          <w:right w:val="single" w:sz="4" w:space="1" w:color="auto"/>
+        </w:pBdr>
+        <w:rPr>
+          <w:rFonts w:ascii="Courier" w:eastAsia="Calibri" w:hAnsi="Courier" w:cstheme="majorHAnsi"/>
+          <w:bCs/>
+        </w:rPr>
+      </w:pPr>
+      <w:r>
+        <w:rPr>
+          <w:rFonts w:ascii="Courier" w:hAnsi="Courier"/>
+        </w:rPr>
+        <w:t xml:space="preserve">    </w:t>
+      </w:r>
+      <w:r>
+        <w:rPr>
+          <w:rFonts w:ascii="Courier" w:eastAsia="Calibri" w:hAnsi="Courier" w:cstheme="majorHAnsi"/>
+          <w:bCs/>
+        </w:rPr>
+        <w:t xml:space="preserve"> def </w:t>
+      </w:r>
+      <w:proofErr w:type="spellStart"/>
+      <w:r>
+        <w:rPr>
+          <w:rFonts w:ascii="Courier" w:eastAsia="Calibri" w:hAnsi="Courier" w:cstheme="majorHAnsi"/>
+          <w:bCs/>
+        </w:rPr>
+        <w:t>action_</w:t>
+      </w:r>
+      <w:proofErr w:type="gramStart"/>
+      <w:r>
+        <w:rPr>
+          <w:rFonts w:ascii="Courier" w:eastAsia="Calibri" w:hAnsi="Courier" w:cstheme="majorHAnsi"/>
+          <w:bCs/>
+        </w:rPr>
+        <w:t>reward</w:t>
+      </w:r>
+      <w:proofErr w:type="spellEnd"/>
+      <w:r>
+        <w:rPr>
+          <w:rFonts w:ascii="Courier" w:eastAsia="Calibri" w:hAnsi="Courier" w:cstheme="majorHAnsi"/>
+          <w:bCs/>
+        </w:rPr>
+        <w:t>(</w:t>
+      </w:r>
+      <w:proofErr w:type="gramEnd"/>
+      <w:r>
+        <w:rPr>
+          <w:rFonts w:ascii="Courier" w:eastAsia="Calibri" w:hAnsi="Courier" w:cstheme="majorHAnsi"/>
+          <w:bCs/>
+        </w:rPr>
+        <w:t xml:space="preserve">self, </w:t>
+      </w:r>
+      <w:proofErr w:type="spellStart"/>
+      <w:r>
+        <w:rPr>
+          <w:rFonts w:ascii="Courier" w:eastAsia="Calibri" w:hAnsi="Courier" w:cstheme="majorHAnsi"/>
+          <w:bCs/>
+        </w:rPr>
+        <w:t>action_list</w:t>
+      </w:r>
+      <w:proofErr w:type="spellEnd"/>
+      <w:r>
+        <w:rPr>
+          <w:rFonts w:ascii="Courier" w:eastAsia="Calibri" w:hAnsi="Courier" w:cstheme="majorHAnsi"/>
+          <w:bCs/>
+        </w:rPr>
+        <w:t>, default):</w:t>
+      </w:r>
+    </w:p>
+    <w:p>
+      <w:pPr>
+        <w:pBdr>
+          <w:top w:val="single" w:sz="4" w:space="1" w:color="auto"/>
+          <w:left w:val="single" w:sz="4" w:space="1" w:color="auto"/>
+          <w:bottom w:val="single" w:sz="4" w:space="1" w:color="auto"/>
+          <w:right w:val="single" w:sz="4" w:space="1" w:color="auto"/>
+        </w:pBdr>
+        <w:rPr>
+          <w:rFonts w:ascii="Courier" w:eastAsia="Calibri" w:hAnsi="Courier" w:cstheme="majorHAnsi"/>
+          <w:bCs/>
+        </w:rPr>
+      </w:pPr>
+      <w:r>
+        <w:rPr>
+          <w:rFonts w:ascii="Courier" w:eastAsia="Calibri" w:hAnsi="Courier" w:cstheme="majorHAnsi"/>
+          <w:bCs/>
+        </w:rPr>
+        <w:t xml:space="preserve">        </w:t>
+      </w:r>
+      <w:proofErr w:type="spellStart"/>
+      <w:r>
+        <w:rPr>
+          <w:rFonts w:ascii="Courier" w:eastAsia="Calibri" w:hAnsi="Courier" w:cstheme="majorHAnsi"/>
+          <w:bCs/>
+        </w:rPr>
+        <w:t>action_rewards</w:t>
+      </w:r>
+      <w:proofErr w:type="spellEnd"/>
+      <w:r>
+        <w:rPr>
+          <w:rFonts w:ascii="Courier" w:eastAsia="Calibri" w:hAnsi="Courier" w:cstheme="majorHAnsi"/>
+          <w:bCs/>
+        </w:rPr>
+        <w:t xml:space="preserve"> = {}</w:t>
+      </w:r>
+    </w:p>
+    <w:p>
+      <w:pPr>
+        <w:pBdr>
+          <w:top w:val="single" w:sz="4" w:space="1" w:color="auto"/>
+          <w:left w:val="single" w:sz="4" w:space="1" w:color="auto"/>
+          <w:bottom w:val="single" w:sz="4" w:space="1" w:color="auto"/>
+          <w:right w:val="single" w:sz="4" w:space="1" w:color="auto"/>
+        </w:pBdr>
+        <w:rPr>
+          <w:rFonts w:ascii="Courier" w:eastAsia="Calibri" w:hAnsi="Courier" w:cstheme="majorHAnsi"/>
+          <w:bCs/>
+        </w:rPr>
+      </w:pPr>
+      <w:r>
+        <w:rPr>
+          <w:rFonts w:ascii="Courier" w:eastAsia="Calibri" w:hAnsi="Courier" w:cstheme="majorHAnsi"/>
+          <w:bCs/>
+        </w:rPr>
+        <w:t xml:space="preserve">        for </w:t>
+      </w:r>
+      <w:proofErr w:type="spellStart"/>
+      <w:r>
+        <w:rPr>
+          <w:rFonts w:ascii="Courier" w:eastAsia="Calibri" w:hAnsi="Courier" w:cstheme="majorHAnsi"/>
+          <w:bCs/>
+        </w:rPr>
+        <w:t>i</w:t>
+      </w:r>
+      <w:proofErr w:type="spellEnd"/>
+      <w:r>
+        <w:rPr>
+          <w:rFonts w:ascii="Courier" w:eastAsia="Calibri" w:hAnsi="Courier" w:cstheme="majorHAnsi"/>
+          <w:bCs/>
+        </w:rPr>
+        <w:t xml:space="preserve"> in </w:t>
+      </w:r>
+      <w:proofErr w:type="gramStart"/>
+      <w:r>
+        <w:rPr>
+          <w:rFonts w:ascii="Courier" w:eastAsia="Calibri" w:hAnsi="Courier" w:cstheme="majorHAnsi"/>
+          <w:bCs/>
+        </w:rPr>
+        <w:t>range(</w:t>
+      </w:r>
+      <w:proofErr w:type="gramEnd"/>
+      <w:r>
+        <w:rPr>
+          <w:rFonts w:ascii="Courier" w:eastAsia="Calibri" w:hAnsi="Courier" w:cstheme="majorHAnsi"/>
+          <w:bCs/>
+        </w:rPr>
+        <w:t>0, 2):</w:t>
+      </w:r>
+    </w:p>
+    <w:p>
+      <w:pPr>
+        <w:pBdr>
+          <w:top w:val="single" w:sz="4" w:space="1" w:color="auto"/>
+          <w:left w:val="single" w:sz="4" w:space="1" w:color="auto"/>
+          <w:bottom w:val="single" w:sz="4" w:space="1" w:color="auto"/>
+          <w:right w:val="single" w:sz="4" w:space="1" w:color="auto"/>
+        </w:pBdr>
+        <w:rPr>
+          <w:rFonts w:ascii="Courier" w:eastAsia="Calibri" w:hAnsi="Courier" w:cstheme="majorHAnsi"/>
+          <w:bCs/>
+        </w:rPr>
+      </w:pPr>
+      <w:r>
+        <w:rPr>
+          <w:rFonts w:ascii="Courier" w:eastAsia="Calibri" w:hAnsi="Courier" w:cstheme="majorHAnsi"/>
+          <w:bCs/>
+        </w:rPr>
+        <w:t xml:space="preserve">            for j in </w:t>
+      </w:r>
+      <w:proofErr w:type="gramStart"/>
+      <w:r>
+        <w:rPr>
+          <w:rFonts w:ascii="Courier" w:eastAsia="Calibri" w:hAnsi="Courier" w:cstheme="majorHAnsi"/>
+          <w:bCs/>
+        </w:rPr>
+        <w:t>range(</w:t>
+      </w:r>
+      <w:proofErr w:type="gramEnd"/>
+      <w:r>
+        <w:rPr>
+          <w:rFonts w:ascii="Courier" w:eastAsia="Calibri" w:hAnsi="Courier" w:cstheme="majorHAnsi"/>
+          <w:bCs/>
+        </w:rPr>
+        <w:t>0, 2):</w:t>
+      </w:r>
+    </w:p>
+    <w:p>
+      <w:pPr>
+        <w:pBdr>
+          <w:top w:val="single" w:sz="4" w:space="1" w:color="auto"/>
+          <w:left w:val="single" w:sz="4" w:space="1" w:color="auto"/>
+          <w:bottom w:val="single" w:sz="4" w:space="1" w:color="auto"/>
+          <w:right w:val="single" w:sz="4" w:space="1" w:color="auto"/>
+        </w:pBdr>
+        <w:rPr>
+          <w:rFonts w:ascii="Courier" w:eastAsia="Calibri" w:hAnsi="Courier" w:cstheme="majorHAnsi"/>
+          <w:bCs/>
+        </w:rPr>
+      </w:pPr>
+      <w:r>
+        <w:rPr>
+          <w:rFonts w:ascii="Courier" w:eastAsia="Calibri" w:hAnsi="Courier" w:cstheme="majorHAnsi"/>
+          <w:bCs/>
+        </w:rPr>
+        <w:t xml:space="preserve">                </w:t>
+      </w:r>
+      <w:proofErr w:type="spellStart"/>
+      <w:r>
+        <w:rPr>
+          <w:rFonts w:ascii="Courier" w:eastAsia="Calibri" w:hAnsi="Courier" w:cstheme="majorHAnsi"/>
+          <w:bCs/>
+        </w:rPr>
+        <w:t>for k</w:t>
+      </w:r>
+      <w:proofErr w:type="spellEnd"/>
+      <w:r>
+        <w:rPr>
+          <w:rFonts w:ascii="Courier" w:eastAsia="Calibri" w:hAnsi="Courier" w:cstheme="majorHAnsi"/>
+          <w:bCs/>
+        </w:rPr>
+        <w:t xml:space="preserve"> in (</w:t>
+      </w:r>
+      <w:proofErr w:type="spellStart"/>
+      <w:r>
+        <w:rPr>
+          <w:rFonts w:ascii="Courier" w:eastAsia="Calibri" w:hAnsi="Courier" w:cstheme="majorHAnsi"/>
+          <w:bCs/>
+        </w:rPr>
+        <w:t>action_list</w:t>
+      </w:r>
+      <w:proofErr w:type="spellEnd"/>
+      <w:r>
+        <w:rPr>
+          <w:rFonts w:ascii="Courier" w:eastAsia="Calibri" w:hAnsi="Courier" w:cstheme="majorHAnsi"/>
+          <w:bCs/>
+        </w:rPr>
+        <w:t>):</w:t>
+      </w:r>
+    </w:p>
+    <w:p>
+      <w:pPr>
+        <w:pBdr>
+          <w:top w:val="single" w:sz="4" w:space="1" w:color="auto"/>
+          <w:left w:val="single" w:sz="4" w:space="1" w:color="auto"/>
+          <w:bottom w:val="single" w:sz="4" w:space="1" w:color="auto"/>
+          <w:right w:val="single" w:sz="4" w:space="1" w:color="auto"/>
+        </w:pBdr>
+        <w:rPr>
+          <w:rFonts w:ascii="Courier" w:eastAsia="Calibri" w:hAnsi="Courier" w:cstheme="majorHAnsi"/>
+          <w:bCs/>
+        </w:rPr>
+      </w:pPr>
+      <w:r>
+        <w:rPr>
+          <w:rFonts w:ascii="Courier" w:eastAsia="Calibri" w:hAnsi="Courier" w:cstheme="majorHAnsi"/>
+          <w:bCs/>
+        </w:rPr>
+        <w:t xml:space="preserve">                    </w:t>
+      </w:r>
+      <w:proofErr w:type="spellStart"/>
+      <w:r>
+        <w:rPr>
+          <w:rFonts w:ascii="Courier" w:eastAsia="Calibri" w:hAnsi="Courier" w:cstheme="majorHAnsi"/>
+          <w:bCs/>
+        </w:rPr>
+        <w:t>action_</w:t>
+      </w:r>
+      <w:proofErr w:type="gramStart"/>
+      <w:r>
+        <w:rPr>
+          <w:rFonts w:ascii="Courier" w:eastAsia="Calibri" w:hAnsi="Courier" w:cstheme="majorHAnsi"/>
+          <w:bCs/>
+        </w:rPr>
+        <w:t>rewards</w:t>
+      </w:r>
+      <w:proofErr w:type="spellEnd"/>
+      <w:r>
+        <w:rPr>
+          <w:rFonts w:ascii="Courier" w:eastAsia="Calibri" w:hAnsi="Courier" w:cstheme="majorHAnsi"/>
+          <w:bCs/>
+        </w:rPr>
+        <w:t>[</w:t>
+      </w:r>
+      <w:proofErr w:type="gramEnd"/>
+      <w:r>
+        <w:rPr>
+          <w:rFonts w:ascii="Courier" w:eastAsia="Calibri" w:hAnsi="Courier" w:cstheme="majorHAnsi"/>
+          <w:bCs/>
+        </w:rPr>
+        <w:t>((</w:t>
+      </w:r>
+      <w:proofErr w:type="spellStart"/>
+      <w:r>
+        <w:rPr>
+          <w:rFonts w:ascii="Courier" w:eastAsia="Calibri" w:hAnsi="Courier" w:cstheme="majorHAnsi"/>
+          <w:bCs/>
+        </w:rPr>
+        <w:t>i</w:t>
+      </w:r>
+      <w:proofErr w:type="spellEnd"/>
+      <w:r>
+        <w:rPr>
+          <w:rFonts w:ascii="Courier" w:eastAsia="Calibri" w:hAnsi="Courier" w:cstheme="majorHAnsi"/>
+          <w:bCs/>
+        </w:rPr>
+        <w:t>, j), k)] = default</w:t>
+      </w:r>
+    </w:p>
+    <w:p>
+      <w:pPr>
+        <w:pBdr>
+          <w:top w:val="single" w:sz="4" w:space="1" w:color="auto"/>
+          <w:left w:val="single" w:sz="4" w:space="1" w:color="auto"/>
+          <w:bottom w:val="single" w:sz="4" w:space="1" w:color="auto"/>
+          <w:right w:val="single" w:sz="4" w:space="1" w:color="auto"/>
+        </w:pBdr>
+        <w:rPr>
+          <w:rFonts w:ascii="Courier" w:eastAsia="Calibri" w:hAnsi="Courier" w:cstheme="majorHAnsi"/>
+          <w:bCs/>
+        </w:rPr>
+      </w:pPr>
+      <w:r>
+        <w:rPr>
+          <w:rFonts w:ascii="Courier" w:eastAsia="Calibri" w:hAnsi="Courier" w:cstheme="majorHAnsi"/>
+          <w:bCs/>
+        </w:rPr>
+        <w:t xml:space="preserve">        return </w:t>
+      </w:r>
+      <w:proofErr w:type="spellStart"/>
+      <w:r>
+        <w:rPr>
+          <w:rFonts w:ascii="Courier" w:eastAsia="Calibri" w:hAnsi="Courier" w:cstheme="majorHAnsi"/>
+          <w:bCs/>
+        </w:rPr>
+        <w:t>action_rewards</w:t>
+      </w:r>
+      <w:proofErr w:type="spellEnd"/>
+    </w:p>
+    <w:p>
+      <w:pPr>
+        <w:pBdr>
+          <w:top w:val="single" w:sz="4" w:space="1" w:color="auto"/>
+          <w:left w:val="single" w:sz="4" w:space="1" w:color="auto"/>
+          <w:bottom w:val="single" w:sz="4" w:space="1" w:color="auto"/>
+          <w:right w:val="single" w:sz="4" w:space="1" w:color="auto"/>
+        </w:pBdr>
+        <w:rPr>
+          <w:rFonts w:ascii="Courier" w:eastAsia="Calibri" w:hAnsi="Courier" w:cstheme="majorHAnsi"/>
+          <w:bCs/>
+        </w:rPr>
+      </w:pPr>
+    </w:p>
+    <w:p>
+      <w:pPr>
+        <w:pBdr>
+          <w:top w:val="single" w:sz="4" w:space="1" w:color="auto"/>
+          <w:left w:val="single" w:sz="4" w:space="1" w:color="auto"/>
+          <w:bottom w:val="single" w:sz="4" w:space="1" w:color="auto"/>
+          <w:right w:val="single" w:sz="4" w:space="1" w:color="auto"/>
+        </w:pBdr>
+        <w:ind w:firstLine="720"/>
+        <w:rPr>
+          <w:rFonts w:ascii="Courier" w:hAnsi="Courier"/>
+        </w:rPr>
+      </w:pPr>
+      <w:r>
+        <w:rPr>
+          <w:rFonts w:ascii="Courier" w:hAnsi="Courier"/>
+        </w:rPr>
+        <w:t xml:space="preserve">def </w:t>
+      </w:r>
+      <w:proofErr w:type="spellStart"/>
+      <w:r>
+        <w:rPr>
+          <w:rFonts w:ascii="Courier" w:hAnsi="Courier"/>
+        </w:rPr>
+        <w:t>get_</w:t>
+      </w:r>
+      <w:proofErr w:type="gramStart"/>
+      <w:r>
+        <w:rPr>
+          <w:rFonts w:ascii="Courier" w:hAnsi="Courier"/>
+        </w:rPr>
+        <w:t>max</w:t>
+      </w:r>
+      <w:proofErr w:type="spellEnd"/>
+      <w:r>
+        <w:rPr>
+          <w:rFonts w:ascii="Courier" w:hAnsi="Courier"/>
+        </w:rPr>
+        <w:t>(</w:t>
+      </w:r>
+      <w:proofErr w:type="gramEnd"/>
+      <w:r>
+        <w:rPr>
+          <w:rFonts w:ascii="Courier" w:hAnsi="Courier"/>
+        </w:rPr>
+        <w:t>self, state):</w:t>
+      </w:r>
+    </w:p>
+    <w:p>
+      <w:pPr>
+        <w:pBdr>
+          <w:top w:val="single" w:sz="4" w:space="1" w:color="auto"/>
+          <w:left w:val="single" w:sz="4" w:space="1" w:color="auto"/>
+          <w:bottom w:val="single" w:sz="4" w:space="1" w:color="auto"/>
+          <w:right w:val="single" w:sz="4" w:space="1" w:color="auto"/>
+        </w:pBdr>
+        <w:rPr>
+          <w:rFonts w:ascii="Courier" w:hAnsi="Courier"/>
+        </w:rPr>
+      </w:pPr>
+      <w:r>
+        <w:rPr>
+          <w:rFonts w:ascii="Courier" w:hAnsi="Courier"/>
+        </w:rPr>
+        <w:t xml:space="preserve">        </w:t>
+      </w:r>
+      <w:proofErr w:type="spellStart"/>
+      <w:r>
+        <w:rPr>
+          <w:rFonts w:ascii="Courier" w:hAnsi="Courier"/>
+        </w:rPr>
+        <w:t>max_reward</w:t>
+      </w:r>
+      <w:proofErr w:type="spellEnd"/>
+      <w:r>
+        <w:rPr>
+          <w:rFonts w:ascii="Courier" w:hAnsi="Courier"/>
+        </w:rPr>
+        <w:t xml:space="preserve"> = 0</w:t>
+      </w:r>
+    </w:p>
+    <w:p>
+      <w:pPr>
+        <w:pBdr>
+          <w:top w:val="single" w:sz="4" w:space="1" w:color="auto"/>
+          <w:left w:val="single" w:sz="4" w:space="1" w:color="auto"/>
+          <w:bottom w:val="single" w:sz="4" w:space="1" w:color="auto"/>
+          <w:right w:val="single" w:sz="4" w:space="1" w:color="auto"/>
+        </w:pBdr>
+        <w:rPr>
+          <w:rFonts w:ascii="Courier" w:hAnsi="Courier"/>
+        </w:rPr>
+      </w:pPr>
+      <w:r>
+        <w:rPr>
+          <w:rFonts w:ascii="Courier" w:hAnsi="Courier"/>
+        </w:rPr>
+        <w:t xml:space="preserve">        action = 'forward'</w:t>
+      </w:r>
+    </w:p>
+    <w:p>
+      <w:pPr>
+        <w:pBdr>
+          <w:top w:val="single" w:sz="4" w:space="1" w:color="auto"/>
+          <w:left w:val="single" w:sz="4" w:space="1" w:color="auto"/>
+          <w:bottom w:val="single" w:sz="4" w:space="1" w:color="auto"/>
+          <w:right w:val="single" w:sz="4" w:space="1" w:color="auto"/>
+        </w:pBdr>
+        <w:rPr>
+          <w:rFonts w:ascii="Courier" w:hAnsi="Courier"/>
+        </w:rPr>
+      </w:pPr>
+      <w:r>
+        <w:rPr>
+          <w:rFonts w:ascii="Courier" w:hAnsi="Courier"/>
+        </w:rPr>
+        <w:t xml:space="preserve">        for act in </w:t>
+      </w:r>
+      <w:proofErr w:type="spellStart"/>
+      <w:proofErr w:type="gramStart"/>
+      <w:r>
+        <w:rPr>
+          <w:rFonts w:ascii="Courier" w:hAnsi="Courier"/>
+        </w:rPr>
+        <w:t>self.actions</w:t>
+      </w:r>
+      <w:proofErr w:type="spellEnd"/>
+      <w:proofErr w:type="gramEnd"/>
+      <w:r>
+        <w:rPr>
+          <w:rFonts w:ascii="Courier" w:hAnsi="Courier"/>
+        </w:rPr>
+        <w:t>:</w:t>
+      </w:r>
+    </w:p>
+    <w:p>
+      <w:pPr>
+        <w:pBdr>
+          <w:top w:val="single" w:sz="4" w:space="1" w:color="auto"/>
+          <w:left w:val="single" w:sz="4" w:space="1" w:color="auto"/>
+          <w:bottom w:val="single" w:sz="4" w:space="1" w:color="auto"/>
+          <w:right w:val="single" w:sz="4" w:space="1" w:color="auto"/>
+        </w:pBdr>
+        <w:rPr>
+          <w:rFonts w:ascii="Courier" w:hAnsi="Courier"/>
+        </w:rPr>
+      </w:pPr>
+      <w:r>
+        <w:rPr>
+          <w:rFonts w:ascii="Courier" w:hAnsi="Courier"/>
+        </w:rPr>
+        <w:t xml:space="preserve">            if (</w:t>
+      </w:r>
+      <w:proofErr w:type="spellStart"/>
+      <w:proofErr w:type="gramStart"/>
+      <w:r>
+        <w:rPr>
+          <w:rFonts w:ascii="Courier" w:hAnsi="Courier"/>
+        </w:rPr>
+        <w:t>self.dictionary</w:t>
+      </w:r>
+      <w:proofErr w:type="spellEnd"/>
+      <w:proofErr w:type="gramEnd"/>
+      <w:r>
+        <w:rPr>
+          <w:rFonts w:ascii="Courier" w:hAnsi="Courier"/>
+        </w:rPr>
+        <w:t xml:space="preserve">[(state, act)] &gt; </w:t>
+      </w:r>
+      <w:proofErr w:type="spellStart"/>
+      <w:r>
+        <w:rPr>
+          <w:rFonts w:ascii="Courier" w:hAnsi="Courier"/>
+        </w:rPr>
+        <w:t>max_reward</w:t>
+      </w:r>
+      <w:proofErr w:type="spellEnd"/>
+      <w:r>
+        <w:rPr>
+          <w:rFonts w:ascii="Courier" w:hAnsi="Courier"/>
+        </w:rPr>
+        <w:t>):</w:t>
+      </w:r>
+    </w:p>
+    <w:p>
+      <w:pPr>
+        <w:pBdr>
+          <w:top w:val="single" w:sz="4" w:space="1" w:color="auto"/>
+          <w:left w:val="single" w:sz="4" w:space="1" w:color="auto"/>
+          <w:bottom w:val="single" w:sz="4" w:space="1" w:color="auto"/>
+          <w:right w:val="single" w:sz="4" w:space="1" w:color="auto"/>
+        </w:pBdr>
+        <w:rPr>
+          <w:rFonts w:ascii="Courier" w:hAnsi="Courier"/>
+        </w:rPr>
+      </w:pPr>
+      <w:r>
+        <w:rPr>
+          <w:rFonts w:ascii="Courier" w:hAnsi="Courier"/>
+        </w:rPr>
+        <w:t xml:space="preserve">                action = act</w:t>
+      </w:r>
+    </w:p>
+    <w:p>
+      <w:pPr>
+        <w:pBdr>
+          <w:top w:val="single" w:sz="4" w:space="1" w:color="auto"/>
+          <w:left w:val="single" w:sz="4" w:space="1" w:color="auto"/>
+          <w:bottom w:val="single" w:sz="4" w:space="1" w:color="auto"/>
+          <w:right w:val="single" w:sz="4" w:space="1" w:color="auto"/>
+        </w:pBdr>
+        <w:rPr>
+          <w:rFonts w:ascii="Courier" w:hAnsi="Courier"/>
+        </w:rPr>
+      </w:pPr>
+      <w:r>
+        <w:rPr>
+          <w:rFonts w:ascii="Courier" w:hAnsi="Courier"/>
+        </w:rPr>
+        <w:t xml:space="preserve">                </w:t>
+      </w:r>
+      <w:proofErr w:type="spellStart"/>
+      <w:r>
+        <w:rPr>
+          <w:rFonts w:ascii="Courier" w:hAnsi="Courier"/>
+        </w:rPr>
+        <w:t>max_reward</w:t>
+      </w:r>
+      <w:proofErr w:type="spellEnd"/>
+      <w:r>
+        <w:rPr>
+          <w:rFonts w:ascii="Courier" w:hAnsi="Courier"/>
+        </w:rPr>
+        <w:t xml:space="preserve"> = </w:t>
+      </w:r>
+      <w:proofErr w:type="spellStart"/>
+      <w:proofErr w:type="gramStart"/>
+      <w:r>
+        <w:rPr>
+          <w:rFonts w:ascii="Courier" w:hAnsi="Courier"/>
+        </w:rPr>
+        <w:t>self.dictionary</w:t>
+      </w:r>
+      <w:proofErr w:type="spellEnd"/>
+      <w:proofErr w:type="gramEnd"/>
+      <w:r>
+        <w:rPr>
+          <w:rFonts w:ascii="Courier" w:hAnsi="Courier"/>
+        </w:rPr>
+        <w:t>[(state, act)]</w:t>
+      </w:r>
+    </w:p>
+    <w:p>
+      <w:pPr>
+        <w:pBdr>
+          <w:top w:val="single" w:sz="4" w:space="1" w:color="auto"/>
+          <w:left w:val="single" w:sz="4" w:space="1" w:color="auto"/>
+          <w:bottom w:val="single" w:sz="4" w:space="1" w:color="auto"/>
+          <w:right w:val="single" w:sz="4" w:space="1" w:color="auto"/>
+        </w:pBdr>
+        <w:rPr>
+          <w:rFonts w:ascii="Courier" w:hAnsi="Courier"/>
+        </w:rPr>
+      </w:pPr>
+      <w:r>
+        <w:rPr>
+          <w:rFonts w:ascii="Courier" w:hAnsi="Courier"/>
+        </w:rPr>
+        <w:t xml:space="preserve">        return action</w:t>
+      </w:r>
+    </w:p>
+    <w:p>
+      <w:pPr>
+        <w:pBdr>
+          <w:top w:val="single" w:sz="4" w:space="1" w:color="auto"/>
+          <w:left w:val="single" w:sz="4" w:space="1" w:color="auto"/>
+          <w:bottom w:val="single" w:sz="4" w:space="1" w:color="auto"/>
+          <w:right w:val="single" w:sz="4" w:space="1" w:color="auto"/>
+        </w:pBdr>
+        <w:rPr>
+          <w:rFonts w:ascii="Courier" w:hAnsi="Courier"/>
+        </w:rPr>
+      </w:pPr>
+    </w:p>
+    <w:p>
+      <w:pPr>
+        <w:pBdr>
+          <w:top w:val="single" w:sz="4" w:space="1" w:color="auto"/>
+          <w:left w:val="single" w:sz="4" w:space="1" w:color="auto"/>
+          <w:bottom w:val="single" w:sz="4" w:space="1" w:color="auto"/>
+          <w:right w:val="single" w:sz="4" w:space="1" w:color="auto"/>
+        </w:pBdr>
+        <w:rPr>
+          <w:rFonts w:ascii="Courier" w:hAnsi="Courier"/>
+        </w:rPr>
+      </w:pPr>
+      <w:r>
+        <w:rPr>
+          <w:rFonts w:ascii="Courier" w:hAnsi="Courier"/>
+        </w:rPr>
+        <w:t xml:space="preserve">    def </w:t>
+      </w:r>
+      <w:proofErr w:type="spellStart"/>
+      <w:r>
+        <w:rPr>
+          <w:rFonts w:ascii="Courier" w:hAnsi="Courier"/>
+        </w:rPr>
+        <w:t>action_</w:t>
+      </w:r>
+      <w:proofErr w:type="gramStart"/>
+      <w:r>
+        <w:rPr>
+          <w:rFonts w:ascii="Courier" w:hAnsi="Courier"/>
+        </w:rPr>
+        <w:t>execute</w:t>
+      </w:r>
+      <w:proofErr w:type="spellEnd"/>
+      <w:r>
+        <w:rPr>
+          <w:rFonts w:ascii="Courier" w:hAnsi="Courier"/>
+        </w:rPr>
+        <w:t>(</w:t>
+      </w:r>
+      <w:proofErr w:type="gramEnd"/>
+      <w:r>
+        <w:rPr>
+          <w:rFonts w:ascii="Courier" w:hAnsi="Courier"/>
+        </w:rPr>
+        <w:t>self, action):</w:t>
+      </w:r>
+    </w:p>
+    <w:p>
+      <w:pPr>
+        <w:pBdr>
+          <w:top w:val="single" w:sz="4" w:space="1" w:color="auto"/>
+          <w:left w:val="single" w:sz="4" w:space="1" w:color="auto"/>
+          <w:bottom w:val="single" w:sz="4" w:space="1" w:color="auto"/>
+          <w:right w:val="single" w:sz="4" w:space="1" w:color="auto"/>
+        </w:pBdr>
+        <w:rPr>
+          <w:rFonts w:ascii="Courier" w:hAnsi="Courier"/>
+        </w:rPr>
+      </w:pPr>
+      <w:r>
+        <w:rPr>
+          <w:rFonts w:ascii="Courier" w:hAnsi="Courier"/>
+        </w:rPr>
+        <w:t xml:space="preserve">        if (action == "forward"):</w:t>
+      </w:r>
+    </w:p>
+    <w:p>
+      <w:pPr>
+        <w:pBdr>
+          <w:top w:val="single" w:sz="4" w:space="1" w:color="auto"/>
+          <w:left w:val="single" w:sz="4" w:space="1" w:color="auto"/>
+          <w:bottom w:val="single" w:sz="4" w:space="1" w:color="auto"/>
+          <w:right w:val="single" w:sz="4" w:space="1" w:color="auto"/>
+        </w:pBdr>
+        <w:rPr>
+          <w:rFonts w:ascii="Courier" w:hAnsi="Courier"/>
+        </w:rPr>
+      </w:pPr>
+      <w:r>
+        <w:rPr>
+          <w:rFonts w:ascii="Courier" w:hAnsi="Courier"/>
+        </w:rPr>
+        <w:t xml:space="preserve">            </w:t>
+      </w:r>
+      <w:proofErr w:type="spellStart"/>
+      <w:r>
+        <w:rPr>
+          <w:rFonts w:ascii="Courier" w:hAnsi="Courier"/>
+        </w:rPr>
+        <w:t>initio</w:t>
+      </w:r>
+      <w:r>
+        <w:rPr>
+          <w:rFonts w:ascii="Courier" w:hAnsi="Courier"/>
+        </w:rPr>
+        <w:t>.</w:t>
+      </w:r>
+      <w:proofErr w:type="gramStart"/>
+      <w:r>
+        <w:rPr>
+          <w:rFonts w:ascii="Courier" w:hAnsi="Courier"/>
+        </w:rPr>
+        <w:t>forward</w:t>
+      </w:r>
+      <w:proofErr w:type="spellEnd"/>
+      <w:r>
+        <w:rPr>
+          <w:rFonts w:ascii="Courier" w:hAnsi="Courier"/>
+        </w:rPr>
+        <w:t>(</w:t>
+      </w:r>
+      <w:proofErr w:type="gramEnd"/>
+      <w:r>
+        <w:rPr>
+          <w:rFonts w:ascii="Courier" w:hAnsi="Courier"/>
+        </w:rPr>
+        <w:t>10)</w:t>
+      </w:r>
+    </w:p>
+    <w:p>
+      <w:pPr>
+        <w:pBdr>
+          <w:top w:val="single" w:sz="4" w:space="1" w:color="auto"/>
+          <w:left w:val="single" w:sz="4" w:space="1" w:color="auto"/>
+          <w:bottom w:val="single" w:sz="4" w:space="1" w:color="auto"/>
+          <w:right w:val="single" w:sz="4" w:space="1" w:color="auto"/>
+        </w:pBdr>
+        <w:rPr>
+          <w:rFonts w:ascii="Courier" w:hAnsi="Courier"/>
+        </w:rPr>
+      </w:pPr>
+      <w:r>
+        <w:rPr>
+          <w:rFonts w:ascii="Courier" w:hAnsi="Courier"/>
+        </w:rPr>
+        <w:t xml:space="preserve">        </w:t>
+      </w:r>
+      <w:proofErr w:type="spellStart"/>
+      <w:r>
+        <w:rPr>
+          <w:rFonts w:ascii="Courier" w:hAnsi="Courier"/>
+        </w:rPr>
+        <w:t>elif</w:t>
+      </w:r>
+      <w:proofErr w:type="spellEnd"/>
+      <w:r>
+        <w:rPr>
+          <w:rFonts w:ascii="Courier" w:hAnsi="Courier"/>
+        </w:rPr>
+        <w:t xml:space="preserve"> (action == "backward"):</w:t>
+      </w:r>
+    </w:p>
+    <w:p>
+      <w:pPr>
+        <w:pBdr>
+          <w:top w:val="single" w:sz="4" w:space="1" w:color="auto"/>
+          <w:left w:val="single" w:sz="4" w:space="1" w:color="auto"/>
+          <w:bottom w:val="single" w:sz="4" w:space="1" w:color="auto"/>
+          <w:right w:val="single" w:sz="4" w:space="1" w:color="auto"/>
+        </w:pBdr>
+        <w:rPr>
+          <w:rFonts w:ascii="Courier" w:hAnsi="Courier"/>
+        </w:rPr>
+      </w:pPr>
+      <w:r>
+        <w:rPr>
+          <w:rFonts w:ascii="Courier" w:hAnsi="Courier"/>
+        </w:rPr>
+        <w:t xml:space="preserve">            </w:t>
+      </w:r>
+      <w:proofErr w:type="spellStart"/>
+      <w:proofErr w:type="gramStart"/>
+      <w:r>
+        <w:rPr>
+          <w:rFonts w:ascii="Courier" w:hAnsi="Courier"/>
+        </w:rPr>
+        <w:t>initio</w:t>
+      </w:r>
+      <w:r>
+        <w:rPr>
+          <w:rFonts w:ascii="Courier" w:hAnsi="Courier"/>
+        </w:rPr>
+        <w:t>.reverse</w:t>
+      </w:r>
+      <w:proofErr w:type="spellEnd"/>
+      <w:proofErr w:type="gramEnd"/>
+      <w:r>
+        <w:rPr>
+          <w:rFonts w:ascii="Courier" w:hAnsi="Courier"/>
+        </w:rPr>
+        <w:t>(10)</w:t>
+      </w:r>
+    </w:p>
+    <w:p>
+      <w:pPr>
+        <w:pBdr>
+          <w:top w:val="single" w:sz="4" w:space="1" w:color="auto"/>
+          <w:left w:val="single" w:sz="4" w:space="1" w:color="auto"/>
+          <w:bottom w:val="single" w:sz="4" w:space="1" w:color="auto"/>
+          <w:right w:val="single" w:sz="4" w:space="1" w:color="auto"/>
+        </w:pBdr>
+        <w:rPr>
+          <w:rFonts w:ascii="Courier" w:hAnsi="Courier"/>
+        </w:rPr>
+      </w:pPr>
+      <w:r>
+        <w:rPr>
+          <w:rFonts w:ascii="Courier" w:hAnsi="Courier"/>
+        </w:rPr>
+        <w:t xml:space="preserve">        </w:t>
+      </w:r>
+      <w:proofErr w:type="spellStart"/>
+      <w:r>
+        <w:rPr>
+          <w:rFonts w:ascii="Courier" w:hAnsi="Courier"/>
+        </w:rPr>
+        <w:t>elif</w:t>
+      </w:r>
+      <w:proofErr w:type="spellEnd"/>
+      <w:r>
+        <w:rPr>
+          <w:rFonts w:ascii="Courier" w:hAnsi="Courier"/>
+        </w:rPr>
+        <w:t xml:space="preserve"> (action == "left"):</w:t>
+      </w:r>
+    </w:p>
+    <w:p>
+      <w:pPr>
+        <w:pBdr>
+          <w:top w:val="single" w:sz="4" w:space="1" w:color="auto"/>
+          <w:left w:val="single" w:sz="4" w:space="1" w:color="auto"/>
+          <w:bottom w:val="single" w:sz="4" w:space="1" w:color="auto"/>
+          <w:right w:val="single" w:sz="4" w:space="1" w:color="auto"/>
+        </w:pBdr>
+        <w:rPr>
+          <w:rFonts w:ascii="Courier" w:hAnsi="Courier"/>
+        </w:rPr>
+      </w:pPr>
+      <w:r>
+        <w:rPr>
+          <w:rFonts w:ascii="Courier" w:hAnsi="Courier"/>
+        </w:rPr>
+        <w:t xml:space="preserve">            </w:t>
+      </w:r>
+      <w:proofErr w:type="spellStart"/>
+      <w:proofErr w:type="gramStart"/>
+      <w:r>
+        <w:rPr>
+          <w:rFonts w:ascii="Courier" w:hAnsi="Courier"/>
+        </w:rPr>
+        <w:t>initio</w:t>
+      </w:r>
+      <w:r>
+        <w:rPr>
+          <w:rFonts w:ascii="Courier" w:hAnsi="Courier"/>
+        </w:rPr>
+        <w:t>.spinLeft</w:t>
+      </w:r>
+      <w:proofErr w:type="spellEnd"/>
+      <w:proofErr w:type="gramEnd"/>
+      <w:r>
+        <w:rPr>
+          <w:rFonts w:ascii="Courier" w:hAnsi="Courier"/>
+        </w:rPr>
+        <w:t>(10)</w:t>
+      </w:r>
+    </w:p>
+    <w:p>
+      <w:pPr>
+        <w:pBdr>
+          <w:top w:val="single" w:sz="4" w:space="1" w:color="auto"/>
+          <w:left w:val="single" w:sz="4" w:space="1" w:color="auto"/>
+          <w:bottom w:val="single" w:sz="4" w:space="1" w:color="auto"/>
+          <w:right w:val="single" w:sz="4" w:space="1" w:color="auto"/>
+        </w:pBdr>
+        <w:rPr>
+          <w:rFonts w:ascii="Courier" w:hAnsi="Courier"/>
+        </w:rPr>
+      </w:pPr>
+      <w:r>
+        <w:rPr>
+          <w:rFonts w:ascii="Courier" w:hAnsi="Courier"/>
+        </w:rPr>
+        <w:lastRenderedPageBreak/>
+        <w:t xml:space="preserve">        </w:t>
+      </w:r>
+      <w:proofErr w:type="spellStart"/>
+      <w:r>
+        <w:rPr>
+          <w:rFonts w:ascii="Courier" w:hAnsi="Courier"/>
+        </w:rPr>
+        <w:t>elif</w:t>
+      </w:r>
+      <w:proofErr w:type="spellEnd"/>
+      <w:r>
+        <w:rPr>
+          <w:rFonts w:ascii="Courier" w:hAnsi="Courier"/>
+        </w:rPr>
+        <w:t xml:space="preserve"> (action == "right"):</w:t>
+      </w:r>
+    </w:p>
+    <w:p>
+      <w:pPr>
+        <w:pBdr>
+          <w:top w:val="single" w:sz="4" w:space="1" w:color="auto"/>
+          <w:left w:val="single" w:sz="4" w:space="1" w:color="auto"/>
+          <w:bottom w:val="single" w:sz="4" w:space="1" w:color="auto"/>
+          <w:right w:val="single" w:sz="4" w:space="1" w:color="auto"/>
+        </w:pBdr>
+        <w:rPr>
+          <w:rFonts w:ascii="Courier" w:hAnsi="Courier"/>
+        </w:rPr>
+      </w:pPr>
+      <w:r>
+        <w:rPr>
+          <w:rFonts w:ascii="Courier" w:hAnsi="Courier"/>
+        </w:rPr>
+        <w:t xml:space="preserve">            </w:t>
+      </w:r>
+      <w:proofErr w:type="spellStart"/>
+      <w:proofErr w:type="gramStart"/>
+      <w:r>
+        <w:rPr>
+          <w:rFonts w:ascii="Courier" w:hAnsi="Courier"/>
+        </w:rPr>
+        <w:t>initio</w:t>
+      </w:r>
+      <w:r>
+        <w:rPr>
+          <w:rFonts w:ascii="Courier" w:hAnsi="Courier"/>
+        </w:rPr>
+        <w:t>.spinRight</w:t>
+      </w:r>
+      <w:proofErr w:type="spellEnd"/>
+      <w:proofErr w:type="gramEnd"/>
+      <w:r>
+        <w:rPr>
+          <w:rFonts w:ascii="Courier" w:hAnsi="Courier"/>
+        </w:rPr>
+        <w:t>(10)</w:t>
+      </w:r>
+    </w:p>
+    <w:p>
+      <w:pPr>
+        <w:pBdr>
+          <w:top w:val="single" w:sz="4" w:space="1" w:color="auto"/>
+          <w:left w:val="single" w:sz="4" w:space="1" w:color="auto"/>
+          <w:bottom w:val="single" w:sz="4" w:space="1" w:color="auto"/>
+          <w:right w:val="single" w:sz="4" w:space="1" w:color="auto"/>
+        </w:pBdr>
+        <w:rPr>
+          <w:rFonts w:ascii="Courier" w:hAnsi="Courier"/>
+        </w:rPr>
+      </w:pPr>
+      <w:r>
+        <w:rPr>
+          <w:rFonts w:ascii="Courier" w:hAnsi="Courier"/>
+        </w:rPr>
+        <w:t xml:space="preserve">        else:</w:t>
+      </w:r>
+    </w:p>
+    <w:p>
+      <w:pPr>
+        <w:pBdr>
+          <w:top w:val="single" w:sz="4" w:space="1" w:color="auto"/>
+          <w:left w:val="single" w:sz="4" w:space="1" w:color="auto"/>
+          <w:bottom w:val="single" w:sz="4" w:space="1" w:color="auto"/>
+          <w:right w:val="single" w:sz="4" w:space="1" w:color="auto"/>
+        </w:pBdr>
+        <w:rPr>
+          <w:rFonts w:ascii="Courier" w:hAnsi="Courier"/>
+        </w:rPr>
+      </w:pPr>
+      <w:r>
+        <w:rPr>
+          <w:rFonts w:ascii="Courier" w:hAnsi="Courier"/>
+        </w:rPr>
+        <w:t xml:space="preserve">            </w:t>
+      </w:r>
+      <w:proofErr w:type="spellStart"/>
+      <w:proofErr w:type="gramStart"/>
+      <w:r>
+        <w:rPr>
+          <w:rFonts w:ascii="Courier" w:hAnsi="Courier"/>
+        </w:rPr>
+        <w:t>initio</w:t>
+      </w:r>
+      <w:r>
+        <w:rPr>
+          <w:rFonts w:ascii="Courier" w:hAnsi="Courier"/>
+        </w:rPr>
+        <w:t>.stop</w:t>
+      </w:r>
+      <w:proofErr w:type="spellEnd"/>
+      <w:proofErr w:type="gramEnd"/>
+      <w:r>
+        <w:rPr>
+          <w:rFonts w:ascii="Courier" w:hAnsi="Courier"/>
+        </w:rPr>
+        <w:t>()</w:t>
+      </w:r>
+    </w:p>
+    <w:p>
+      <w:pPr>
+        <w:pBdr>
+          <w:top w:val="single" w:sz="4" w:space="1" w:color="auto"/>
+          <w:left w:val="single" w:sz="4" w:space="1" w:color="auto"/>
+          <w:bottom w:val="single" w:sz="4" w:space="1" w:color="auto"/>
+          <w:right w:val="single" w:sz="4" w:space="1" w:color="auto"/>
+        </w:pBdr>
+        <w:rPr>
+          <w:rFonts w:ascii="Courier" w:hAnsi="Courier"/>
+        </w:rPr>
+      </w:pPr>
+    </w:p>
+    <w:p>
+      <w:pPr>
+        <w:pBdr>
+          <w:top w:val="single" w:sz="4" w:space="1" w:color="auto"/>
+          <w:left w:val="single" w:sz="4" w:space="1" w:color="auto"/>
+          <w:bottom w:val="single" w:sz="4" w:space="1" w:color="auto"/>
+          <w:right w:val="single" w:sz="4" w:space="1" w:color="auto"/>
+        </w:pBdr>
+        <w:rPr>
+          <w:rFonts w:ascii="Courier" w:hAnsi="Courier"/>
+        </w:rPr>
+      </w:pPr>
+      <w:r>
+        <w:rPr>
+          <w:rFonts w:ascii="Courier" w:hAnsi="Courier"/>
+        </w:rPr>
+        <w:t xml:space="preserve">    def learn(self):</w:t>
+      </w:r>
+    </w:p>
+    <w:p>
+      <w:pPr>
+        <w:pBdr>
+          <w:top w:val="single" w:sz="4" w:space="1" w:color="auto"/>
+          <w:left w:val="single" w:sz="4" w:space="1" w:color="auto"/>
+          <w:bottom w:val="single" w:sz="4" w:space="1" w:color="auto"/>
+          <w:right w:val="single" w:sz="4" w:space="1" w:color="auto"/>
+        </w:pBdr>
+        <w:rPr>
+          <w:rFonts w:ascii="Courier" w:hAnsi="Courier"/>
+        </w:rPr>
+      </w:pPr>
+      <w:r>
+        <w:rPr>
+          <w:rFonts w:ascii="Courier" w:hAnsi="Courier"/>
+        </w:rPr>
+        <w:t xml:space="preserve">        while (</w:t>
+      </w:r>
+      <w:proofErr w:type="spellStart"/>
+      <w:proofErr w:type="gramStart"/>
+      <w:r>
+        <w:rPr>
+          <w:rFonts w:ascii="Courier" w:hAnsi="Courier"/>
+        </w:rPr>
+        <w:t>self.epsilon</w:t>
+      </w:r>
+      <w:proofErr w:type="spellEnd"/>
+      <w:proofErr w:type="gramEnd"/>
+      <w:r>
+        <w:rPr>
+          <w:rFonts w:ascii="Courier" w:hAnsi="Courier"/>
+        </w:rPr>
+        <w:t xml:space="preserve"> &gt; 0):</w:t>
+      </w:r>
+    </w:p>
+    <w:p>
+      <w:pPr>
+        <w:pBdr>
+          <w:top w:val="single" w:sz="4" w:space="1" w:color="auto"/>
+          <w:left w:val="single" w:sz="4" w:space="1" w:color="auto"/>
+          <w:bottom w:val="single" w:sz="4" w:space="1" w:color="auto"/>
+          <w:right w:val="single" w:sz="4" w:space="1" w:color="auto"/>
+        </w:pBdr>
+        <w:rPr>
+          <w:rFonts w:ascii="Courier" w:hAnsi="Courier"/>
+        </w:rPr>
+      </w:pPr>
+      <w:r>
+        <w:rPr>
+          <w:rFonts w:ascii="Courier" w:hAnsi="Courier"/>
+        </w:rPr>
+        <w:t xml:space="preserve">            explore = </w:t>
+      </w:r>
+      <w:proofErr w:type="spellStart"/>
+      <w:proofErr w:type="gramStart"/>
+      <w:r>
+        <w:rPr>
+          <w:rFonts w:ascii="Courier" w:hAnsi="Courier"/>
+        </w:rPr>
+        <w:t>random.random</w:t>
+      </w:r>
+      <w:proofErr w:type="spellEnd"/>
+      <w:proofErr w:type="gramEnd"/>
+      <w:r>
+        <w:rPr>
+          <w:rFonts w:ascii="Courier" w:hAnsi="Courier"/>
+        </w:rPr>
+        <w:t>();</w:t>
+      </w:r>
+    </w:p>
+    <w:p>
+      <w:pPr>
+        <w:pBdr>
+          <w:top w:val="single" w:sz="4" w:space="1" w:color="auto"/>
+          <w:left w:val="single" w:sz="4" w:space="1" w:color="auto"/>
+          <w:bottom w:val="single" w:sz="4" w:space="1" w:color="auto"/>
+          <w:right w:val="single" w:sz="4" w:space="1" w:color="auto"/>
+        </w:pBdr>
+        <w:rPr>
+          <w:rFonts w:ascii="Courier" w:hAnsi="Courier"/>
+        </w:rPr>
+      </w:pPr>
+      <w:r>
+        <w:rPr>
+          <w:rFonts w:ascii="Courier" w:hAnsi="Courier"/>
+        </w:rPr>
+        <w:t xml:space="preserve">            state = (</w:t>
+      </w:r>
+      <w:proofErr w:type="spellStart"/>
+      <w:proofErr w:type="gramStart"/>
+      <w:r>
+        <w:rPr>
+          <w:rFonts w:ascii="Courier" w:hAnsi="Courier"/>
+        </w:rPr>
+        <w:t>initio</w:t>
+      </w:r>
+      <w:r>
+        <w:rPr>
+          <w:rFonts w:ascii="Courier" w:hAnsi="Courier"/>
+        </w:rPr>
+        <w:t>.irLeftLine</w:t>
+      </w:r>
+      <w:proofErr w:type="spellEnd"/>
+      <w:proofErr w:type="gramEnd"/>
+      <w:r>
+        <w:rPr>
+          <w:rFonts w:ascii="Courier" w:hAnsi="Courier"/>
+        </w:rPr>
+        <w:t xml:space="preserve">(), </w:t>
+      </w:r>
+      <w:proofErr w:type="spellStart"/>
+      <w:r>
+        <w:rPr>
+          <w:rFonts w:ascii="Courier" w:hAnsi="Courier"/>
+        </w:rPr>
+        <w:t>initio</w:t>
+      </w:r>
+      <w:r>
+        <w:rPr>
+          <w:rFonts w:ascii="Courier" w:hAnsi="Courier"/>
+        </w:rPr>
+        <w:t>.irRightLine</w:t>
+      </w:r>
+      <w:proofErr w:type="spellEnd"/>
+      <w:r>
+        <w:rPr>
+          <w:rFonts w:ascii="Courier" w:hAnsi="Courier"/>
+        </w:rPr>
+        <w:t>())</w:t>
+      </w:r>
+    </w:p>
+    <w:p>
+      <w:pPr>
+        <w:pBdr>
+          <w:top w:val="single" w:sz="4" w:space="1" w:color="auto"/>
+          <w:left w:val="single" w:sz="4" w:space="1" w:color="auto"/>
+          <w:bottom w:val="single" w:sz="4" w:space="1" w:color="auto"/>
+          <w:right w:val="single" w:sz="4" w:space="1" w:color="auto"/>
+        </w:pBdr>
+        <w:rPr>
+          <w:rFonts w:ascii="Courier" w:hAnsi="Courier"/>
+        </w:rPr>
+      </w:pPr>
+    </w:p>
+    <w:p>
+      <w:pPr>
+        <w:pBdr>
+          <w:top w:val="single" w:sz="4" w:space="1" w:color="auto"/>
+          <w:left w:val="single" w:sz="4" w:space="1" w:color="auto"/>
+          <w:bottom w:val="single" w:sz="4" w:space="1" w:color="auto"/>
+          <w:right w:val="single" w:sz="4" w:space="1" w:color="auto"/>
+        </w:pBdr>
+        <w:rPr>
+          <w:rFonts w:ascii="Courier" w:hAnsi="Courier"/>
+        </w:rPr>
+      </w:pPr>
+      <w:r>
+        <w:rPr>
+          <w:rFonts w:ascii="Courier" w:hAnsi="Courier"/>
+        </w:rPr>
+        <w:t xml:space="preserve">            if (explore &lt; </w:t>
+      </w:r>
+      <w:proofErr w:type="spellStart"/>
+      <w:proofErr w:type="gramStart"/>
+      <w:r>
+        <w:rPr>
+          <w:rFonts w:ascii="Courier" w:hAnsi="Courier"/>
+        </w:rPr>
+        <w:t>self.epsilon</w:t>
+      </w:r>
+      <w:proofErr w:type="spellEnd"/>
+      <w:proofErr w:type="gramEnd"/>
+      <w:r>
+        <w:rPr>
+          <w:rFonts w:ascii="Courier" w:hAnsi="Courier"/>
+        </w:rPr>
+        <w:t>):</w:t>
+      </w:r>
+    </w:p>
+    <w:p>
+      <w:pPr>
+        <w:pBdr>
+          <w:top w:val="single" w:sz="4" w:space="1" w:color="auto"/>
+          <w:left w:val="single" w:sz="4" w:space="1" w:color="auto"/>
+          <w:bottom w:val="single" w:sz="4" w:space="1" w:color="auto"/>
+          <w:right w:val="single" w:sz="4" w:space="1" w:color="auto"/>
+        </w:pBdr>
+        <w:rPr>
+          <w:rFonts w:ascii="Courier" w:hAnsi="Courier"/>
+        </w:rPr>
+      </w:pPr>
+      <w:r>
+        <w:rPr>
+          <w:rFonts w:ascii="Courier" w:hAnsi="Courier"/>
+        </w:rPr>
+        <w:t xml:space="preserve">                print("Exploring")</w:t>
+      </w:r>
+    </w:p>
+    <w:p>
+      <w:pPr>
+        <w:pBdr>
+          <w:top w:val="single" w:sz="4" w:space="1" w:color="auto"/>
+          <w:left w:val="single" w:sz="4" w:space="1" w:color="auto"/>
+          <w:bottom w:val="single" w:sz="4" w:space="1" w:color="auto"/>
+          <w:right w:val="single" w:sz="4" w:space="1" w:color="auto"/>
+        </w:pBdr>
+        <w:rPr>
+          <w:rFonts w:ascii="Courier" w:hAnsi="Courier"/>
+        </w:rPr>
+      </w:pPr>
+      <w:r>
+        <w:rPr>
+          <w:rFonts w:ascii="Courier" w:hAnsi="Courier"/>
+        </w:rPr>
+        <w:t xml:space="preserve">                action = </w:t>
+      </w:r>
+      <w:proofErr w:type="spellStart"/>
+      <w:proofErr w:type="gramStart"/>
+      <w:r>
+        <w:rPr>
+          <w:rFonts w:ascii="Courier" w:hAnsi="Courier"/>
+        </w:rPr>
+        <w:t>random.choice</w:t>
+      </w:r>
+      <w:proofErr w:type="spellEnd"/>
+      <w:proofErr w:type="gramEnd"/>
+      <w:r>
+        <w:rPr>
+          <w:rFonts w:ascii="Courier" w:hAnsi="Courier"/>
+        </w:rPr>
+        <w:t>(</w:t>
+      </w:r>
+      <w:proofErr w:type="spellStart"/>
+      <w:r>
+        <w:rPr>
+          <w:rFonts w:ascii="Courier" w:hAnsi="Courier"/>
+        </w:rPr>
+        <w:t>self.actions</w:t>
+      </w:r>
+      <w:proofErr w:type="spellEnd"/>
+      <w:r>
+        <w:rPr>
+          <w:rFonts w:ascii="Courier" w:hAnsi="Courier"/>
+        </w:rPr>
+        <w:t>)</w:t>
+      </w:r>
+    </w:p>
+    <w:p>
+      <w:pPr>
+        <w:pBdr>
+          <w:top w:val="single" w:sz="4" w:space="1" w:color="auto"/>
+          <w:left w:val="single" w:sz="4" w:space="1" w:color="auto"/>
+          <w:bottom w:val="single" w:sz="4" w:space="1" w:color="auto"/>
+          <w:right w:val="single" w:sz="4" w:space="1" w:color="auto"/>
+        </w:pBdr>
+        <w:rPr>
+          <w:rFonts w:ascii="Courier" w:hAnsi="Courier"/>
+        </w:rPr>
+      </w:pPr>
+      <w:r>
+        <w:rPr>
+          <w:rFonts w:ascii="Courier" w:hAnsi="Courier"/>
+        </w:rPr>
+        <w:t xml:space="preserve">            else:</w:t>
+      </w:r>
+    </w:p>
+    <w:p>
+      <w:pPr>
+        <w:pBdr>
+          <w:top w:val="single" w:sz="4" w:space="1" w:color="auto"/>
+          <w:left w:val="single" w:sz="4" w:space="1" w:color="auto"/>
+          <w:bottom w:val="single" w:sz="4" w:space="1" w:color="auto"/>
+          <w:right w:val="single" w:sz="4" w:space="1" w:color="auto"/>
+        </w:pBdr>
+        <w:rPr>
+          <w:rFonts w:ascii="Courier" w:hAnsi="Courier"/>
+        </w:rPr>
+      </w:pPr>
+      <w:r>
+        <w:rPr>
+          <w:rFonts w:ascii="Courier" w:hAnsi="Courier"/>
+        </w:rPr>
+        <w:t xml:space="preserve">                action = </w:t>
+      </w:r>
+      <w:proofErr w:type="spellStart"/>
+      <w:r>
+        <w:rPr>
+          <w:rFonts w:ascii="Courier" w:hAnsi="Courier"/>
+        </w:rPr>
+        <w:t>self.get_max</w:t>
+      </w:r>
+      <w:proofErr w:type="spellEnd"/>
+      <w:r>
+        <w:rPr>
+          <w:rFonts w:ascii="Courier" w:hAnsi="Courier"/>
+        </w:rPr>
+        <w:t>(state)</w:t>
+      </w:r>
+    </w:p>
+    <w:p>
+      <w:pPr>
+        <w:pBdr>
+          <w:top w:val="single" w:sz="4" w:space="1" w:color="auto"/>
+          <w:left w:val="single" w:sz="4" w:space="1" w:color="auto"/>
+          <w:bottom w:val="single" w:sz="4" w:space="1" w:color="auto"/>
+          <w:right w:val="single" w:sz="4" w:space="1" w:color="auto"/>
+        </w:pBdr>
+        <w:rPr>
+          <w:rFonts w:ascii="Courier" w:hAnsi="Courier"/>
+        </w:rPr>
+      </w:pPr>
+    </w:p>
+    <w:p>
+      <w:pPr>
+        <w:pBdr>
+          <w:top w:val="single" w:sz="4" w:space="1" w:color="auto"/>
+          <w:left w:val="single" w:sz="4" w:space="1" w:color="auto"/>
+          <w:bottom w:val="single" w:sz="4" w:space="1" w:color="auto"/>
+          <w:right w:val="single" w:sz="4" w:space="1" w:color="auto"/>
+        </w:pBdr>
+        <w:rPr>
+          <w:rFonts w:ascii="Courier" w:hAnsi="Courier"/>
+        </w:rPr>
+      </w:pPr>
+      <w:r>
+        <w:rPr>
+          <w:rFonts w:ascii="Courier" w:hAnsi="Courier"/>
+        </w:rPr>
+        <w:t xml:space="preserve">            </w:t>
+      </w:r>
+      <w:proofErr w:type="spellStart"/>
+      <w:proofErr w:type="gramStart"/>
+      <w:r>
+        <w:rPr>
+          <w:rFonts w:ascii="Courier" w:hAnsi="Courier"/>
+        </w:rPr>
+        <w:t>self.</w:t>
+      </w:r>
+      <w:r>
+        <w:rPr>
+          <w:rFonts w:ascii="Courier" w:hAnsi="Courier"/>
+        </w:rPr>
+        <w:t>action</w:t>
+      </w:r>
+      <w:proofErr w:type="gramEnd"/>
+      <w:r>
+        <w:rPr>
+          <w:rFonts w:ascii="Courier" w:hAnsi="Courier"/>
+        </w:rPr>
+        <w:t>_</w:t>
+      </w:r>
+      <w:r>
+        <w:rPr>
+          <w:rFonts w:ascii="Courier" w:hAnsi="Courier"/>
+        </w:rPr>
+        <w:t>execute</w:t>
+      </w:r>
+      <w:proofErr w:type="spellEnd"/>
+      <w:r>
+        <w:rPr>
+          <w:rFonts w:ascii="Courier" w:hAnsi="Courier"/>
+        </w:rPr>
+        <w:t>(action)</w:t>
+      </w:r>
+    </w:p>
+    <w:p>
+      <w:pPr>
+        <w:pBdr>
+          <w:top w:val="single" w:sz="4" w:space="1" w:color="auto"/>
+          <w:left w:val="single" w:sz="4" w:space="1" w:color="auto"/>
+          <w:bottom w:val="single" w:sz="4" w:space="1" w:color="auto"/>
+          <w:right w:val="single" w:sz="4" w:space="1" w:color="auto"/>
+        </w:pBdr>
+        <w:rPr>
+          <w:rFonts w:ascii="Courier" w:hAnsi="Courier"/>
+        </w:rPr>
+      </w:pPr>
+      <w:r>
+        <w:rPr>
+          <w:rFonts w:ascii="Courier" w:hAnsi="Courier"/>
+        </w:rPr>
+        <w:t xml:space="preserve">            </w:t>
+      </w:r>
+      <w:proofErr w:type="spellStart"/>
+      <w:proofErr w:type="gramStart"/>
+      <w:r>
+        <w:rPr>
+          <w:rFonts w:ascii="Courier" w:hAnsi="Courier"/>
+        </w:rPr>
+        <w:t>time.sleep</w:t>
+      </w:r>
+      <w:proofErr w:type="spellEnd"/>
+      <w:proofErr w:type="gramEnd"/>
+      <w:r>
+        <w:rPr>
+          <w:rFonts w:ascii="Courier" w:hAnsi="Courier"/>
+        </w:rPr>
+        <w:t>(3)</w:t>
+      </w:r>
+    </w:p>
+    <w:p>
+      <w:pPr>
+        <w:pBdr>
+          <w:top w:val="single" w:sz="4" w:space="1" w:color="auto"/>
+          <w:left w:val="single" w:sz="4" w:space="1" w:color="auto"/>
+          <w:bottom w:val="single" w:sz="4" w:space="1" w:color="auto"/>
+          <w:right w:val="single" w:sz="4" w:space="1" w:color="auto"/>
+        </w:pBdr>
+        <w:rPr>
+          <w:rFonts w:ascii="Courier" w:hAnsi="Courier"/>
+        </w:rPr>
+      </w:pPr>
+      <w:r>
+        <w:rPr>
+          <w:rFonts w:ascii="Courier" w:hAnsi="Courier"/>
+        </w:rPr>
+        <w:t xml:space="preserve">            reward = </w:t>
+      </w:r>
+      <w:proofErr w:type="spellStart"/>
+      <w:proofErr w:type="gramStart"/>
+      <w:r>
+        <w:rPr>
+          <w:rFonts w:ascii="Courier" w:hAnsi="Courier"/>
+        </w:rPr>
+        <w:t>self.rewards</w:t>
+      </w:r>
+      <w:proofErr w:type="spellEnd"/>
+      <w:proofErr w:type="gramEnd"/>
+      <w:r>
+        <w:rPr>
+          <w:rFonts w:ascii="Courier" w:hAnsi="Courier"/>
+        </w:rPr>
+        <w:t>[(</w:t>
+      </w:r>
+      <w:proofErr w:type="spellStart"/>
+      <w:r>
+        <w:rPr>
+          <w:rFonts w:ascii="Courier" w:hAnsi="Courier"/>
+        </w:rPr>
+        <w:t>initio</w:t>
+      </w:r>
+      <w:r>
+        <w:rPr>
+          <w:rFonts w:ascii="Courier" w:hAnsi="Courier"/>
+        </w:rPr>
+        <w:t>.irLeftLine</w:t>
+      </w:r>
+      <w:proofErr w:type="spellEnd"/>
+      <w:r>
+        <w:rPr>
+          <w:rFonts w:ascii="Courier" w:hAnsi="Courier"/>
+        </w:rPr>
+        <w:t xml:space="preserve">(), </w:t>
+      </w:r>
+      <w:proofErr w:type="spellStart"/>
+      <w:r>
+        <w:rPr>
+          <w:rFonts w:ascii="Courier" w:hAnsi="Courier"/>
+        </w:rPr>
+        <w:t>initio</w:t>
+      </w:r>
+      <w:r>
+        <w:rPr>
+          <w:rFonts w:ascii="Courier" w:hAnsi="Courier"/>
+        </w:rPr>
+        <w:t>.irRightLine</w:t>
+      </w:r>
+      <w:proofErr w:type="spellEnd"/>
+      <w:r>
+        <w:rPr>
+          <w:rFonts w:ascii="Courier" w:hAnsi="Courier"/>
+        </w:rPr>
+        <w:t>())]</w:t>
+      </w:r>
+    </w:p>
+    <w:p>
+      <w:pPr>
+        <w:pBdr>
+          <w:top w:val="single" w:sz="4" w:space="1" w:color="auto"/>
+          <w:left w:val="single" w:sz="4" w:space="1" w:color="auto"/>
+          <w:bottom w:val="single" w:sz="4" w:space="1" w:color="auto"/>
+          <w:right w:val="single" w:sz="4" w:space="1" w:color="auto"/>
+        </w:pBdr>
+        <w:rPr>
+          <w:rFonts w:ascii="Courier" w:hAnsi="Courier"/>
+        </w:rPr>
+      </w:pPr>
+      <w:r>
+        <w:rPr>
+          <w:rFonts w:ascii="Courier" w:hAnsi="Courier"/>
+        </w:rPr>
+        <w:t xml:space="preserve">            if (reward == 2):</w:t>
+      </w:r>
+    </w:p>
+    <w:p>
+      <w:pPr>
+        <w:pBdr>
+          <w:top w:val="single" w:sz="4" w:space="1" w:color="auto"/>
+          <w:left w:val="single" w:sz="4" w:space="1" w:color="auto"/>
+          <w:bottom w:val="single" w:sz="4" w:space="1" w:color="auto"/>
+          <w:right w:val="single" w:sz="4" w:space="1" w:color="auto"/>
+        </w:pBdr>
+        <w:rPr>
+          <w:rFonts w:ascii="Courier" w:hAnsi="Courier"/>
+        </w:rPr>
+      </w:pPr>
+      <w:r>
+        <w:rPr>
+          <w:rFonts w:ascii="Courier" w:hAnsi="Courier"/>
+        </w:rPr>
+        <w:t xml:space="preserve">                </w:t>
+      </w:r>
+      <w:proofErr w:type="spellStart"/>
+      <w:proofErr w:type="gramStart"/>
+      <w:r>
+        <w:rPr>
+          <w:rFonts w:ascii="Courier" w:hAnsi="Courier"/>
+        </w:rPr>
+        <w:t>self.epsilon</w:t>
+      </w:r>
+      <w:proofErr w:type="spellEnd"/>
+      <w:proofErr w:type="gramEnd"/>
+      <w:r>
+        <w:rPr>
+          <w:rFonts w:ascii="Courier" w:hAnsi="Courier"/>
+        </w:rPr>
+        <w:t xml:space="preserve"> = </w:t>
+      </w:r>
+      <w:proofErr w:type="spellStart"/>
+      <w:r>
+        <w:rPr>
+          <w:rFonts w:ascii="Courier" w:hAnsi="Courier"/>
+        </w:rPr>
+        <w:t>self.epsilon</w:t>
+      </w:r>
+      <w:proofErr w:type="spellEnd"/>
+      <w:r>
+        <w:rPr>
+          <w:rFonts w:ascii="Courier" w:hAnsi="Courier"/>
+        </w:rPr>
+        <w:t xml:space="preserve"> - 0.0</w:t>
       </w:r>
       <w:r>
         <w:rPr>
@@ -5638,6 +8342,580 @@
         </w:rPr>
         <w:t>5</w:t>
       </w:r>
+    </w:p>
+    <w:p>
+      <w:pPr>
+        <w:pBdr>
+          <w:top w:val="single" w:sz="4" w:space="1" w:color="auto"/>
+          <w:left w:val="single" w:sz="4" w:space="1" w:color="auto"/>
+          <w:bottom w:val="single" w:sz="4" w:space="1" w:color="auto"/>
+          <w:right w:val="single" w:sz="4" w:space="1" w:color="auto"/>
+        </w:pBdr>
+        <w:rPr>
+          <w:rFonts w:ascii="Courier" w:hAnsi="Courier"/>
+        </w:rPr>
+      </w:pPr>
+      <w:r>
+        <w:rPr>
+          <w:rFonts w:ascii="Courier" w:hAnsi="Courier"/>
+        </w:rPr>
+        <w:t xml:space="preserve">                </w:t>
+      </w:r>
+      <w:proofErr w:type="gramStart"/>
+      <w:r>
+        <w:rPr>
+          <w:rFonts w:ascii="Courier" w:hAnsi="Courier"/>
+        </w:rPr>
+        <w:t>print(</w:t>
+      </w:r>
+      <w:proofErr w:type="gramEnd"/>
+      <w:r>
+        <w:rPr>
+          <w:rFonts w:ascii="Courier" w:hAnsi="Courier"/>
+        </w:rPr>
+        <w:t>"updating epsilon: " + str(</w:t>
+      </w:r>
+      <w:proofErr w:type="spellStart"/>
+      <w:r>
+        <w:rPr>
+          <w:rFonts w:ascii="Courier" w:hAnsi="Courier"/>
+        </w:rPr>
+        <w:t>self.epsilon</w:t>
+      </w:r>
+      <w:proofErr w:type="spellEnd"/>
+      <w:r>
+        <w:rPr>
+          <w:rFonts w:ascii="Courier" w:hAnsi="Courier"/>
+        </w:rPr>
+        <w:t>))</w:t>
+      </w:r>
+    </w:p>
+    <w:p>
+      <w:pPr>
+        <w:pBdr>
+          <w:top w:val="single" w:sz="4" w:space="1" w:color="auto"/>
+          <w:left w:val="single" w:sz="4" w:space="1" w:color="auto"/>
+          <w:bottom w:val="single" w:sz="4" w:space="1" w:color="auto"/>
+          <w:right w:val="single" w:sz="4" w:space="1" w:color="auto"/>
+        </w:pBdr>
+        <w:rPr>
+          <w:rFonts w:ascii="Courier" w:hAnsi="Courier"/>
+        </w:rPr>
+      </w:pPr>
+      <w:r>
+        <w:rPr>
+          <w:rFonts w:ascii="Courier" w:hAnsi="Courier"/>
+        </w:rPr>
+        <w:t xml:space="preserve">            </w:t>
+      </w:r>
+      <w:proofErr w:type="spellStart"/>
+      <w:proofErr w:type="gramStart"/>
+      <w:r>
+        <w:rPr>
+          <w:rFonts w:ascii="Courier" w:hAnsi="Courier"/>
+        </w:rPr>
+        <w:t>self.dictionary</w:t>
+      </w:r>
+      <w:proofErr w:type="spellEnd"/>
+      <w:proofErr w:type="gramEnd"/>
+      <w:r>
+        <w:rPr>
+          <w:rFonts w:ascii="Courier" w:hAnsi="Courier"/>
+        </w:rPr>
+        <w:t xml:space="preserve">[(state, action)] = </w:t>
+      </w:r>
+      <w:proofErr w:type="spellStart"/>
+      <w:r>
+        <w:rPr>
+          <w:rFonts w:ascii="Courier" w:hAnsi="Courier"/>
+        </w:rPr>
+        <w:t>self.dictionary</w:t>
+      </w:r>
+      <w:proofErr w:type="spellEnd"/>
+      <w:r>
+        <w:rPr>
+          <w:rFonts w:ascii="Courier" w:hAnsi="Courier"/>
+        </w:rPr>
+        <w:t xml:space="preserve">[(state, action)] + ( reward - </w:t>
+      </w:r>
+      <w:proofErr w:type="spellStart"/>
+      <w:r>
+        <w:rPr>
+          <w:rFonts w:ascii="Courier" w:hAnsi="Courier"/>
+        </w:rPr>
+        <w:t>self.dictionary</w:t>
+      </w:r>
+      <w:proofErr w:type="spellEnd"/>
+      <w:r>
+        <w:rPr>
+          <w:rFonts w:ascii="Courier" w:hAnsi="Courier"/>
+        </w:rPr>
+        <w:t xml:space="preserve">[(state, action)]) * </w:t>
+      </w:r>
+      <w:proofErr w:type="spellStart"/>
+      <w:r>
+        <w:rPr>
+          <w:rFonts w:ascii="Courier" w:hAnsi="Courier"/>
+        </w:rPr>
+        <w:t>self.learning_rate</w:t>
+      </w:r>
+      <w:proofErr w:type="spellEnd"/>
+      <w:r>
+        <w:rPr>
+          <w:rFonts w:ascii="Courier" w:hAnsi="Courier"/>
+        </w:rPr>
+        <w:t xml:space="preserve">    </w:t>
+      </w:r>
+    </w:p>
+    <w:p>
+      <w:pPr>
+        <w:pBdr>
+          <w:top w:val="single" w:sz="4" w:space="1" w:color="auto"/>
+          <w:left w:val="single" w:sz="4" w:space="1" w:color="auto"/>
+          <w:bottom w:val="single" w:sz="4" w:space="1" w:color="auto"/>
+          <w:right w:val="single" w:sz="4" w:space="1" w:color="auto"/>
+        </w:pBdr>
+        <w:rPr>
+          <w:rFonts w:ascii="Courier" w:hAnsi="Courier"/>
+        </w:rPr>
+      </w:pPr>
+    </w:p>
+    <w:p>
+      <w:pPr>
+        <w:pBdr>
+          <w:top w:val="single" w:sz="4" w:space="1" w:color="auto"/>
+          <w:left w:val="single" w:sz="4" w:space="1" w:color="auto"/>
+          <w:bottom w:val="single" w:sz="4" w:space="1" w:color="auto"/>
+          <w:right w:val="single" w:sz="4" w:space="1" w:color="auto"/>
+        </w:pBdr>
+        <w:rPr>
+          <w:rFonts w:ascii="Courier" w:hAnsi="Courier"/>
+        </w:rPr>
+      </w:pPr>
+    </w:p>
+    <w:p>
+      <w:pPr>
+        <w:pBdr>
+          <w:top w:val="single" w:sz="4" w:space="1" w:color="auto"/>
+          <w:left w:val="single" w:sz="4" w:space="1" w:color="auto"/>
+          <w:bottom w:val="single" w:sz="4" w:space="1" w:color="auto"/>
+          <w:right w:val="single" w:sz="4" w:space="1" w:color="auto"/>
+        </w:pBdr>
+        <w:rPr>
+          <w:rFonts w:ascii="Courier" w:hAnsi="Courier"/>
+        </w:rPr>
+      </w:pPr>
+      <w:r>
+        <w:rPr>
+          <w:rFonts w:ascii="Courier" w:hAnsi="Courier"/>
+        </w:rPr>
+        <w:t xml:space="preserve">    def </w:t>
+      </w:r>
+      <w:proofErr w:type="spellStart"/>
+      <w:r>
+        <w:rPr>
+          <w:rFonts w:ascii="Courier" w:hAnsi="Courier"/>
+        </w:rPr>
+        <w:t>follow_policy</w:t>
+      </w:r>
+      <w:proofErr w:type="spellEnd"/>
+      <w:r>
+        <w:rPr>
+          <w:rFonts w:ascii="Courier" w:hAnsi="Courier"/>
+        </w:rPr>
+        <w:t>(self):</w:t>
+      </w:r>
+    </w:p>
+    <w:p>
+      <w:pPr>
+        <w:pBdr>
+          <w:top w:val="single" w:sz="4" w:space="1" w:color="auto"/>
+          <w:left w:val="single" w:sz="4" w:space="1" w:color="auto"/>
+          <w:bottom w:val="single" w:sz="4" w:space="1" w:color="auto"/>
+          <w:right w:val="single" w:sz="4" w:space="1" w:color="auto"/>
+        </w:pBdr>
+        <w:rPr>
+          <w:rFonts w:ascii="Courier" w:hAnsi="Courier"/>
+        </w:rPr>
+      </w:pPr>
+      <w:r>
+        <w:rPr>
+          <w:rFonts w:ascii="Courier" w:hAnsi="Courier"/>
+        </w:rPr>
+        <w:t xml:space="preserve">        while (not </w:t>
+      </w:r>
+      <w:proofErr w:type="spellStart"/>
+      <w:proofErr w:type="gramStart"/>
+      <w:r>
+        <w:rPr>
+          <w:rFonts w:ascii="Courier" w:hAnsi="Courier"/>
+        </w:rPr>
+        <w:t>initio.getDistance</w:t>
+      </w:r>
+      <w:proofErr w:type="spellEnd"/>
+      <w:proofErr w:type="gramEnd"/>
+      <w:r>
+        <w:rPr>
+          <w:rFonts w:ascii="Courier" w:hAnsi="Courier"/>
+        </w:rPr>
+        <w:t>() &lt; 20</w:t>
+      </w:r>
+      <w:r>
+        <w:rPr>
+          <w:rFonts w:ascii="Courier" w:hAnsi="Courier"/>
+        </w:rPr>
+        <w:t>):</w:t>
+      </w:r>
+    </w:p>
+    <w:p>
+      <w:pPr>
+        <w:pBdr>
+          <w:top w:val="single" w:sz="4" w:space="1" w:color="auto"/>
+          <w:left w:val="single" w:sz="4" w:space="1" w:color="auto"/>
+          <w:bottom w:val="single" w:sz="4" w:space="1" w:color="auto"/>
+          <w:right w:val="single" w:sz="4" w:space="1" w:color="auto"/>
+        </w:pBdr>
+        <w:rPr>
+          <w:rFonts w:ascii="Courier" w:hAnsi="Courier"/>
+        </w:rPr>
+      </w:pPr>
+      <w:r>
+        <w:rPr>
+          <w:rFonts w:ascii="Courier" w:hAnsi="Courier"/>
+        </w:rPr>
+        <w:t xml:space="preserve">            state = (</w:t>
+      </w:r>
+      <w:proofErr w:type="spellStart"/>
+      <w:proofErr w:type="gramStart"/>
+      <w:r>
+        <w:rPr>
+          <w:rFonts w:ascii="Courier" w:hAnsi="Courier"/>
+        </w:rPr>
+        <w:t>initio</w:t>
+      </w:r>
+      <w:r>
+        <w:rPr>
+          <w:rFonts w:ascii="Courier" w:hAnsi="Courier"/>
+        </w:rPr>
+        <w:t>.irLeftLine</w:t>
+      </w:r>
+      <w:proofErr w:type="spellEnd"/>
+      <w:proofErr w:type="gramEnd"/>
+      <w:r>
+        <w:rPr>
+          <w:rFonts w:ascii="Courier" w:hAnsi="Courier"/>
+        </w:rPr>
+        <w:t xml:space="preserve">(), </w:t>
+      </w:r>
+      <w:proofErr w:type="spellStart"/>
+      <w:r>
+        <w:rPr>
+          <w:rFonts w:ascii="Courier" w:hAnsi="Courier"/>
+        </w:rPr>
+        <w:t>initio</w:t>
+      </w:r>
+      <w:r>
+        <w:rPr>
+          <w:rFonts w:ascii="Courier" w:hAnsi="Courier"/>
+        </w:rPr>
+        <w:t>.irRightLine</w:t>
+      </w:r>
+      <w:proofErr w:type="spellEnd"/>
+      <w:r>
+        <w:rPr>
+          <w:rFonts w:ascii="Courier" w:hAnsi="Courier"/>
+        </w:rPr>
+        <w:t>())</w:t>
+      </w:r>
+    </w:p>
+    <w:p>
+      <w:pPr>
+        <w:pBdr>
+          <w:top w:val="single" w:sz="4" w:space="1" w:color="auto"/>
+          <w:left w:val="single" w:sz="4" w:space="1" w:color="auto"/>
+          <w:bottom w:val="single" w:sz="4" w:space="1" w:color="auto"/>
+          <w:right w:val="single" w:sz="4" w:space="1" w:color="auto"/>
+        </w:pBdr>
+        <w:rPr>
+          <w:rFonts w:ascii="Courier" w:hAnsi="Courier"/>
+        </w:rPr>
+      </w:pPr>
+      <w:r>
+        <w:rPr>
+          <w:rFonts w:ascii="Courier" w:hAnsi="Courier"/>
+        </w:rPr>
+        <w:t xml:space="preserve">            action = </w:t>
+      </w:r>
+      <w:proofErr w:type="spellStart"/>
+      <w:r>
+        <w:rPr>
+          <w:rFonts w:ascii="Courier" w:hAnsi="Courier"/>
+        </w:rPr>
+        <w:t>self.get_max</w:t>
+      </w:r>
+      <w:proofErr w:type="spellEnd"/>
+      <w:r>
+        <w:rPr>
+          <w:rFonts w:ascii="Courier" w:hAnsi="Courier"/>
+        </w:rPr>
+        <w:t>(state)</w:t>
+      </w:r>
+    </w:p>
+    <w:p>
+      <w:pPr>
+        <w:pBdr>
+          <w:top w:val="single" w:sz="4" w:space="1" w:color="auto"/>
+          <w:left w:val="single" w:sz="4" w:space="1" w:color="auto"/>
+          <w:bottom w:val="single" w:sz="4" w:space="1" w:color="auto"/>
+          <w:right w:val="single" w:sz="4" w:space="1" w:color="auto"/>
+        </w:pBdr>
+        <w:rPr>
+          <w:rFonts w:ascii="Courier" w:hAnsi="Courier"/>
+        </w:rPr>
+      </w:pPr>
+      <w:r>
+        <w:rPr>
+          <w:rFonts w:ascii="Courier" w:hAnsi="Courier"/>
+        </w:rPr>
+        <w:t xml:space="preserve">            </w:t>
+      </w:r>
+      <w:proofErr w:type="spellStart"/>
+      <w:proofErr w:type="gramStart"/>
+      <w:r>
+        <w:rPr>
+          <w:rFonts w:ascii="Courier" w:hAnsi="Courier"/>
+        </w:rPr>
+        <w:t>self.</w:t>
+      </w:r>
+      <w:r>
+        <w:rPr>
+          <w:rFonts w:ascii="Courier" w:hAnsi="Courier"/>
+        </w:rPr>
+        <w:t>action</w:t>
+      </w:r>
+      <w:proofErr w:type="gramEnd"/>
+      <w:r>
+        <w:rPr>
+          <w:rFonts w:ascii="Courier" w:hAnsi="Courier"/>
+        </w:rPr>
+        <w:t>_</w:t>
+      </w:r>
+      <w:r>
+        <w:rPr>
+          <w:rFonts w:ascii="Courier" w:hAnsi="Courier"/>
+        </w:rPr>
+        <w:t>execute</w:t>
+      </w:r>
+      <w:proofErr w:type="spellEnd"/>
+      <w:r>
+        <w:rPr>
+          <w:rFonts w:ascii="Courier" w:hAnsi="Courier"/>
+        </w:rPr>
+        <w:t>(action)</w:t>
+      </w:r>
+    </w:p>
+    <w:p>
+      <w:pPr>
+        <w:pBdr>
+          <w:top w:val="single" w:sz="4" w:space="1" w:color="auto"/>
+          <w:left w:val="single" w:sz="4" w:space="1" w:color="auto"/>
+          <w:bottom w:val="single" w:sz="4" w:space="1" w:color="auto"/>
+          <w:right w:val="single" w:sz="4" w:space="1" w:color="auto"/>
+        </w:pBdr>
+        <w:rPr>
+          <w:rFonts w:ascii="Courier" w:hAnsi="Courier"/>
+        </w:rPr>
+      </w:pPr>
+      <w:r>
+        <w:rPr>
+          <w:rFonts w:ascii="Courier" w:hAnsi="Courier"/>
+        </w:rPr>
+        <w:t xml:space="preserve">            </w:t>
+      </w:r>
+      <w:proofErr w:type="spellStart"/>
+      <w:proofErr w:type="gramStart"/>
+      <w:r>
+        <w:rPr>
+          <w:rFonts w:ascii="Courier" w:hAnsi="Courier"/>
+        </w:rPr>
+        <w:t>time.sleep</w:t>
+      </w:r>
+      <w:proofErr w:type="spellEnd"/>
+      <w:proofErr w:type="gramEnd"/>
+      <w:r>
+        <w:rPr>
+          <w:rFonts w:ascii="Courier" w:hAnsi="Courier"/>
+        </w:rPr>
+        <w:t>(3)</w:t>
+      </w:r>
+    </w:p>
+    <w:p>
+      <w:pPr>
+        <w:pBdr>
+          <w:top w:val="single" w:sz="4" w:space="1" w:color="auto"/>
+          <w:left w:val="single" w:sz="4" w:space="1" w:color="auto"/>
+          <w:bottom w:val="single" w:sz="4" w:space="1" w:color="auto"/>
+          <w:right w:val="single" w:sz="4" w:space="1" w:color="auto"/>
+        </w:pBdr>
+        <w:rPr>
+          <w:rFonts w:ascii="Courier" w:hAnsi="Courier"/>
+        </w:rPr>
+      </w:pPr>
+      <w:r>
+        <w:rPr>
+          <w:rFonts w:ascii="Courier" w:hAnsi="Courier"/>
+        </w:rPr>
+        <w:t xml:space="preserve">        </w:t>
+      </w:r>
+      <w:proofErr w:type="spellStart"/>
+      <w:proofErr w:type="gramStart"/>
+      <w:r>
+        <w:rPr>
+          <w:rFonts w:ascii="Courier" w:hAnsi="Courier"/>
+        </w:rPr>
+        <w:t>initio</w:t>
+      </w:r>
+      <w:r>
+        <w:rPr>
+          <w:rFonts w:ascii="Courier" w:hAnsi="Courier"/>
+        </w:rPr>
+        <w:t>.stop</w:t>
+      </w:r>
+      <w:proofErr w:type="spellEnd"/>
+      <w:proofErr w:type="gramEnd"/>
+      <w:r>
+        <w:rPr>
+          <w:rFonts w:ascii="Courier" w:hAnsi="Courier"/>
+        </w:rPr>
+        <w:t>();</w:t>
+      </w:r>
+    </w:p>
+    <w:p>
+      <w:pPr>
+        <w:pBdr>
+          <w:top w:val="single" w:sz="4" w:space="1" w:color="auto"/>
+          <w:left w:val="single" w:sz="4" w:space="1" w:color="auto"/>
+          <w:bottom w:val="single" w:sz="4" w:space="1" w:color="auto"/>
+          <w:right w:val="single" w:sz="4" w:space="1" w:color="auto"/>
+        </w:pBdr>
+        <w:rPr>
+          <w:rFonts w:ascii="Courier" w:hAnsi="Courier"/>
+        </w:rPr>
+      </w:pPr>
+    </w:p>
+    <w:p>
+      <w:pPr>
+        <w:pBdr>
+          <w:top w:val="single" w:sz="4" w:space="1" w:color="auto"/>
+          <w:left w:val="single" w:sz="4" w:space="1" w:color="auto"/>
+          <w:bottom w:val="single" w:sz="4" w:space="1" w:color="auto"/>
+          <w:right w:val="single" w:sz="4" w:space="1" w:color="auto"/>
+        </w:pBdr>
+        <w:rPr>
+          <w:rFonts w:ascii="Courier" w:hAnsi="Courier"/>
+        </w:rPr>
+      </w:pPr>
+      <w:r>
+        <w:rPr>
+          <w:rFonts w:ascii="Courier" w:hAnsi="Courier"/>
+        </w:rPr>
+        <w:t xml:space="preserve">        </w:t>
+      </w:r>
+    </w:p>
+    <w:p>
+      <w:pPr>
+        <w:pBdr>
+          <w:top w:val="single" w:sz="4" w:space="1" w:color="auto"/>
+          <w:left w:val="single" w:sz="4" w:space="1" w:color="auto"/>
+          <w:bottom w:val="single" w:sz="4" w:space="1" w:color="auto"/>
+          <w:right w:val="single" w:sz="4" w:space="1" w:color="auto"/>
+        </w:pBdr>
+        <w:rPr>
+          <w:rFonts w:ascii="Courier" w:hAnsi="Courier"/>
+        </w:rPr>
+      </w:pPr>
+      <w:proofErr w:type="spellStart"/>
+      <w:proofErr w:type="gramStart"/>
+      <w:r>
+        <w:rPr>
+          <w:rFonts w:ascii="Courier" w:hAnsi="Courier"/>
+        </w:rPr>
+        <w:t>initio</w:t>
+      </w:r>
+      <w:r>
+        <w:rPr>
+          <w:rFonts w:ascii="Courier" w:hAnsi="Courier"/>
+        </w:rPr>
+        <w:t>.init</w:t>
+      </w:r>
+      <w:proofErr w:type="spellEnd"/>
+      <w:proofErr w:type="gramEnd"/>
+      <w:r>
+        <w:rPr>
+          <w:rFonts w:ascii="Courier" w:hAnsi="Courier"/>
+        </w:rPr>
+        <w:t>()</w:t>
+      </w:r>
+    </w:p>
+    <w:p>
+      <w:pPr>
+        <w:pBdr>
+          <w:top w:val="single" w:sz="4" w:space="1" w:color="auto"/>
+          <w:left w:val="single" w:sz="4" w:space="1" w:color="auto"/>
+          <w:bottom w:val="single" w:sz="4" w:space="1" w:color="auto"/>
+          <w:right w:val="single" w:sz="4" w:space="1" w:color="auto"/>
+        </w:pBdr>
+        <w:rPr>
+          <w:rFonts w:ascii="Courier" w:hAnsi="Courier"/>
+        </w:rPr>
+      </w:pPr>
+    </w:p>
+    <w:p>
+      <w:pPr>
+        <w:pBdr>
+          <w:top w:val="single" w:sz="4" w:space="1" w:color="auto"/>
+          <w:left w:val="single" w:sz="4" w:space="1" w:color="auto"/>
+          <w:bottom w:val="single" w:sz="4" w:space="1" w:color="auto"/>
+          <w:right w:val="single" w:sz="4" w:space="1" w:color="auto"/>
+        </w:pBdr>
+        <w:rPr>
+          <w:rFonts w:ascii="Courier" w:hAnsi="Courier"/>
+        </w:rPr>
+      </w:pPr>
+      <w:r>
+        <w:rPr>
+          <w:rFonts w:ascii="Courier" w:hAnsi="Courier"/>
+        </w:rPr>
+        <w:t xml:space="preserve">learner = </w:t>
+      </w:r>
+      <w:proofErr w:type="spellStart"/>
+      <w:proofErr w:type="gramStart"/>
+      <w:r>
+        <w:rPr>
+          <w:rFonts w:ascii="Courier" w:hAnsi="Courier"/>
+        </w:rPr>
+        <w:t>MachineLearner</w:t>
+      </w:r>
+      <w:proofErr w:type="spellEnd"/>
+      <w:r>
+        <w:rPr>
+          <w:rFonts w:ascii="Courier" w:hAnsi="Courier"/>
+        </w:rPr>
+        <w:t>(</w:t>
+      </w:r>
+      <w:proofErr w:type="gramEnd"/>
+      <w:r>
+        <w:rPr>
+          <w:rFonts w:ascii="Courier" w:hAnsi="Courier"/>
+        </w:rPr>
+        <w:t>0.</w:t>
+      </w:r>
+      <w:r>
+        <w:rPr>
+          <w:rFonts w:ascii="Courier" w:hAnsi="Courier"/>
+        </w:rPr>
+        <w:t>5</w:t>
+      </w:r>
       <w:r>
         <w:rPr>
           <w:rFonts w:ascii="Courier" w:hAnsi="Courier"/>
@@ -5670,30 +8948,56 @@
           <w:rFonts w:ascii="Courier" w:hAnsi="Courier"/>
         </w:rPr>
       </w:pPr>
-      <w:r>
-        <w:rPr>
-          <w:rFonts w:ascii="Courier" w:hAnsi="Courier"/>
-        </w:rPr>
-        <w:t>learner.learn()</w:t>
-      </w:r>
-    </w:p>
-    <w:p>
-      <w:pPr>
-        <w:pBdr>
-          <w:top w:val="single" w:sz="4" w:space="1" w:color="auto"/>
-          <w:left w:val="single" w:sz="4" w:space="1" w:color="auto"/>
-          <w:bottom w:val="single" w:sz="4" w:space="1" w:color="auto"/>
-          <w:right w:val="single" w:sz="4" w:space="1" w:color="auto"/>
-        </w:pBdr>
-        <w:rPr>
-          <w:rFonts w:ascii="Courier" w:hAnsi="Courier"/>
-        </w:rPr>
-      </w:pPr>
-      <w:r>
-        <w:rPr>
-          <w:rFonts w:ascii="Courier" w:hAnsi="Courier"/>
-        </w:rPr>
-        <w:t>learner.follow_policy()</w:t>
+      <w:proofErr w:type="spellStart"/>
+      <w:proofErr w:type="gramStart"/>
+      <w:r>
+        <w:rPr>
+          <w:rFonts w:ascii="Courier" w:hAnsi="Courier"/>
+        </w:rPr>
+        <w:t>learner.learn</w:t>
+      </w:r>
+      <w:proofErr w:type="spellEnd"/>
+      <w:proofErr w:type="gramEnd"/>
+      <w:r>
+        <w:rPr>
+          <w:rFonts w:ascii="Courier" w:hAnsi="Courier"/>
+        </w:rPr>
+        <w:t>()</w:t>
+      </w:r>
+    </w:p>
+    <w:p>
+      <w:pPr>
+        <w:pBdr>
+          <w:top w:val="single" w:sz="4" w:space="1" w:color="auto"/>
+          <w:left w:val="single" w:sz="4" w:space="1" w:color="auto"/>
+          <w:bottom w:val="single" w:sz="4" w:space="1" w:color="auto"/>
+          <w:right w:val="single" w:sz="4" w:space="1" w:color="auto"/>
+        </w:pBdr>
+        <w:rPr>
+          <w:rFonts w:ascii="Courier" w:hAnsi="Courier"/>
+        </w:rPr>
+      </w:pPr>
+      <w:proofErr w:type="spellStart"/>
+      <w:proofErr w:type="gramStart"/>
+      <w:r>
+        <w:rPr>
+          <w:rFonts w:ascii="Courier" w:hAnsi="Courier"/>
+        </w:rPr>
+        <w:t>learner.follow</w:t>
+      </w:r>
+      <w:proofErr w:type="gramEnd"/>
+      <w:r>
+        <w:rPr>
+          <w:rFonts w:ascii="Courier" w:hAnsi="Courier"/>
+        </w:rPr>
+        <w:t>_policy</w:t>
+      </w:r>
+      <w:proofErr w:type="spellEnd"/>
+      <w:r>
+        <w:rPr>
+          <w:rFonts w:ascii="Courier" w:hAnsi="Courier"/>
+        </w:rPr>
+        <w:t>()</w:t>
       </w:r>
     </w:p>
     <w:p>
@@ -6006,7 +9310,47 @@
             <w:sz w:val="16"/>
             <w:szCs w:val="16"/>
           </w:rPr>
-          <w:t>Creative Commons Attribution-NonCommercial-ShareAlike 4.0 International License</w:t>
+          <w:t>Creative Commons Attribution-</w:t>
+        </w:r>
+        <w:proofErr w:type="spellStart"/>
+        <w:r>
+          <w:rPr>
+            <w:rFonts w:ascii="Calibri" w:eastAsia="Calibri" w:hAnsi="Calibri" w:cs="Calibri"/>
+            <w:color w:val="049CCF"/>
+            <w:sz w:val="16"/>
+            <w:szCs w:val="16"/>
+          </w:rPr>
+          <w:t>NonCommercial</w:t>
+        </w:r>
+        <w:proofErr w:type="spellEnd"/>
+        <w:r>
+          <w:rPr>
+            <w:rFonts w:ascii="Calibri" w:eastAsia="Calibri" w:hAnsi="Calibri" w:cs="Calibri"/>
+            <w:color w:val="049CCF"/>
+            <w:sz w:val="16"/>
+            <w:szCs w:val="16"/>
+          </w:rPr>
+          <w:t>-</w:t>
+        </w:r>
+        <w:proofErr w:type="spellStart"/>
+        <w:r>
+          <w:rPr>
+            <w:rFonts w:ascii="Calibri" w:eastAsia="Calibri" w:hAnsi="Calibri" w:cs="Calibri"/>
+            <w:color w:val="049CCF"/>
+            <w:sz w:val="16"/>
+            <w:szCs w:val="16"/>
+          </w:rPr>
+          <w:t>ShareAlike</w:t>
+        </w:r>
+        <w:proofErr w:type="spellEnd"/>
+        <w:r>
+          <w:rPr>
+            <w:rFonts w:ascii="Calibri" w:eastAsia="Calibri" w:hAnsi="Calibri" w:cs="Calibri"/>
+            <w:color w:val="049CCF"/>
+            <w:sz w:val="16"/>
+            <w:szCs w:val="16"/>
+          </w:rPr>
+          <w:t xml:space="preserve"> 4.0 International License</w:t>
         </w:r>
       </w:hyperlink>
       <w:r>
@@ -6020,7 +9364,6 @@
         <w:t>.</w:t>
       </w:r>
     </w:p>
-    <w:p/>
     <w:sectPr>
       <w:headerReference w:type="even" r:id="rId10"/>
       <w:headerReference w:type="default" r:id="rId11"/>
